--- a/Documentação/StrawTech Documentação.docx
+++ b/Documentação/StrawTech Documentação.docx
@@ -1,6 +1,6 @@
 
 <file path=word/document.xml><?xml version="1.0" encoding="utf-8"?>
-<w:document xmlns:wpc="http://schemas.microsoft.com/office/word/2010/wordprocessingCanvas" xmlns:cx="http://schemas.microsoft.com/office/drawing/2014/chartex" xmlns:cx1="http://schemas.microsoft.com/office/drawing/2015/9/8/chartex" xmlns:cx2="http://schemas.microsoft.com/office/drawing/2015/10/21/chartex" xmlns:cx3="http://schemas.microsoft.com/office/drawing/2016/5/9/chartex" xmlns:cx4="http://schemas.microsoft.com/office/drawing/2016/5/10/chartex" xmlns:cx5="http://schemas.microsoft.com/office/drawing/2016/5/11/chartex" xmlns:cx6="http://schemas.microsoft.com/office/drawing/2016/5/12/chartex" xmlns:cx7="http://schemas.microsoft.com/office/drawing/2016/5/13/chartex" xmlns:cx8="http://schemas.microsoft.com/office/drawing/2016/5/14/chartex" xmlns:mc="http://schemas.openxmlformats.org/markup-compatibility/2006" xmlns:aink="http://schemas.microsoft.com/office/drawing/2016/ink" xmlns:am3d="http://schemas.microsoft.com/office/drawing/2017/model3d" xmlns:o="urn:schemas-microsoft-com:office:office" xmlns:oel="http://schemas.microsoft.com/office/2019/extlst" xmlns:r="http://schemas.openxmlformats.org/officeDocument/2006/relationships" xmlns:m="http://schemas.openxmlformats.org/officeDocument/2006/math" xmlns:v="urn:schemas-microsoft-com:vml" xmlns:wp14="http://schemas.microsoft.com/office/word/2010/wordprocessingDrawing" xmlns:wp="http://schemas.openxmlformats.org/drawingml/2006/wordprocessingDrawing" xmlns:w10="urn:schemas-microsoft-com:office:word" xmlns:w="http://schemas.openxmlformats.org/wordprocessingml/2006/main" xmlns:w14="http://schemas.microsoft.com/office/word/2010/wordml" xmlns:w15="http://schemas.microsoft.com/office/word/2012/wordml" xmlns:w16cex="http://schemas.microsoft.com/office/word/2018/wordml/cex" xmlns:w16cid="http://schemas.microsoft.com/office/word/2016/wordml/cid" xmlns:w16="http://schemas.microsoft.com/office/word/2018/wordml" xmlns:w16du="http://schemas.microsoft.com/office/word/2023/wordml/word16du" xmlns:w16sdtdh="http://schemas.microsoft.com/office/word/2020/wordml/sdtdatahash" xmlns:w16se="http://schemas.microsoft.com/office/word/2015/wordml/symex" xmlns:wpg="http://schemas.microsoft.com/office/word/2010/wordprocessingGroup" xmlns:wpi="http://schemas.microsoft.com/office/word/2010/wordprocessingInk" xmlns:wne="http://schemas.microsoft.com/office/word/2006/wordml" xmlns:wps="http://schemas.microsoft.com/office/word/2010/wordprocessingShape" xmlns:a="http://schemas.openxmlformats.org/drawingml/2006/main" xmlns:pic="http://schemas.openxmlformats.org/drawingml/2006/picture" xmlns:a14="http://schemas.microsoft.com/office/drawing/2010/main" mc:Ignorable="w14 w15 w16se w16cid w16 w16cex w16sdtdh w16du wp14">
+<w:document xmlns:wpc="http://schemas.microsoft.com/office/word/2010/wordprocessingCanvas" xmlns:cx="http://schemas.microsoft.com/office/drawing/2014/chartex" xmlns:cx1="http://schemas.microsoft.com/office/drawing/2015/9/8/chartex" xmlns:cx2="http://schemas.microsoft.com/office/drawing/2015/10/21/chartex" xmlns:cx3="http://schemas.microsoft.com/office/drawing/2016/5/9/chartex" xmlns:cx4="http://schemas.microsoft.com/office/drawing/2016/5/10/chartex" xmlns:cx5="http://schemas.microsoft.com/office/drawing/2016/5/11/chartex" xmlns:cx6="http://schemas.microsoft.com/office/drawing/2016/5/12/chartex" xmlns:cx7="http://schemas.microsoft.com/office/drawing/2016/5/13/chartex" xmlns:cx8="http://schemas.microsoft.com/office/drawing/2016/5/14/chartex" xmlns:mc="http://schemas.openxmlformats.org/markup-compatibility/2006" xmlns:aink="http://schemas.microsoft.com/office/drawing/2016/ink" xmlns:am3d="http://schemas.microsoft.com/office/drawing/2017/model3d" xmlns:o="urn:schemas-microsoft-com:office:office" xmlns:oel="http://schemas.microsoft.com/office/2019/extlst" xmlns:r="http://schemas.openxmlformats.org/officeDocument/2006/relationships" xmlns:m="http://schemas.openxmlformats.org/officeDocument/2006/math" xmlns:v="urn:schemas-microsoft-com:vml" xmlns:wp14="http://schemas.microsoft.com/office/word/2010/wordprocessingDrawing" xmlns:wp="http://schemas.openxmlformats.org/drawingml/2006/wordprocessingDrawing" xmlns:w10="urn:schemas-microsoft-com:office:word" xmlns:w="http://schemas.openxmlformats.org/wordprocessingml/2006/main" xmlns:w14="http://schemas.microsoft.com/office/word/2010/wordml" xmlns:w15="http://schemas.microsoft.com/office/word/2012/wordml" xmlns:w16cex="http://schemas.microsoft.com/office/word/2018/wordml/cex" xmlns:w16cid="http://schemas.microsoft.com/office/word/2016/wordml/cid" xmlns:w16="http://schemas.microsoft.com/office/word/2018/wordml" xmlns:w16sdtdh="http://schemas.microsoft.com/office/word/2020/wordml/sdtdatahash" xmlns:w16se="http://schemas.microsoft.com/office/word/2015/wordml/symex" xmlns:wpg="http://schemas.microsoft.com/office/word/2010/wordprocessingGroup" xmlns:wpi="http://schemas.microsoft.com/office/word/2010/wordprocessingInk" xmlns:wne="http://schemas.microsoft.com/office/word/2006/wordml" xmlns:wps="http://schemas.microsoft.com/office/word/2010/wordprocessingShape" mc:Ignorable="w14 w15 w16se w16cid w16 w16cex w16sdtdh wp14">
   <w:body>
     <w:p>
       <w:pPr>
@@ -22,13 +22,20 @@
           <w:sz w:val="28"/>
           <w:szCs w:val="28"/>
         </w:rPr>
-        <w:t>SPTECH</w:t>
+        <w:t xml:space="preserve"> </w:t>
       </w:r>
       <w:r>
         <w:rPr>
           <w:sz w:val="28"/>
           <w:szCs w:val="28"/>
         </w:rPr>
+        <w:t>SPTECH</w:t>
+      </w:r>
+      <w:r>
+        <w:rPr>
+          <w:sz w:val="28"/>
+          <w:szCs w:val="28"/>
+        </w:rPr>
         <w:t xml:space="preserve"> SCHOOL</w:t>
       </w:r>
     </w:p>
@@ -96,8 +103,17 @@
           <w:sz w:val="28"/>
           <w:szCs w:val="28"/>
         </w:rPr>
-        <w:t>Documentação StrawTech</w:t>
-      </w:r>
+        <w:t xml:space="preserve">Documentação </w:t>
+      </w:r>
+      <w:proofErr w:type="spellStart"/>
+      <w:r>
+        <w:rPr>
+          <w:sz w:val="28"/>
+          <w:szCs w:val="28"/>
+        </w:rPr>
+        <w:t>StrawTech</w:t>
+      </w:r>
+      <w:proofErr w:type="spellEnd"/>
     </w:p>
     <w:p>
       <w:pPr>
@@ -154,14 +170,14 @@
       <w:pPr>
         <w:jc w:val="center"/>
         <w:rPr>
-          <w:rStyle w:val="TitleChar"/>
+          <w:rStyle w:val="TtuloChar"/>
           <w:sz w:val="72"/>
           <w:szCs w:val="72"/>
         </w:rPr>
       </w:pPr>
       <w:r>
         <w:rPr>
-          <w:rStyle w:val="TitleChar"/>
+          <w:rStyle w:val="TtuloChar"/>
           <w:sz w:val="72"/>
           <w:szCs w:val="72"/>
         </w:rPr>
@@ -169,7 +185,7 @@
       </w:r>
       <w:r>
         <w:rPr>
-          <w:rStyle w:val="TitleChar"/>
+          <w:rStyle w:val="TtuloChar"/>
           <w:sz w:val="72"/>
           <w:szCs w:val="72"/>
         </w:rPr>
@@ -177,7 +193,7 @@
       </w:r>
       <w:r>
         <w:rPr>
-          <w:rStyle w:val="TitleChar"/>
+          <w:rStyle w:val="TtuloChar"/>
           <w:sz w:val="72"/>
           <w:szCs w:val="72"/>
         </w:rPr>
@@ -185,7 +201,7 @@
       </w:r>
       <w:r>
         <w:rPr>
-          <w:rStyle w:val="TitleChar"/>
+          <w:rStyle w:val="TtuloChar"/>
           <w:sz w:val="72"/>
           <w:szCs w:val="72"/>
         </w:rPr>
@@ -193,7 +209,7 @@
       </w:r>
       <w:r>
         <w:rPr>
-          <w:rStyle w:val="TitleChar"/>
+          <w:rStyle w:val="TtuloChar"/>
           <w:sz w:val="72"/>
           <w:szCs w:val="72"/>
         </w:rPr>
@@ -204,7 +220,7 @@
       <w:pPr>
         <w:jc w:val="center"/>
         <w:rPr>
-          <w:rStyle w:val="TitleChar"/>
+          <w:rStyle w:val="TtuloChar"/>
           <w:sz w:val="28"/>
           <w:szCs w:val="28"/>
         </w:rPr>
@@ -214,7 +230,7 @@
       <w:pPr>
         <w:jc w:val="center"/>
         <w:rPr>
-          <w:rStyle w:val="TitleChar"/>
+          <w:rStyle w:val="TtuloChar"/>
         </w:rPr>
       </w:pPr>
       <w:r>
@@ -261,11 +277,16 @@
         <w:jc w:val="center"/>
       </w:pPr>
       <w:r>
-        <w:t>Larissa Laub</w:t>
+        <w:t xml:space="preserve">Larissa </w:t>
+      </w:r>
+      <w:proofErr w:type="spellStart"/>
+      <w:r>
+        <w:t>Laub</w:t>
       </w:r>
       <w:r>
         <w:t>e</w:t>
       </w:r>
+      <w:proofErr w:type="spellEnd"/>
       <w:r>
         <w:tab/>
       </w:r>
@@ -286,8 +307,13 @@
       <w:pPr>
         <w:jc w:val="center"/>
       </w:pPr>
-      <w:r>
-        <w:t>Matteus Bins</w:t>
+      <w:proofErr w:type="spellStart"/>
+      <w:r>
+        <w:t>Matteus</w:t>
+      </w:r>
+      <w:proofErr w:type="spellEnd"/>
+      <w:r>
+        <w:t xml:space="preserve"> Bins</w:t>
       </w:r>
       <w:r>
         <w:tab/>
@@ -339,10 +365,18 @@
         <w:jc w:val="center"/>
       </w:pPr>
       <w:r>
-        <w:t>Pedro Saraband</w:t>
-      </w:r>
-      <w:r>
-        <w:t>o        RA</w:t>
+        <w:t xml:space="preserve">Pedro </w:t>
+      </w:r>
+      <w:proofErr w:type="spellStart"/>
+      <w:r>
+        <w:t>Saraband</w:t>
+      </w:r>
+      <w:r>
+        <w:t>o</w:t>
+      </w:r>
+      <w:proofErr w:type="spellEnd"/>
+      <w:r>
+        <w:t xml:space="preserve">        RA</w:t>
       </w:r>
       <w:r>
         <w:t>:</w:t>
@@ -359,11 +393,16 @@
         <w:jc w:val="center"/>
       </w:pPr>
       <w:r>
-        <w:t>Robson Riok</w:t>
+        <w:t xml:space="preserve">Robson </w:t>
+      </w:r>
+      <w:proofErr w:type="spellStart"/>
+      <w:r>
+        <w:t>Riok</w:t>
       </w:r>
       <w:r>
         <w:t>i</w:t>
       </w:r>
+      <w:proofErr w:type="spellEnd"/>
       <w:r>
         <w:tab/>
       </w:r>
@@ -468,7 +507,7 @@
         <w:spacing w:after="0" w:line="257" w:lineRule="auto"/>
         <w:jc w:val="center"/>
         <w:rPr>
-          <w:rFonts w:ascii="Arial" w:hAnsi="Arial" w:eastAsia="Arial" w:cs="Arial"/>
+          <w:rFonts w:ascii="Arial" w:eastAsia="Arial" w:hAnsi="Arial" w:cs="Arial"/>
           <w:b/>
           <w:sz w:val="36"/>
           <w:szCs w:val="36"/>
@@ -476,7 +515,7 @@
       </w:pPr>
       <w:r>
         <w:rPr>
-          <w:rFonts w:ascii="Arial" w:hAnsi="Arial" w:eastAsia="Arial" w:cs="Arial"/>
+          <w:rFonts w:ascii="Arial" w:eastAsia="Arial" w:hAnsi="Arial" w:cs="Arial"/>
           <w:b/>
           <w:bCs/>
           <w:sz w:val="40"/>
@@ -486,7 +525,7 @@
       </w:r>
       <w:r>
         <w:rPr>
-          <w:rFonts w:ascii="Arial" w:hAnsi="Arial" w:eastAsia="Arial" w:cs="Arial"/>
+          <w:rFonts w:ascii="Arial" w:eastAsia="Arial" w:hAnsi="Arial" w:cs="Arial"/>
           <w:b/>
           <w:bCs/>
           <w:sz w:val="40"/>
@@ -496,7 +535,7 @@
       </w:r>
       <w:r>
         <w:rPr>
-          <w:rFonts w:ascii="Arial" w:hAnsi="Arial" w:eastAsia="Arial" w:cs="Arial"/>
+          <w:rFonts w:ascii="Arial" w:eastAsia="Arial" w:hAnsi="Arial" w:cs="Arial"/>
           <w:b/>
           <w:bCs/>
           <w:sz w:val="40"/>
@@ -506,7 +545,7 @@
       </w:r>
       <w:r>
         <w:rPr>
-          <w:rFonts w:ascii="Arial" w:hAnsi="Arial" w:eastAsia="Arial" w:cs="Arial"/>
+          <w:rFonts w:ascii="Arial" w:eastAsia="Arial" w:hAnsi="Arial" w:cs="Arial"/>
           <w:b/>
           <w:bCs/>
           <w:sz w:val="40"/>
@@ -516,7 +555,7 @@
       </w:r>
       <w:r>
         <w:rPr>
-          <w:rFonts w:ascii="Arial" w:hAnsi="Arial" w:eastAsia="Arial" w:cs="Arial"/>
+          <w:rFonts w:ascii="Arial" w:eastAsia="Arial" w:hAnsi="Arial" w:cs="Arial"/>
           <w:b/>
           <w:bCs/>
           <w:sz w:val="40"/>
@@ -526,7 +565,7 @@
       </w:r>
       <w:r>
         <w:rPr>
-          <w:rFonts w:ascii="Arial" w:hAnsi="Arial" w:eastAsia="Arial" w:cs="Arial"/>
+          <w:rFonts w:ascii="Arial" w:eastAsia="Arial" w:hAnsi="Arial" w:cs="Arial"/>
           <w:b/>
           <w:bCs/>
           <w:sz w:val="40"/>
@@ -540,7 +579,7 @@
         <w:spacing w:after="0" w:line="257" w:lineRule="auto"/>
         <w:jc w:val="center"/>
         <w:rPr>
-          <w:rFonts w:ascii="Arial" w:hAnsi="Arial" w:eastAsia="Arial" w:cs="Arial"/>
+          <w:rFonts w:ascii="Arial" w:eastAsia="Arial" w:hAnsi="Arial" w:cs="Arial"/>
           <w:b/>
           <w:bCs/>
           <w:sz w:val="36"/>
@@ -550,12 +589,12 @@
     </w:p>
     <w:p>
       <w:pPr>
-        <w:pStyle w:val="Heading2"/>
+        <w:pStyle w:val="Ttulo2"/>
         <w:spacing w:line="257" w:lineRule="auto"/>
         <w:ind w:firstLine="708"/>
         <w:jc w:val="both"/>
         <w:rPr>
-          <w:rFonts w:ascii="Arial" w:hAnsi="Arial" w:eastAsia="Arial" w:cs="Arial"/>
+          <w:rFonts w:ascii="Arial" w:eastAsia="Arial" w:hAnsi="Arial" w:cs="Arial"/>
           <w:color w:val="auto"/>
           <w:sz w:val="24"/>
           <w:szCs w:val="24"/>
@@ -563,7 +602,7 @@
       </w:pPr>
       <w:r>
         <w:rPr>
-          <w:rFonts w:ascii="Arial" w:hAnsi="Arial" w:eastAsia="Arial" w:cs="Arial"/>
+          <w:rFonts w:ascii="Arial" w:eastAsia="Arial" w:hAnsi="Arial" w:cs="Arial"/>
           <w:color w:val="auto"/>
           <w:sz w:val="24"/>
           <w:szCs w:val="24"/>
@@ -572,7 +611,7 @@
       </w:r>
       <w:r>
         <w:rPr>
-          <w:rFonts w:ascii="Arial" w:hAnsi="Arial" w:eastAsia="Arial" w:cs="Arial"/>
+          <w:rFonts w:ascii="Arial" w:eastAsia="Arial" w:hAnsi="Arial" w:cs="Arial"/>
           <w:color w:val="111614"/>
           <w:sz w:val="24"/>
           <w:szCs w:val="24"/>
@@ -581,26 +620,28 @@
       </w:r>
       <w:r>
         <w:rPr>
-          <w:rFonts w:ascii="Arial" w:hAnsi="Arial" w:eastAsia="Arial" w:cs="Arial"/>
-          <w:color w:val="44546A" w:themeColor="text2" w:themeTint="FF" w:themeShade="FF"/>
+          <w:rFonts w:ascii="Arial" w:eastAsia="Arial" w:hAnsi="Arial" w:cs="Arial"/>
+          <w:color w:val="44546A" w:themeColor="text2"/>
           <w:sz w:val="24"/>
           <w:szCs w:val="24"/>
         </w:rPr>
         <w:t xml:space="preserve">(Fragaria </w:t>
       </w:r>
-      <w:r>
-        <w:rPr>
-          <w:rFonts w:ascii="Arial" w:hAnsi="Arial" w:eastAsia="Arial" w:cs="Arial"/>
-          <w:color w:val="44546A" w:themeColor="text2" w:themeTint="FF" w:themeShade="FF"/>
+      <w:proofErr w:type="spellStart"/>
+      <w:r>
+        <w:rPr>
+          <w:rFonts w:ascii="Arial" w:eastAsia="Arial" w:hAnsi="Arial" w:cs="Arial"/>
+          <w:color w:val="44546A" w:themeColor="text2"/>
           <w:sz w:val="24"/>
           <w:szCs w:val="24"/>
         </w:rPr>
         <w:t>vesca</w:t>
       </w:r>
-      <w:r>
-        <w:rPr>
-          <w:rFonts w:ascii="Arial" w:hAnsi="Arial" w:eastAsia="Arial" w:cs="Arial"/>
-          <w:color w:val="44546A" w:themeColor="text2" w:themeTint="FF" w:themeShade="FF"/>
+      <w:proofErr w:type="spellEnd"/>
+      <w:r>
+        <w:rPr>
+          <w:rFonts w:ascii="Arial" w:eastAsia="Arial" w:hAnsi="Arial" w:cs="Arial"/>
+          <w:color w:val="44546A" w:themeColor="text2"/>
           <w:sz w:val="24"/>
           <w:szCs w:val="24"/>
         </w:rPr>
@@ -608,7 +649,7 @@
       </w:r>
       <w:r>
         <w:rPr>
-          <w:rFonts w:ascii="Arial" w:hAnsi="Arial" w:eastAsia="Arial" w:cs="Arial"/>
+          <w:rFonts w:ascii="Arial" w:eastAsia="Arial" w:hAnsi="Arial" w:cs="Arial"/>
           <w:color w:val="111614"/>
           <w:sz w:val="24"/>
           <w:szCs w:val="24"/>
@@ -617,7 +658,7 @@
       </w:r>
       <w:r>
         <w:rPr>
-          <w:rFonts w:ascii="Arial" w:hAnsi="Arial" w:eastAsia="Arial" w:cs="Arial"/>
+          <w:rFonts w:ascii="Arial" w:eastAsia="Arial" w:hAnsi="Arial" w:cs="Arial"/>
           <w:color w:val="auto"/>
           <w:sz w:val="24"/>
           <w:szCs w:val="24"/>
@@ -626,9 +667,9 @@
       </w:r>
       <w:r>
         <w:rPr>
-          <w:rFonts w:ascii="Arial" w:hAnsi="Arial" w:eastAsia="Arial" w:cs="Arial"/>
-          <w:b w:val="1"/>
-          <w:bCs w:val="1"/>
+          <w:rFonts w:ascii="Arial" w:eastAsia="Arial" w:hAnsi="Arial" w:cs="Arial"/>
+          <w:b/>
+          <w:bCs/>
           <w:color w:val="auto"/>
           <w:sz w:val="24"/>
           <w:szCs w:val="24"/>
@@ -637,27 +678,18 @@
       </w:r>
       <w:r>
         <w:rPr>
-          <w:rFonts w:ascii="Arial" w:hAnsi="Arial" w:eastAsia="Arial" w:cs="Arial"/>
-          <w:color w:val="44546A" w:themeColor="text2" w:themeTint="FF" w:themeShade="FF"/>
-          <w:sz w:val="24"/>
-          <w:szCs w:val="24"/>
-        </w:rPr>
-        <w:t>(P</w:t>
-      </w:r>
-      <w:r>
-        <w:rPr>
-          <w:rFonts w:ascii="Arial" w:hAnsi="Arial" w:eastAsia="Arial" w:cs="Arial"/>
-          <w:color w:val="44546A" w:themeColor="text2" w:themeTint="FF" w:themeShade="FF"/>
-          <w:sz w:val="24"/>
-          <w:szCs w:val="24"/>
-        </w:rPr>
-        <w:t>seudofrutos, ou frutos acessórios, desenvolvem-se a partir de outras peças florais, e não do ovário, como ocorre nos frutos)</w:t>
-      </w:r>
-      <w:r>
-        <w:rPr>
-          <w:rFonts w:ascii="Arial" w:hAnsi="Arial" w:eastAsia="Arial" w:cs="Arial"/>
-          <w:b w:val="1"/>
-          <w:bCs w:val="1"/>
+          <w:rFonts w:ascii="Arial" w:eastAsia="Arial" w:hAnsi="Arial" w:cs="Arial"/>
+          <w:color w:val="44546A" w:themeColor="text2"/>
+          <w:sz w:val="24"/>
+          <w:szCs w:val="24"/>
+        </w:rPr>
+        <w:t>(Pseudofrutos, ou frutos acessórios, desenvolvem-se a partir de outras peças florais, e não do ovário, como ocorre nos frutos)</w:t>
+      </w:r>
+      <w:r>
+        <w:rPr>
+          <w:rFonts w:ascii="Arial" w:eastAsia="Arial" w:hAnsi="Arial" w:cs="Arial"/>
+          <w:b/>
+          <w:bCs/>
           <w:color w:val="auto"/>
           <w:sz w:val="24"/>
           <w:szCs w:val="24"/>
@@ -666,7 +698,7 @@
       </w:r>
       <w:r>
         <w:rPr>
-          <w:rFonts w:ascii="Arial" w:hAnsi="Arial" w:eastAsia="Arial" w:cs="Arial"/>
+          <w:rFonts w:ascii="Arial" w:eastAsia="Arial" w:hAnsi="Arial" w:cs="Arial"/>
           <w:color w:val="auto"/>
           <w:sz w:val="24"/>
           <w:szCs w:val="24"/>
@@ -675,9 +707,9 @@
       </w:r>
       <w:r>
         <w:rPr>
-          <w:rFonts w:ascii="Arial" w:hAnsi="Arial" w:eastAsia="Arial" w:cs="Arial"/>
-          <w:i w:val="1"/>
-          <w:iCs w:val="1"/>
+          <w:rFonts w:ascii="Arial" w:eastAsia="Arial" w:hAnsi="Arial" w:cs="Arial"/>
+          <w:i/>
+          <w:iCs/>
           <w:color w:val="auto"/>
           <w:sz w:val="24"/>
           <w:szCs w:val="24"/>
@@ -686,7 +718,7 @@
       </w:r>
       <w:r>
         <w:rPr>
-          <w:rFonts w:ascii="Arial" w:hAnsi="Arial" w:eastAsia="Arial" w:cs="Arial"/>
+          <w:rFonts w:ascii="Arial" w:eastAsia="Arial" w:hAnsi="Arial" w:cs="Arial"/>
           <w:color w:val="auto"/>
           <w:sz w:val="24"/>
           <w:szCs w:val="24"/>
@@ -695,9 +727,9 @@
       </w:r>
       <w:r>
         <w:rPr>
-          <w:rFonts w:ascii="Arial" w:hAnsi="Arial" w:eastAsia="Arial" w:cs="Arial"/>
-          <w:i w:val="1"/>
-          <w:iCs w:val="1"/>
+          <w:rFonts w:ascii="Arial" w:eastAsia="Arial" w:hAnsi="Arial" w:cs="Arial"/>
+          <w:i/>
+          <w:iCs/>
           <w:color w:val="auto"/>
           <w:sz w:val="24"/>
           <w:szCs w:val="24"/>
@@ -706,30 +738,12 @@
       </w:r>
       <w:r>
         <w:rPr>
-          <w:rFonts w:ascii="Arial" w:hAnsi="Arial" w:eastAsia="Arial" w:cs="Arial"/>
+          <w:rFonts w:ascii="Arial" w:eastAsia="Arial" w:hAnsi="Arial" w:cs="Arial"/>
           <w:color w:val="auto"/>
           <w:sz w:val="24"/>
           <w:szCs w:val="24"/>
         </w:rPr>
-        <w:t xml:space="preserve"> a mais comum, n</w:t>
-      </w:r>
-      <w:r>
-        <w:rPr>
-          <w:rFonts w:ascii="Arial" w:hAnsi="Arial" w:eastAsia="Arial" w:cs="Arial"/>
-          <w:color w:val="auto"/>
-          <w:sz w:val="24"/>
-          <w:szCs w:val="24"/>
-        </w:rPr>
-        <w:t>o Brasil a fruta chegou por volta do ano de 1930, trazida por colonos italianos até a cidade de Jundiaí, interior de São Paulo.</w:t>
-      </w:r>
-      <w:r>
-        <w:rPr>
-          <w:rFonts w:ascii="Arial" w:hAnsi="Arial" w:eastAsia="Arial" w:cs="Arial"/>
-          <w:color w:val="auto"/>
-          <w:sz w:val="24"/>
-          <w:szCs w:val="24"/>
-        </w:rPr>
-        <w:t xml:space="preserve"> Em termos técnicos, o fruto verdadeiro não é a carne vermelha de sabor levemente cítrico e doce, essa parte é a polpa, desenvolvida pelo receptáculo da flor, e sim os pequenos aquênios que são popularmente chamados de “sementes”.</w:t>
+        <w:t xml:space="preserve"> a mais comum, no Brasil a fruta chegou por volta do ano de 1930, trazida por colonos italianos até a cidade de Jundiaí, interior de São Paulo. Em termos técnicos, o fruto verdadeiro não é a carne vermelha de sabor levemente cítrico e doce, essa parte é a polpa, desenvolvida pelo receptáculo da flor, e sim os pequenos aquênios que são popularmente chamados de “sementes”.</w:t>
       </w:r>
     </w:p>
     <w:p>
@@ -738,16 +752,16 @@
         <w:ind w:firstLine="720"/>
         <w:jc w:val="both"/>
         <w:rPr>
-          <w:rFonts w:ascii="Arial" w:hAnsi="Arial" w:eastAsia="Arial" w:cs="Arial"/>
-          <w:sz w:val="24"/>
-          <w:szCs w:val="24"/>
-        </w:rPr>
-      </w:pPr>
-      <w:r>
-        <w:rPr>
-          <w:rFonts w:ascii="Arial" w:hAnsi="Arial" w:eastAsia="Arial" w:cs="Arial"/>
-          <w:b w:val="1"/>
-          <w:bCs w:val="1"/>
+          <w:rFonts w:ascii="Arial" w:eastAsia="Arial" w:hAnsi="Arial" w:cs="Arial"/>
+          <w:sz w:val="24"/>
+          <w:szCs w:val="24"/>
+        </w:rPr>
+      </w:pPr>
+      <w:r>
+        <w:rPr>
+          <w:rFonts w:ascii="Arial" w:eastAsia="Arial" w:hAnsi="Arial" w:cs="Arial"/>
+          <w:b/>
+          <w:bCs/>
           <w:sz w:val="24"/>
           <w:szCs w:val="24"/>
         </w:rPr>
@@ -755,9 +769,9 @@
       </w:r>
       <w:r>
         <w:rPr>
-          <w:rFonts w:ascii="Arial" w:hAnsi="Arial" w:eastAsia="Arial" w:cs="Arial"/>
-          <w:b w:val="1"/>
-          <w:bCs w:val="1"/>
+          <w:rFonts w:ascii="Arial" w:eastAsia="Arial" w:hAnsi="Arial" w:cs="Arial"/>
+          <w:b/>
+          <w:bCs/>
           <w:color w:val="111614"/>
           <w:sz w:val="24"/>
           <w:szCs w:val="24"/>
@@ -766,7 +780,7 @@
       </w:r>
       <w:r>
         <w:rPr>
-          <w:rFonts w:ascii="Arial" w:hAnsi="Arial" w:eastAsia="Arial" w:cs="Arial"/>
+          <w:rFonts w:ascii="Arial" w:eastAsia="Arial" w:hAnsi="Arial" w:cs="Arial"/>
           <w:color w:val="111614"/>
           <w:sz w:val="24"/>
           <w:szCs w:val="24"/>
@@ -775,7 +789,7 @@
       </w:r>
       <w:r>
         <w:rPr>
-          <w:rFonts w:ascii="Arial" w:hAnsi="Arial" w:eastAsia="Arial" w:cs="Arial"/>
+          <w:rFonts w:ascii="Arial" w:eastAsia="Arial" w:hAnsi="Arial" w:cs="Arial"/>
           <w:sz w:val="24"/>
           <w:szCs w:val="24"/>
         </w:rPr>
@@ -783,7 +797,7 @@
       </w:r>
       <w:r>
         <w:rPr>
-          <w:rFonts w:ascii="Arial" w:hAnsi="Arial" w:eastAsia="Arial" w:cs="Arial"/>
+          <w:rFonts w:ascii="Arial" w:eastAsia="Arial" w:hAnsi="Arial" w:cs="Arial"/>
           <w:color w:val="111614"/>
           <w:sz w:val="24"/>
           <w:szCs w:val="24"/>
@@ -792,7 +806,7 @@
       </w:r>
       <w:r>
         <w:rPr>
-          <w:rFonts w:ascii="Arial" w:hAnsi="Arial" w:eastAsia="Arial" w:cs="Arial"/>
+          <w:rFonts w:ascii="Arial" w:eastAsia="Arial" w:hAnsi="Arial" w:cs="Arial"/>
           <w:sz w:val="24"/>
           <w:szCs w:val="24"/>
         </w:rPr>
@@ -800,8 +814,8 @@
       </w:r>
       <w:r>
         <w:rPr>
-          <w:rFonts w:ascii="Arial" w:hAnsi="Arial" w:eastAsia="Arial" w:cs="Arial"/>
-          <w:color w:val="44546A" w:themeColor="text2" w:themeTint="FF" w:themeShade="FF"/>
+          <w:rFonts w:ascii="Arial" w:eastAsia="Arial" w:hAnsi="Arial" w:cs="Arial"/>
+          <w:color w:val="44546A" w:themeColor="text2"/>
           <w:sz w:val="24"/>
           <w:szCs w:val="24"/>
         </w:rPr>
@@ -809,7 +823,7 @@
       </w:r>
       <w:r>
         <w:rPr>
-          <w:rFonts w:ascii="Arial" w:hAnsi="Arial" w:eastAsia="Arial" w:cs="Arial"/>
+          <w:rFonts w:ascii="Arial" w:eastAsia="Arial" w:hAnsi="Arial" w:cs="Arial"/>
           <w:sz w:val="24"/>
           <w:szCs w:val="24"/>
         </w:rPr>
@@ -817,8 +831,8 @@
       </w:r>
       <w:r>
         <w:rPr>
-          <w:rFonts w:ascii="Arial" w:hAnsi="Arial" w:eastAsia="Arial" w:cs="Arial"/>
-          <w:color w:val="44546A" w:themeColor="text2" w:themeTint="FF" w:themeShade="FF"/>
+          <w:rFonts w:ascii="Arial" w:eastAsia="Arial" w:hAnsi="Arial" w:cs="Arial"/>
+          <w:color w:val="44546A" w:themeColor="text2"/>
           <w:sz w:val="24"/>
           <w:szCs w:val="24"/>
         </w:rPr>
@@ -826,7 +840,7 @@
       </w:r>
       <w:r>
         <w:rPr>
-          <w:rFonts w:ascii="Arial" w:hAnsi="Arial" w:eastAsia="Arial" w:cs="Arial"/>
+          <w:rFonts w:ascii="Arial" w:eastAsia="Arial" w:hAnsi="Arial" w:cs="Arial"/>
           <w:sz w:val="24"/>
           <w:szCs w:val="24"/>
         </w:rPr>
@@ -834,8 +848,8 @@
       </w:r>
       <w:r>
         <w:rPr>
-          <w:rFonts w:ascii="Arial" w:hAnsi="Arial" w:eastAsia="Arial" w:cs="Arial"/>
-          <w:color w:val="44546A" w:themeColor="text2" w:themeTint="FF" w:themeShade="FF"/>
+          <w:rFonts w:ascii="Arial" w:eastAsia="Arial" w:hAnsi="Arial" w:cs="Arial"/>
+          <w:color w:val="44546A" w:themeColor="text2"/>
           <w:sz w:val="24"/>
           <w:szCs w:val="24"/>
         </w:rPr>
@@ -843,12 +857,22 @@
       </w:r>
       <w:r>
         <w:rPr>
-          <w:rFonts w:ascii="Arial" w:hAnsi="Arial" w:eastAsia="Arial" w:cs="Arial"/>
-          <w:sz w:val="24"/>
-          <w:szCs w:val="24"/>
-        </w:rPr>
-        <w:t>. Traz benefícios para o cérebro, coração, ossos, pele e cabelo. O morango é muito utilizado na culinária, como na fabricação de doces, iogurtes, geleias, bolos, sorvetes, sucos, etc.</w:t>
-      </w:r>
+          <w:rFonts w:ascii="Arial" w:eastAsia="Arial" w:hAnsi="Arial" w:cs="Arial"/>
+          <w:sz w:val="24"/>
+          <w:szCs w:val="24"/>
+        </w:rPr>
+        <w:t xml:space="preserve">. Traz benefícios para o cérebro, coração, ossos, pele e cabelo. O morango é muito utilizado na culinária, como na fabricação de doces, iogurtes, geleias, bolos, sorvetes, </w:t>
+      </w:r>
+      <w:proofErr w:type="gramStart"/>
+      <w:r>
+        <w:rPr>
+          <w:rFonts w:ascii="Arial" w:eastAsia="Arial" w:hAnsi="Arial" w:cs="Arial"/>
+          <w:sz w:val="24"/>
+          <w:szCs w:val="24"/>
+        </w:rPr>
+        <w:t>sucos, etc.</w:t>
+      </w:r>
+      <w:proofErr w:type="gramEnd"/>
     </w:p>
     <w:p>
       <w:pPr>
@@ -856,7 +880,7 @@
         <w:ind w:firstLine="720"/>
         <w:jc w:val="both"/>
         <w:rPr>
-          <w:rFonts w:ascii="Arial" w:hAnsi="Arial" w:eastAsia="Arial" w:cs="Arial"/>
+          <w:rFonts w:ascii="Arial" w:eastAsia="Arial" w:hAnsi="Arial" w:cs="Arial"/>
           <w:color w:val="111614"/>
           <w:sz w:val="24"/>
           <w:szCs w:val="24"/>
@@ -864,7 +888,7 @@
       </w:pPr>
       <w:r>
         <w:rPr>
-          <w:rFonts w:ascii="Arial" w:hAnsi="Arial" w:eastAsia="Arial" w:cs="Arial"/>
+          <w:rFonts w:ascii="Arial" w:eastAsia="Arial" w:hAnsi="Arial" w:cs="Arial"/>
           <w:sz w:val="24"/>
           <w:szCs w:val="24"/>
         </w:rPr>
@@ -872,19 +896,19 @@
       </w:r>
       <w:r>
         <w:rPr>
-          <w:rFonts w:ascii="Arial" w:hAnsi="Arial" w:eastAsia="Arial" w:cs="Arial"/>
-          <w:color w:val="4472C4" w:themeColor="accent1" w:themeTint="FF" w:themeShade="FF"/>
+          <w:rFonts w:ascii="Arial" w:eastAsia="Arial" w:hAnsi="Arial" w:cs="Arial"/>
+          <w:color w:val="4472C4" w:themeColor="accent1"/>
           <w:sz w:val="24"/>
           <w:szCs w:val="24"/>
         </w:rPr>
         <w:t>(</w:t>
       </w:r>
-      <w:hyperlink r:id="Rd6246c3db149468d">
+      <w:hyperlink r:id="rId6">
         <w:r>
           <w:rPr>
             <w:rStyle w:val="Hyperlink"/>
-            <w:rFonts w:ascii="Arial" w:hAnsi="Arial" w:eastAsia="Arial" w:cs="Arial"/>
-            <w:color w:val="4472C4" w:themeColor="accent1" w:themeTint="FF" w:themeShade="FF"/>
+            <w:rFonts w:ascii="Arial" w:eastAsia="Arial" w:hAnsi="Arial" w:cs="Arial"/>
+            <w:color w:val="4472C4" w:themeColor="accent1"/>
             <w:sz w:val="24"/>
             <w:szCs w:val="24"/>
           </w:rPr>
@@ -893,8 +917,8 @@
       </w:hyperlink>
       <w:r>
         <w:rPr>
-          <w:rFonts w:ascii="Arial" w:hAnsi="Arial" w:eastAsia="Arial" w:cs="Arial"/>
-          <w:color w:val="44546A" w:themeColor="text2" w:themeTint="FF" w:themeShade="FF"/>
+          <w:rFonts w:ascii="Arial" w:eastAsia="Arial" w:hAnsi="Arial" w:cs="Arial"/>
+          <w:color w:val="44546A" w:themeColor="text2"/>
           <w:sz w:val="24"/>
           <w:szCs w:val="24"/>
         </w:rPr>
@@ -902,7 +926,7 @@
       </w:r>
       <w:r>
         <w:rPr>
-          <w:rFonts w:ascii="Arial" w:hAnsi="Arial" w:eastAsia="Arial" w:cs="Arial"/>
+          <w:rFonts w:ascii="Arial" w:eastAsia="Arial" w:hAnsi="Arial" w:cs="Arial"/>
           <w:color w:val="111614"/>
           <w:sz w:val="24"/>
           <w:szCs w:val="24"/>
@@ -916,14 +940,14 @@
         <w:ind w:firstLine="708"/>
         <w:jc w:val="both"/>
         <w:rPr>
-          <w:rFonts w:ascii="Arial" w:hAnsi="Arial" w:eastAsia="Arial" w:cs="Arial"/>
-          <w:sz w:val="24"/>
-          <w:szCs w:val="24"/>
-        </w:rPr>
-      </w:pPr>
-      <w:r>
-        <w:rPr>
-          <w:rFonts w:ascii="Arial" w:hAnsi="Arial" w:eastAsia="Arial" w:cs="Arial"/>
+          <w:rFonts w:ascii="Arial" w:eastAsia="Arial" w:hAnsi="Arial" w:cs="Arial"/>
+          <w:sz w:val="24"/>
+          <w:szCs w:val="24"/>
+        </w:rPr>
+      </w:pPr>
+      <w:r>
+        <w:rPr>
+          <w:rFonts w:ascii="Arial" w:eastAsia="Arial" w:hAnsi="Arial" w:cs="Arial"/>
           <w:sz w:val="24"/>
           <w:szCs w:val="24"/>
         </w:rPr>
@@ -931,9 +955,9 @@
       </w:r>
       <w:r>
         <w:rPr>
-          <w:rFonts w:ascii="Arial" w:hAnsi="Arial" w:eastAsia="Arial" w:cs="Arial"/>
-          <w:b w:val="1"/>
-          <w:bCs w:val="1"/>
+          <w:rFonts w:ascii="Arial" w:eastAsia="Arial" w:hAnsi="Arial" w:cs="Arial"/>
+          <w:b/>
+          <w:bCs/>
           <w:sz w:val="24"/>
           <w:szCs w:val="24"/>
         </w:rPr>
@@ -941,7 +965,7 @@
       </w:r>
       <w:r>
         <w:rPr>
-          <w:rFonts w:ascii="Arial" w:hAnsi="Arial" w:eastAsia="Arial" w:cs="Arial"/>
+          <w:rFonts w:ascii="Arial" w:eastAsia="Arial" w:hAnsi="Arial" w:cs="Arial"/>
           <w:sz w:val="24"/>
           <w:szCs w:val="24"/>
         </w:rPr>
@@ -949,17 +973,39 @@
       </w:r>
       <w:r>
         <w:rPr>
-          <w:rFonts w:ascii="Arial" w:hAnsi="Arial" w:eastAsia="Arial" w:cs="Arial"/>
-          <w:b w:val="1"/>
-          <w:bCs w:val="1"/>
-          <w:sz w:val="24"/>
-          <w:szCs w:val="24"/>
-        </w:rPr>
-        <w:t xml:space="preserve"> uma vez que a mesma apresenta grande sensibilidade</w:t>
-      </w:r>
-      <w:r>
-        <w:rPr>
-          <w:rFonts w:ascii="Arial" w:hAnsi="Arial" w:eastAsia="Arial" w:cs="Arial"/>
+          <w:rFonts w:ascii="Arial" w:eastAsia="Arial" w:hAnsi="Arial" w:cs="Arial"/>
+          <w:b/>
+          <w:bCs/>
+          <w:sz w:val="24"/>
+          <w:szCs w:val="24"/>
+        </w:rPr>
+        <w:t xml:space="preserve"> uma vez que </w:t>
+      </w:r>
+      <w:proofErr w:type="gramStart"/>
+      <w:r>
+        <w:rPr>
+          <w:rFonts w:ascii="Arial" w:eastAsia="Arial" w:hAnsi="Arial" w:cs="Arial"/>
+          <w:b/>
+          <w:bCs/>
+          <w:sz w:val="24"/>
+          <w:szCs w:val="24"/>
+        </w:rPr>
+        <w:t>a mesma</w:t>
+      </w:r>
+      <w:proofErr w:type="gramEnd"/>
+      <w:r>
+        <w:rPr>
+          <w:rFonts w:ascii="Arial" w:eastAsia="Arial" w:hAnsi="Arial" w:cs="Arial"/>
+          <w:b/>
+          <w:bCs/>
+          <w:sz w:val="24"/>
+          <w:szCs w:val="24"/>
+        </w:rPr>
+        <w:t xml:space="preserve"> apresenta grande sensibilidade</w:t>
+      </w:r>
+      <w:r>
+        <w:rPr>
+          <w:rFonts w:ascii="Arial" w:eastAsia="Arial" w:hAnsi="Arial" w:cs="Arial"/>
           <w:sz w:val="24"/>
           <w:szCs w:val="24"/>
         </w:rPr>
@@ -972,14 +1018,14 @@
         <w:ind w:firstLine="720"/>
         <w:jc w:val="both"/>
         <w:rPr>
-          <w:rFonts w:ascii="Arial" w:hAnsi="Arial" w:eastAsia="Arial" w:cs="Arial"/>
-          <w:sz w:val="24"/>
-          <w:szCs w:val="24"/>
-        </w:rPr>
-      </w:pPr>
-      <w:r>
-        <w:rPr>
-          <w:rFonts w:ascii="Arial" w:hAnsi="Arial" w:eastAsia="Arial" w:cs="Arial"/>
+          <w:rFonts w:ascii="Arial" w:eastAsia="Arial" w:hAnsi="Arial" w:cs="Arial"/>
+          <w:sz w:val="24"/>
+          <w:szCs w:val="24"/>
+        </w:rPr>
+      </w:pPr>
+      <w:r>
+        <w:rPr>
+          <w:rFonts w:ascii="Arial" w:eastAsia="Arial" w:hAnsi="Arial" w:cs="Arial"/>
           <w:sz w:val="24"/>
           <w:szCs w:val="24"/>
         </w:rPr>
@@ -992,23 +1038,32 @@
         <w:ind w:firstLine="720"/>
         <w:jc w:val="both"/>
         <w:rPr>
-          <w:rFonts w:ascii="Arial" w:hAnsi="Arial" w:eastAsia="Arial" w:cs="Arial"/>
-          <w:sz w:val="24"/>
-          <w:szCs w:val="24"/>
-        </w:rPr>
-      </w:pPr>
-      <w:r>
-        <w:rPr>
-          <w:rFonts w:ascii="Arial" w:hAnsi="Arial" w:eastAsia="Arial" w:cs="Arial"/>
-          <w:sz w:val="24"/>
-          <w:szCs w:val="24"/>
-        </w:rPr>
-        <w:t xml:space="preserve">Antes do preparo do solo, deve-se realizar uma análise de solo com antecedência mínima de 90 dias. Neste preparo, faça a aração e a gradagem, para deixar o solo totalmente destorroado, e a calagem, de acordo com os resultados da análise do solo. Se o solo estiver pobre em fósforo </w:t>
-      </w:r>
-      <w:r>
-        <w:rPr>
-          <w:rFonts w:ascii="Arial" w:hAnsi="Arial" w:eastAsia="Arial" w:cs="Arial"/>
-          <w:color w:val="44546A" w:themeColor="text2" w:themeTint="FF" w:themeShade="FF"/>
+          <w:rFonts w:ascii="Arial" w:eastAsia="Arial" w:hAnsi="Arial" w:cs="Arial"/>
+          <w:sz w:val="24"/>
+          <w:szCs w:val="24"/>
+        </w:rPr>
+      </w:pPr>
+      <w:r>
+        <w:rPr>
+          <w:rFonts w:ascii="Arial" w:eastAsia="Arial" w:hAnsi="Arial" w:cs="Arial"/>
+          <w:sz w:val="24"/>
+          <w:szCs w:val="24"/>
+        </w:rPr>
+        <w:t xml:space="preserve">Antes do preparo do solo, deve-se realizar uma análise de solo com antecedência mínima de 90 dias. Neste preparo, faça a aração e a gradagem, para deixar o solo </w:t>
+      </w:r>
+      <w:r>
+        <w:rPr>
+          <w:rFonts w:ascii="Arial" w:eastAsia="Arial" w:hAnsi="Arial" w:cs="Arial"/>
+          <w:sz w:val="24"/>
+          <w:szCs w:val="24"/>
+        </w:rPr>
+        <w:lastRenderedPageBreak/>
+        <w:t xml:space="preserve">totalmente destorroado, e a calagem, de acordo com os resultados da análise do solo. Se o solo estiver pobre em fósforo </w:t>
+      </w:r>
+      <w:r>
+        <w:rPr>
+          <w:rFonts w:ascii="Arial" w:eastAsia="Arial" w:hAnsi="Arial" w:cs="Arial"/>
+          <w:color w:val="44546A" w:themeColor="text2"/>
           <w:sz w:val="24"/>
           <w:szCs w:val="24"/>
         </w:rPr>
@@ -1016,7 +1071,7 @@
       </w:r>
       <w:r>
         <w:rPr>
-          <w:rFonts w:ascii="Arial" w:hAnsi="Arial" w:eastAsia="Arial" w:cs="Arial"/>
+          <w:rFonts w:ascii="Arial" w:eastAsia="Arial" w:hAnsi="Arial" w:cs="Arial"/>
           <w:sz w:val="24"/>
           <w:szCs w:val="24"/>
         </w:rPr>
@@ -1029,14 +1084,14 @@
         <w:ind w:firstLine="720"/>
         <w:jc w:val="both"/>
         <w:rPr>
-          <w:rFonts w:ascii="Arial" w:hAnsi="Arial" w:eastAsia="Arial" w:cs="Arial"/>
-          <w:sz w:val="24"/>
-          <w:szCs w:val="24"/>
-        </w:rPr>
-      </w:pPr>
-      <w:r>
-        <w:rPr>
-          <w:rFonts w:ascii="Arial" w:hAnsi="Arial" w:eastAsia="Arial" w:cs="Arial"/>
+          <w:rFonts w:ascii="Arial" w:eastAsia="Arial" w:hAnsi="Arial" w:cs="Arial"/>
+          <w:sz w:val="24"/>
+          <w:szCs w:val="24"/>
+        </w:rPr>
+      </w:pPr>
+      <w:r>
+        <w:rPr>
+          <w:rFonts w:ascii="Arial" w:eastAsia="Arial" w:hAnsi="Arial" w:cs="Arial"/>
           <w:sz w:val="24"/>
           <w:szCs w:val="24"/>
         </w:rPr>
@@ -1044,9 +1099,9 @@
       </w:r>
       <w:r>
         <w:rPr>
-          <w:rFonts w:ascii="Arial" w:hAnsi="Arial" w:eastAsia="Arial" w:cs="Arial"/>
-          <w:b w:val="1"/>
-          <w:bCs w:val="1"/>
+          <w:rFonts w:ascii="Arial" w:eastAsia="Arial" w:hAnsi="Arial" w:cs="Arial"/>
+          <w:b/>
+          <w:bCs/>
           <w:sz w:val="24"/>
           <w:szCs w:val="24"/>
         </w:rPr>
@@ -1054,7 +1109,7 @@
       </w:r>
       <w:r>
         <w:rPr>
-          <w:rFonts w:ascii="Arial" w:hAnsi="Arial" w:eastAsia="Arial" w:cs="Arial"/>
+          <w:rFonts w:ascii="Arial" w:eastAsia="Arial" w:hAnsi="Arial" w:cs="Arial"/>
           <w:sz w:val="24"/>
           <w:szCs w:val="24"/>
         </w:rPr>
@@ -1062,7 +1117,7 @@
       </w:r>
       <w:r>
         <w:rPr>
-          <w:rFonts w:ascii="Arial" w:hAnsi="Arial" w:eastAsia="Arial" w:cs="Arial"/>
+          <w:rFonts w:ascii="Arial" w:eastAsia="Arial" w:hAnsi="Arial" w:cs="Arial"/>
           <w:sz w:val="24"/>
           <w:szCs w:val="24"/>
         </w:rPr>
@@ -1070,9 +1125,9 @@
       </w:r>
       <w:r>
         <w:rPr>
-          <w:rFonts w:ascii="Arial" w:hAnsi="Arial" w:eastAsia="Arial" w:cs="Arial"/>
-          <w:b w:val="1"/>
-          <w:bCs w:val="1"/>
+          <w:rFonts w:ascii="Arial" w:eastAsia="Arial" w:hAnsi="Arial" w:cs="Arial"/>
+          <w:b/>
+          <w:bCs/>
           <w:sz w:val="24"/>
           <w:szCs w:val="24"/>
         </w:rPr>
@@ -1080,7 +1135,7 @@
       </w:r>
       <w:r>
         <w:rPr>
-          <w:rFonts w:ascii="Arial" w:hAnsi="Arial" w:eastAsia="Arial" w:cs="Arial"/>
+          <w:rFonts w:ascii="Arial" w:eastAsia="Arial" w:hAnsi="Arial" w:cs="Arial"/>
           <w:sz w:val="24"/>
           <w:szCs w:val="24"/>
         </w:rPr>
@@ -1088,9 +1143,9 @@
       </w:r>
       <w:r>
         <w:rPr>
-          <w:rFonts w:ascii="Arial" w:hAnsi="Arial" w:eastAsia="Arial" w:cs="Arial"/>
-          <w:b w:val="1"/>
-          <w:bCs w:val="1"/>
+          <w:rFonts w:ascii="Arial" w:eastAsia="Arial" w:hAnsi="Arial" w:cs="Arial"/>
+          <w:b/>
+          <w:bCs/>
           <w:sz w:val="24"/>
           <w:szCs w:val="24"/>
         </w:rPr>
@@ -1098,7 +1153,7 @@
       </w:r>
       <w:r>
         <w:rPr>
-          <w:rFonts w:ascii="Arial" w:hAnsi="Arial" w:eastAsia="Arial" w:cs="Arial"/>
+          <w:rFonts w:ascii="Arial" w:eastAsia="Arial" w:hAnsi="Arial" w:cs="Arial"/>
           <w:sz w:val="24"/>
           <w:szCs w:val="24"/>
         </w:rPr>
@@ -1106,7 +1161,7 @@
       </w:r>
       <w:r>
         <w:rPr>
-          <w:rFonts w:ascii="Arial" w:hAnsi="Arial" w:eastAsia="Arial" w:cs="Arial"/>
+          <w:rFonts w:ascii="Arial" w:eastAsia="Arial" w:hAnsi="Arial" w:cs="Arial"/>
           <w:sz w:val="24"/>
           <w:szCs w:val="24"/>
         </w:rPr>
@@ -1114,23 +1169,25 @@
       </w:r>
       <w:r>
         <w:rPr>
-          <w:rFonts w:ascii="Arial" w:hAnsi="Arial" w:eastAsia="Arial" w:cs="Arial"/>
+          <w:rFonts w:ascii="Arial" w:eastAsia="Arial" w:hAnsi="Arial" w:cs="Arial"/>
           <w:sz w:val="24"/>
           <w:szCs w:val="24"/>
         </w:rPr>
         <w:t xml:space="preserve"> ocorre no período de </w:t>
       </w:r>
-      <w:r>
-        <w:rPr>
-          <w:rFonts w:ascii="Arial" w:hAnsi="Arial" w:eastAsia="Arial" w:cs="Arial"/>
+      <w:proofErr w:type="gramStart"/>
+      <w:r>
+        <w:rPr>
+          <w:rFonts w:ascii="Arial" w:eastAsia="Arial" w:hAnsi="Arial" w:cs="Arial"/>
           <w:sz w:val="24"/>
           <w:szCs w:val="24"/>
         </w:rPr>
         <w:t>Julho</w:t>
       </w:r>
-      <w:r>
-        <w:rPr>
-          <w:rFonts w:ascii="Arial" w:hAnsi="Arial" w:eastAsia="Arial" w:cs="Arial"/>
+      <w:proofErr w:type="gramEnd"/>
+      <w:r>
+        <w:rPr>
+          <w:rFonts w:ascii="Arial" w:eastAsia="Arial" w:hAnsi="Arial" w:cs="Arial"/>
           <w:sz w:val="24"/>
           <w:szCs w:val="24"/>
         </w:rPr>
@@ -1138,9 +1195,9 @@
       </w:r>
       <w:r>
         <w:rPr>
-          <w:rFonts w:ascii="Arial" w:hAnsi="Arial" w:eastAsia="Arial" w:cs="Arial"/>
-          <w:b w:val="1"/>
-          <w:bCs w:val="1"/>
+          <w:rFonts w:ascii="Arial" w:eastAsia="Arial" w:hAnsi="Arial" w:cs="Arial"/>
+          <w:b/>
+          <w:bCs/>
           <w:sz w:val="24"/>
           <w:szCs w:val="24"/>
         </w:rPr>
@@ -1148,7 +1205,7 @@
       </w:r>
       <w:r>
         <w:rPr>
-          <w:rFonts w:ascii="Arial" w:hAnsi="Arial" w:eastAsia="Arial" w:cs="Arial"/>
+          <w:rFonts w:ascii="Arial" w:eastAsia="Arial" w:hAnsi="Arial" w:cs="Arial"/>
           <w:sz w:val="24"/>
           <w:szCs w:val="24"/>
         </w:rPr>
@@ -1156,7 +1213,7 @@
       </w:r>
       <w:r>
         <w:rPr>
-          <w:rFonts w:ascii="Arial" w:hAnsi="Arial" w:eastAsia="Arial" w:cs="Arial"/>
+          <w:rFonts w:ascii="Arial" w:eastAsia="Arial" w:hAnsi="Arial" w:cs="Arial"/>
           <w:sz w:val="24"/>
           <w:szCs w:val="24"/>
         </w:rPr>
@@ -1164,7 +1221,7 @@
       </w:r>
       <w:r>
         <w:rPr>
-          <w:rFonts w:ascii="Arial" w:hAnsi="Arial" w:eastAsia="Arial" w:cs="Arial"/>
+          <w:rFonts w:ascii="Arial" w:eastAsia="Arial" w:hAnsi="Arial" w:cs="Arial"/>
           <w:sz w:val="24"/>
           <w:szCs w:val="24"/>
         </w:rPr>
@@ -1172,7 +1229,7 @@
       </w:r>
       <w:r>
         <w:rPr>
-          <w:rFonts w:ascii="Arial" w:hAnsi="Arial" w:eastAsia="Arial" w:cs="Arial"/>
+          <w:rFonts w:ascii="Arial" w:eastAsia="Arial" w:hAnsi="Arial" w:cs="Arial"/>
           <w:sz w:val="24"/>
           <w:szCs w:val="24"/>
         </w:rPr>
@@ -1180,7 +1237,7 @@
       </w:r>
       <w:r>
         <w:rPr>
-          <w:rFonts w:ascii="Arial" w:hAnsi="Arial" w:eastAsia="Arial" w:cs="Arial"/>
+          <w:rFonts w:ascii="Arial" w:eastAsia="Arial" w:hAnsi="Arial" w:cs="Arial"/>
           <w:sz w:val="24"/>
           <w:szCs w:val="24"/>
         </w:rPr>
@@ -1188,7 +1245,7 @@
       </w:r>
       <w:r>
         <w:rPr>
-          <w:rFonts w:ascii="Arial" w:hAnsi="Arial" w:eastAsia="Arial" w:cs="Arial"/>
+          <w:rFonts w:ascii="Arial" w:eastAsia="Arial" w:hAnsi="Arial" w:cs="Arial"/>
           <w:sz w:val="24"/>
           <w:szCs w:val="24"/>
         </w:rPr>
@@ -1196,9 +1253,9 @@
       </w:r>
       <w:r>
         <w:rPr>
-          <w:rFonts w:ascii="Arial" w:hAnsi="Arial" w:eastAsia="Arial" w:cs="Arial"/>
-          <w:b w:val="1"/>
-          <w:bCs w:val="1"/>
+          <w:rFonts w:ascii="Arial" w:eastAsia="Arial" w:hAnsi="Arial" w:cs="Arial"/>
+          <w:b/>
+          <w:bCs/>
           <w:sz w:val="24"/>
           <w:szCs w:val="24"/>
         </w:rPr>
@@ -1206,7 +1263,7 @@
       </w:r>
       <w:r>
         <w:rPr>
-          <w:rFonts w:ascii="Arial" w:hAnsi="Arial" w:eastAsia="Arial" w:cs="Arial"/>
+          <w:rFonts w:ascii="Arial" w:eastAsia="Arial" w:hAnsi="Arial" w:cs="Arial"/>
           <w:sz w:val="24"/>
           <w:szCs w:val="24"/>
         </w:rPr>
@@ -1214,9 +1271,9 @@
       </w:r>
       <w:r>
         <w:rPr>
-          <w:rFonts w:ascii="Arial" w:hAnsi="Arial" w:eastAsia="Arial" w:cs="Arial"/>
-          <w:b w:val="1"/>
-          <w:bCs w:val="1"/>
+          <w:rFonts w:ascii="Arial" w:eastAsia="Arial" w:hAnsi="Arial" w:cs="Arial"/>
+          <w:b/>
+          <w:bCs/>
           <w:sz w:val="24"/>
           <w:szCs w:val="24"/>
         </w:rPr>
@@ -1224,9 +1281,9 @@
       </w:r>
       <w:r>
         <w:rPr>
-          <w:rFonts w:ascii="Arial" w:hAnsi="Arial" w:eastAsia="Arial" w:cs="Arial"/>
-          <w:b w:val="1"/>
-          <w:bCs w:val="1"/>
+          <w:rFonts w:ascii="Arial" w:eastAsia="Arial" w:hAnsi="Arial" w:cs="Arial"/>
+          <w:b/>
+          <w:bCs/>
           <w:sz w:val="24"/>
           <w:szCs w:val="24"/>
         </w:rPr>
@@ -1234,9 +1291,9 @@
       </w:r>
       <w:r>
         <w:rPr>
-          <w:rFonts w:ascii="Arial" w:hAnsi="Arial" w:eastAsia="Arial" w:cs="Arial"/>
-          <w:b w:val="1"/>
-          <w:bCs w:val="1"/>
+          <w:rFonts w:ascii="Arial" w:eastAsia="Arial" w:hAnsi="Arial" w:cs="Arial"/>
+          <w:b/>
+          <w:bCs/>
           <w:sz w:val="24"/>
           <w:szCs w:val="24"/>
         </w:rPr>
@@ -1244,7 +1301,7 @@
       </w:r>
       <w:r>
         <w:rPr>
-          <w:rFonts w:ascii="Arial" w:hAnsi="Arial" w:eastAsia="Arial" w:cs="Arial"/>
+          <w:rFonts w:ascii="Arial" w:eastAsia="Arial" w:hAnsi="Arial" w:cs="Arial"/>
           <w:sz w:val="24"/>
           <w:szCs w:val="24"/>
         </w:rPr>
@@ -1252,7 +1309,7 @@
       </w:r>
       <w:r>
         <w:rPr>
-          <w:rFonts w:ascii="Arial" w:hAnsi="Arial" w:eastAsia="Arial" w:cs="Arial"/>
+          <w:rFonts w:ascii="Arial" w:eastAsia="Arial" w:hAnsi="Arial" w:cs="Arial"/>
           <w:sz w:val="24"/>
           <w:szCs w:val="24"/>
         </w:rPr>
@@ -1260,7 +1317,7 @@
       </w:r>
       <w:r>
         <w:rPr>
-          <w:rFonts w:ascii="Arial" w:hAnsi="Arial" w:eastAsia="Arial" w:cs="Arial"/>
+          <w:rFonts w:ascii="Arial" w:eastAsia="Arial" w:hAnsi="Arial" w:cs="Arial"/>
           <w:sz w:val="24"/>
           <w:szCs w:val="24"/>
         </w:rPr>
@@ -1268,7 +1325,7 @@
       </w:r>
       <w:r>
         <w:rPr>
-          <w:rFonts w:ascii="Arial" w:hAnsi="Arial" w:eastAsia="Arial" w:cs="Arial"/>
+          <w:rFonts w:ascii="Arial" w:eastAsia="Arial" w:hAnsi="Arial" w:cs="Arial"/>
           <w:sz w:val="24"/>
           <w:szCs w:val="24"/>
         </w:rPr>
@@ -1276,7 +1333,7 @@
       </w:r>
       <w:r>
         <w:rPr>
-          <w:rFonts w:ascii="Arial" w:hAnsi="Arial" w:eastAsia="Arial" w:cs="Arial"/>
+          <w:rFonts w:ascii="Arial" w:eastAsia="Arial" w:hAnsi="Arial" w:cs="Arial"/>
           <w:sz w:val="24"/>
           <w:szCs w:val="24"/>
         </w:rPr>
@@ -1284,7 +1341,7 @@
       </w:r>
       <w:r>
         <w:rPr>
-          <w:rFonts w:ascii="Arial" w:hAnsi="Arial" w:eastAsia="Arial" w:cs="Arial"/>
+          <w:rFonts w:ascii="Arial" w:eastAsia="Arial" w:hAnsi="Arial" w:cs="Arial"/>
           <w:sz w:val="24"/>
           <w:szCs w:val="24"/>
         </w:rPr>
@@ -1292,9 +1349,9 @@
       </w:r>
       <w:r>
         <w:rPr>
-          <w:rFonts w:ascii="Arial" w:hAnsi="Arial" w:eastAsia="Arial" w:cs="Arial"/>
-          <w:b w:val="1"/>
-          <w:bCs w:val="1"/>
+          <w:rFonts w:ascii="Arial" w:eastAsia="Arial" w:hAnsi="Arial" w:cs="Arial"/>
+          <w:b/>
+          <w:bCs/>
           <w:sz w:val="24"/>
           <w:szCs w:val="24"/>
         </w:rPr>
@@ -1302,7 +1359,7 @@
       </w:r>
       <w:r>
         <w:rPr>
-          <w:rFonts w:ascii="Arial" w:hAnsi="Arial" w:eastAsia="Arial" w:cs="Arial"/>
+          <w:rFonts w:ascii="Arial" w:eastAsia="Arial" w:hAnsi="Arial" w:cs="Arial"/>
           <w:sz w:val="24"/>
           <w:szCs w:val="24"/>
         </w:rPr>
@@ -1310,9 +1367,9 @@
       </w:r>
       <w:r>
         <w:rPr>
-          <w:rFonts w:ascii="Arial" w:hAnsi="Arial" w:eastAsia="Arial" w:cs="Arial"/>
-          <w:b w:val="1"/>
-          <w:bCs w:val="1"/>
+          <w:rFonts w:ascii="Arial" w:eastAsia="Arial" w:hAnsi="Arial" w:cs="Arial"/>
+          <w:b/>
+          <w:bCs/>
           <w:sz w:val="24"/>
           <w:szCs w:val="24"/>
         </w:rPr>
@@ -1320,7 +1377,7 @@
       </w:r>
       <w:r>
         <w:rPr>
-          <w:rFonts w:ascii="Arial" w:hAnsi="Arial" w:eastAsia="Arial" w:cs="Arial"/>
+          <w:rFonts w:ascii="Arial" w:eastAsia="Arial" w:hAnsi="Arial" w:cs="Arial"/>
           <w:sz w:val="24"/>
           <w:szCs w:val="24"/>
         </w:rPr>
@@ -1333,26 +1390,18 @@
         <w:ind w:firstLine="720"/>
         <w:jc w:val="both"/>
         <w:rPr>
-          <w:rFonts w:ascii="Arial" w:hAnsi="Arial" w:eastAsia="Arial" w:cs="Arial"/>
-          <w:sz w:val="24"/>
-          <w:szCs w:val="24"/>
-        </w:rPr>
-      </w:pPr>
-      <w:r>
-        <w:rPr>
-          <w:rFonts w:ascii="Arial" w:hAnsi="Arial" w:eastAsia="Arial" w:cs="Arial"/>
-          <w:sz w:val="24"/>
-          <w:szCs w:val="24"/>
-        </w:rPr>
-        <w:t xml:space="preserve">Considera-se que dias ensolarados e noites frias levam a produção dos melhores morangos. Em regiões de clima temperado, subtropical ou tropical de altitude, o morango pode ser cultivado com relativa facilidade. </w:t>
-      </w:r>
-      <w:r>
-        <w:rPr>
-          <w:rFonts w:ascii="Arial" w:hAnsi="Arial" w:eastAsia="Arial" w:cs="Arial"/>
-          <w:sz w:val="24"/>
-          <w:szCs w:val="24"/>
-        </w:rPr>
-        <w:t xml:space="preserve">O morangueiro produz melhor em solos arenso-argilosos, bem drenados, que tenham fácil acesso e bom suprimento de água para irrigação. Sempre evitando o excesso de água no plantio de morango. </w:t>
+          <w:rFonts w:ascii="Arial" w:eastAsia="Arial" w:hAnsi="Arial" w:cs="Arial"/>
+          <w:sz w:val="24"/>
+          <w:szCs w:val="24"/>
+        </w:rPr>
+      </w:pPr>
+      <w:r>
+        <w:rPr>
+          <w:rFonts w:ascii="Arial" w:eastAsia="Arial" w:hAnsi="Arial" w:cs="Arial"/>
+          <w:sz w:val="24"/>
+          <w:szCs w:val="24"/>
+        </w:rPr>
+        <w:t xml:space="preserve">Considera-se que dias ensolarados e noites frias levam a produção dos melhores morangos. Em regiões de clima temperado, subtropical ou tropical de altitude, o morango pode ser cultivado com relativa facilidade. O morangueiro produz melhor em solos arenso-argilosos, bem drenados, que tenham fácil acesso e bom suprimento de água para irrigação. Sempre evitando o excesso de água no plantio de morango. </w:t>
       </w:r>
     </w:p>
     <w:p>
@@ -1361,7 +1410,7 @@
         <w:ind w:firstLine="720"/>
         <w:jc w:val="both"/>
         <w:rPr>
-          <w:rFonts w:ascii="Arial" w:hAnsi="Arial" w:eastAsia="Arial" w:cs="Arial"/>
+          <w:rFonts w:ascii="Arial" w:eastAsia="Arial" w:hAnsi="Arial" w:cs="Arial"/>
           <w:color w:val="111614"/>
           <w:sz w:val="24"/>
           <w:szCs w:val="24"/>
@@ -1369,7 +1418,7 @@
       </w:pPr>
       <w:r>
         <w:rPr>
-          <w:rFonts w:ascii="Arial" w:hAnsi="Arial" w:eastAsia="Arial" w:cs="Arial"/>
+          <w:rFonts w:ascii="Arial" w:eastAsia="Arial" w:hAnsi="Arial" w:cs="Arial"/>
           <w:sz w:val="24"/>
           <w:szCs w:val="24"/>
         </w:rPr>
@@ -1377,27 +1426,29 @@
       </w:r>
       <w:r>
         <w:rPr>
-          <w:rFonts w:ascii="Arial" w:hAnsi="Arial" w:eastAsia="Arial" w:cs="Arial"/>
+          <w:rFonts w:ascii="Arial" w:eastAsia="Arial" w:hAnsi="Arial" w:cs="Arial"/>
           <w:color w:val="111614"/>
           <w:sz w:val="24"/>
           <w:szCs w:val="24"/>
         </w:rPr>
         <w:t xml:space="preserve"> </w:t>
       </w:r>
-      <w:r>
-        <w:rPr>
-          <w:rFonts w:ascii="Arial" w:hAnsi="Arial" w:eastAsia="Arial" w:cs="Arial"/>
-          <w:b w:val="1"/>
-          <w:bCs w:val="1"/>
+      <w:proofErr w:type="spellStart"/>
+      <w:r>
+        <w:rPr>
+          <w:rFonts w:ascii="Arial" w:eastAsia="Arial" w:hAnsi="Arial" w:cs="Arial"/>
+          <w:b/>
+          <w:bCs/>
           <w:color w:val="DB0B5B"/>
           <w:sz w:val="24"/>
           <w:szCs w:val="24"/>
         </w:rPr>
         <w:t>StrawTech</w:t>
       </w:r>
-      <w:r>
-        <w:rPr>
-          <w:rFonts w:ascii="Arial" w:hAnsi="Arial" w:eastAsia="Arial" w:cs="Arial"/>
+      <w:proofErr w:type="spellEnd"/>
+      <w:r>
+        <w:rPr>
+          <w:rFonts w:ascii="Arial" w:eastAsia="Arial" w:hAnsi="Arial" w:cs="Arial"/>
           <w:color w:val="111614"/>
           <w:sz w:val="24"/>
           <w:szCs w:val="24"/>
@@ -1406,7 +1457,7 @@
       </w:r>
       <w:r>
         <w:rPr>
-          <w:rFonts w:ascii="Arial" w:hAnsi="Arial" w:eastAsia="Arial" w:cs="Arial"/>
+          <w:rFonts w:ascii="Arial" w:eastAsia="Arial" w:hAnsi="Arial" w:cs="Arial"/>
           <w:sz w:val="24"/>
           <w:szCs w:val="24"/>
         </w:rPr>
@@ -1414,7 +1465,7 @@
       </w:r>
       <w:r>
         <w:rPr>
-          <w:rFonts w:ascii="Arial" w:hAnsi="Arial" w:eastAsia="Arial" w:cs="Arial"/>
+          <w:rFonts w:ascii="Arial" w:eastAsia="Arial" w:hAnsi="Arial" w:cs="Arial"/>
           <w:sz w:val="24"/>
           <w:szCs w:val="24"/>
         </w:rPr>
@@ -1422,9 +1473,9 @@
       </w:r>
       <w:r>
         <w:rPr>
-          <w:rFonts w:ascii="Arial" w:hAnsi="Arial" w:eastAsia="Arial" w:cs="Arial"/>
-          <w:b w:val="1"/>
-          <w:bCs w:val="1"/>
+          <w:rFonts w:ascii="Arial" w:eastAsia="Arial" w:hAnsi="Arial" w:cs="Arial"/>
+          <w:b/>
+          <w:bCs/>
           <w:color w:val="DB0B5B"/>
           <w:sz w:val="24"/>
           <w:szCs w:val="24"/>
@@ -1433,7 +1484,7 @@
       </w:r>
       <w:r>
         <w:rPr>
-          <w:rFonts w:ascii="Arial" w:hAnsi="Arial" w:eastAsia="Arial" w:cs="Arial"/>
+          <w:rFonts w:ascii="Arial" w:eastAsia="Arial" w:hAnsi="Arial" w:cs="Arial"/>
           <w:color w:val="DB0B5B"/>
           <w:sz w:val="24"/>
           <w:szCs w:val="24"/>
@@ -1442,7 +1493,7 @@
       </w:r>
       <w:r>
         <w:rPr>
-          <w:rFonts w:ascii="Arial" w:hAnsi="Arial" w:eastAsia="Arial" w:cs="Arial"/>
+          <w:rFonts w:ascii="Arial" w:eastAsia="Arial" w:hAnsi="Arial" w:cs="Arial"/>
           <w:color w:val="111614"/>
           <w:sz w:val="24"/>
           <w:szCs w:val="24"/>
@@ -1451,7 +1502,7 @@
       </w:r>
       <w:r>
         <w:rPr>
-          <w:rFonts w:ascii="Arial" w:hAnsi="Arial" w:eastAsia="Arial" w:cs="Arial"/>
+          <w:rFonts w:ascii="Arial" w:eastAsia="Arial" w:hAnsi="Arial" w:cs="Arial"/>
           <w:sz w:val="24"/>
           <w:szCs w:val="24"/>
         </w:rPr>
@@ -1459,7 +1510,7 @@
       </w:r>
       <w:r>
         <w:rPr>
-          <w:rFonts w:ascii="Arial" w:hAnsi="Arial" w:eastAsia="Arial" w:cs="Arial"/>
+          <w:rFonts w:ascii="Arial" w:eastAsia="Arial" w:hAnsi="Arial" w:cs="Arial"/>
           <w:color w:val="111614"/>
           <w:sz w:val="24"/>
           <w:szCs w:val="24"/>
@@ -1468,9 +1519,9 @@
       </w:r>
       <w:r>
         <w:rPr>
-          <w:rFonts w:ascii="Arial" w:hAnsi="Arial" w:eastAsia="Arial" w:cs="Arial"/>
-          <w:b w:val="1"/>
-          <w:bCs w:val="1"/>
+          <w:rFonts w:ascii="Arial" w:eastAsia="Arial" w:hAnsi="Arial" w:cs="Arial"/>
+          <w:b/>
+          <w:bCs/>
           <w:color w:val="111614"/>
           <w:sz w:val="24"/>
           <w:szCs w:val="24"/>
@@ -1479,9 +1530,9 @@
       </w:r>
       <w:r>
         <w:rPr>
-          <w:rFonts w:ascii="Arial" w:hAnsi="Arial" w:eastAsia="Arial" w:cs="Arial"/>
-          <w:b w:val="1"/>
-          <w:bCs w:val="1"/>
+          <w:rFonts w:ascii="Arial" w:eastAsia="Arial" w:hAnsi="Arial" w:cs="Arial"/>
+          <w:b/>
+          <w:bCs/>
           <w:color w:val="111614"/>
           <w:sz w:val="24"/>
           <w:szCs w:val="24"/>
@@ -1490,188 +1541,177 @@
       </w:r>
       <w:r>
         <w:rPr>
-          <w:rFonts w:ascii="Arial" w:hAnsi="Arial" w:eastAsia="Arial" w:cs="Arial"/>
-          <w:b w:val="1"/>
-          <w:bCs w:val="1"/>
+          <w:rFonts w:ascii="Arial" w:eastAsia="Arial" w:hAnsi="Arial" w:cs="Arial"/>
+          <w:b/>
+          <w:bCs/>
           <w:color w:val="111614"/>
           <w:sz w:val="24"/>
           <w:szCs w:val="24"/>
         </w:rPr>
+        <w:t xml:space="preserve"> a </w:t>
+      </w:r>
+      <w:r>
+        <w:rPr>
+          <w:rFonts w:ascii="Arial" w:eastAsia="Arial" w:hAnsi="Arial" w:cs="Arial"/>
+          <w:b/>
+          <w:bCs/>
+          <w:color w:val="111614"/>
+          <w:sz w:val="24"/>
+          <w:szCs w:val="24"/>
+        </w:rPr>
+        <w:t>27</w:t>
+      </w:r>
+      <w:r>
+        <w:rPr>
+          <w:rFonts w:ascii="Arial" w:eastAsia="Arial" w:hAnsi="Arial" w:cs="Arial"/>
+          <w:b/>
+          <w:bCs/>
+          <w:color w:val="111614"/>
+          <w:sz w:val="24"/>
+          <w:szCs w:val="24"/>
+        </w:rPr>
+        <w:t>%.</w:t>
+      </w:r>
+      <w:r>
+        <w:rPr>
+          <w:rFonts w:ascii="Arial" w:eastAsia="Arial" w:hAnsi="Arial" w:cs="Arial"/>
+          <w:b/>
+          <w:bCs/>
+          <w:color w:val="111614"/>
+          <w:sz w:val="24"/>
+          <w:szCs w:val="24"/>
+        </w:rPr>
         <w:t xml:space="preserve"> </w:t>
       </w:r>
       <w:r>
         <w:rPr>
-          <w:rFonts w:ascii="Arial" w:hAnsi="Arial" w:eastAsia="Arial" w:cs="Arial"/>
-          <w:b w:val="1"/>
-          <w:bCs w:val="1"/>
+          <w:rFonts w:ascii="Arial" w:eastAsia="Arial" w:hAnsi="Arial" w:cs="Arial"/>
           <w:color w:val="111614"/>
           <w:sz w:val="24"/>
           <w:szCs w:val="24"/>
         </w:rPr>
-        <w:t xml:space="preserve">a </w:t>
-      </w:r>
-      <w:r>
-        <w:rPr>
-          <w:rFonts w:ascii="Arial" w:hAnsi="Arial" w:eastAsia="Arial" w:cs="Arial"/>
-          <w:b w:val="1"/>
-          <w:bCs w:val="1"/>
+        <w:t>Com otimização do crescimento e da qualidade do produto,</w:t>
+      </w:r>
+      <w:r>
+        <w:rPr>
+          <w:rFonts w:ascii="Arial" w:eastAsia="Arial" w:hAnsi="Arial" w:cs="Arial"/>
           <w:color w:val="111614"/>
           <w:sz w:val="24"/>
           <w:szCs w:val="24"/>
         </w:rPr>
-        <w:t>27</w:t>
-      </w:r>
-      <w:r>
-        <w:rPr>
-          <w:rFonts w:ascii="Arial" w:hAnsi="Arial" w:eastAsia="Arial" w:cs="Arial"/>
-          <w:b w:val="1"/>
-          <w:bCs w:val="1"/>
+        <w:t xml:space="preserve"> tendo melhor controle de pragas e doenças dentro das estufas, </w:t>
+      </w:r>
+      <w:r>
+        <w:rPr>
+          <w:rFonts w:ascii="Arial" w:eastAsia="Arial" w:hAnsi="Arial" w:cs="Arial"/>
           <w:color w:val="111614"/>
           <w:sz w:val="24"/>
           <w:szCs w:val="24"/>
         </w:rPr>
-        <w:t>%.</w:t>
-      </w:r>
-      <w:r>
-        <w:rPr>
-          <w:rFonts w:ascii="Arial" w:hAnsi="Arial" w:eastAsia="Arial" w:cs="Arial"/>
-          <w:b w:val="1"/>
-          <w:bCs w:val="1"/>
+        <w:t>m</w:t>
+      </w:r>
+      <w:r>
+        <w:rPr>
+          <w:rFonts w:ascii="Arial" w:eastAsia="Arial" w:hAnsi="Arial" w:cs="Arial"/>
           <w:color w:val="111614"/>
           <w:sz w:val="24"/>
           <w:szCs w:val="24"/>
         </w:rPr>
+        <w:t>inimizando gastos desnecessários com</w:t>
+      </w:r>
+      <w:r>
+        <w:rPr>
+          <w:rFonts w:ascii="Arial" w:eastAsia="Arial" w:hAnsi="Arial" w:cs="Arial"/>
+          <w:color w:val="111614"/>
+          <w:sz w:val="24"/>
+          <w:szCs w:val="24"/>
+        </w:rPr>
+        <w:t xml:space="preserve"> o uso de </w:t>
+      </w:r>
+      <w:r>
+        <w:rPr>
+          <w:rFonts w:ascii="Arial" w:eastAsia="Arial" w:hAnsi="Arial" w:cs="Arial"/>
+          <w:color w:val="111614"/>
+          <w:sz w:val="24"/>
+          <w:szCs w:val="24"/>
+        </w:rPr>
+        <w:t>água,</w:t>
+      </w:r>
+      <w:r>
+        <w:rPr>
+          <w:rFonts w:ascii="Arial" w:eastAsia="Arial" w:hAnsi="Arial" w:cs="Arial"/>
+          <w:color w:val="111614"/>
+          <w:sz w:val="24"/>
+          <w:szCs w:val="24"/>
+        </w:rPr>
+        <w:t xml:space="preserve"> devido o controle da umidade</w:t>
+      </w:r>
+      <w:r>
+        <w:rPr>
+          <w:rFonts w:ascii="Arial" w:eastAsia="Arial" w:hAnsi="Arial" w:cs="Arial"/>
+          <w:color w:val="111614"/>
+          <w:sz w:val="24"/>
+          <w:szCs w:val="24"/>
+        </w:rPr>
+        <w:t>,</w:t>
+      </w:r>
+      <w:r>
+        <w:rPr>
+          <w:rFonts w:ascii="Arial" w:eastAsia="Arial" w:hAnsi="Arial" w:cs="Arial"/>
+          <w:color w:val="111614"/>
+          <w:sz w:val="24"/>
+          <w:szCs w:val="24"/>
+        </w:rPr>
+        <w:t xml:space="preserve"> t</w:t>
+      </w:r>
+      <w:r>
+        <w:rPr>
+          <w:rFonts w:ascii="Arial" w:eastAsia="Arial" w:hAnsi="Arial" w:cs="Arial"/>
+          <w:color w:val="111614"/>
+          <w:sz w:val="24"/>
+          <w:szCs w:val="24"/>
+        </w:rPr>
+        <w:t xml:space="preserve">ornando o plantio mais </w:t>
+      </w:r>
+      <w:r>
+        <w:rPr>
+          <w:rFonts w:ascii="Arial" w:eastAsia="Arial" w:hAnsi="Arial" w:cs="Arial"/>
+          <w:color w:val="111614"/>
+          <w:sz w:val="24"/>
+          <w:szCs w:val="24"/>
+        </w:rPr>
+        <w:t>sustentável e</w:t>
+      </w:r>
+      <w:r>
+        <w:rPr>
+          <w:rFonts w:ascii="Arial" w:eastAsia="Arial" w:hAnsi="Arial" w:cs="Arial"/>
+          <w:color w:val="111614"/>
+          <w:sz w:val="24"/>
+          <w:szCs w:val="24"/>
+        </w:rPr>
         <w:t xml:space="preserve"> </w:t>
       </w:r>
       <w:r>
         <w:rPr>
-          <w:rFonts w:ascii="Arial" w:hAnsi="Arial" w:eastAsia="Arial" w:cs="Arial"/>
+          <w:rFonts w:ascii="Arial" w:eastAsia="Arial" w:hAnsi="Arial" w:cs="Arial"/>
           <w:color w:val="111614"/>
           <w:sz w:val="24"/>
           <w:szCs w:val="24"/>
         </w:rPr>
-        <w:t>Com otimização do crescimento e da qualidade do produto,</w:t>
-      </w:r>
-      <w:r>
-        <w:rPr>
-          <w:rFonts w:ascii="Arial" w:hAnsi="Arial" w:eastAsia="Arial" w:cs="Arial"/>
+        <w:t xml:space="preserve">econômico </w:t>
+      </w:r>
+      <w:r>
+        <w:rPr>
+          <w:rFonts w:ascii="Arial" w:eastAsia="Arial" w:hAnsi="Arial" w:cs="Arial"/>
           <w:color w:val="111614"/>
           <w:sz w:val="24"/>
           <w:szCs w:val="24"/>
         </w:rPr>
-        <w:t xml:space="preserve"> tendo melhor controle de pragas e doenças dentro das estufas, </w:t>
-      </w:r>
-      <w:r>
-        <w:rPr>
-          <w:rFonts w:ascii="Arial" w:hAnsi="Arial" w:eastAsia="Arial" w:cs="Arial"/>
-          <w:color w:val="111614"/>
-          <w:sz w:val="24"/>
-          <w:szCs w:val="24"/>
-        </w:rPr>
-        <w:t>m</w:t>
-      </w:r>
-      <w:r>
-        <w:rPr>
-          <w:rFonts w:ascii="Arial" w:hAnsi="Arial" w:eastAsia="Arial" w:cs="Arial"/>
-          <w:color w:val="111614"/>
-          <w:sz w:val="24"/>
-          <w:szCs w:val="24"/>
-        </w:rPr>
-        <w:t>inimizando gastos desnecessários com</w:t>
-      </w:r>
-      <w:r>
-        <w:rPr>
-          <w:rFonts w:ascii="Arial" w:hAnsi="Arial" w:eastAsia="Arial" w:cs="Arial"/>
-          <w:color w:val="111614"/>
-          <w:sz w:val="24"/>
-          <w:szCs w:val="24"/>
-        </w:rPr>
-        <w:t xml:space="preserve"> o uso de </w:t>
-      </w:r>
-      <w:r>
-        <w:rPr>
-          <w:rFonts w:ascii="Arial" w:hAnsi="Arial" w:eastAsia="Arial" w:cs="Arial"/>
-          <w:color w:val="111614"/>
-          <w:sz w:val="24"/>
-          <w:szCs w:val="24"/>
-        </w:rPr>
-        <w:t>água,</w:t>
-      </w:r>
-      <w:r>
-        <w:rPr>
-          <w:rFonts w:ascii="Arial" w:hAnsi="Arial" w:eastAsia="Arial" w:cs="Arial"/>
-          <w:color w:val="111614"/>
-          <w:sz w:val="24"/>
-          <w:szCs w:val="24"/>
-        </w:rPr>
-        <w:t xml:space="preserve"> devido o controle da umidade</w:t>
-      </w:r>
-      <w:r>
-        <w:rPr>
-          <w:rFonts w:ascii="Arial" w:hAnsi="Arial" w:eastAsia="Arial" w:cs="Arial"/>
-          <w:color w:val="111614"/>
-          <w:sz w:val="24"/>
-          <w:szCs w:val="24"/>
-        </w:rPr>
-        <w:t>,</w:t>
-      </w:r>
-      <w:r>
-        <w:rPr>
-          <w:rFonts w:ascii="Arial" w:hAnsi="Arial" w:eastAsia="Arial" w:cs="Arial"/>
-          <w:color w:val="111614"/>
-          <w:sz w:val="24"/>
-          <w:szCs w:val="24"/>
-        </w:rPr>
-        <w:t xml:space="preserve"> t</w:t>
-      </w:r>
-      <w:r>
-        <w:rPr>
-          <w:rFonts w:ascii="Arial" w:hAnsi="Arial" w:eastAsia="Arial" w:cs="Arial"/>
-          <w:color w:val="111614"/>
-          <w:sz w:val="24"/>
-          <w:szCs w:val="24"/>
-        </w:rPr>
-        <w:t xml:space="preserve">ornando o plantio mais </w:t>
-      </w:r>
-      <w:r>
-        <w:rPr>
-          <w:rFonts w:ascii="Arial" w:hAnsi="Arial" w:eastAsia="Arial" w:cs="Arial"/>
-          <w:color w:val="111614"/>
-          <w:sz w:val="24"/>
-          <w:szCs w:val="24"/>
-        </w:rPr>
-        <w:t>sustentável e</w:t>
-      </w:r>
-      <w:r>
-        <w:rPr>
-          <w:rFonts w:ascii="Arial" w:hAnsi="Arial" w:eastAsia="Arial" w:cs="Arial"/>
-          <w:color w:val="111614"/>
-          <w:sz w:val="24"/>
-          <w:szCs w:val="24"/>
-        </w:rPr>
-        <w:t xml:space="preserve"> </w:t>
-      </w:r>
-      <w:r>
-        <w:rPr>
-          <w:rFonts w:ascii="Arial" w:hAnsi="Arial" w:eastAsia="Arial" w:cs="Arial"/>
-          <w:color w:val="111614"/>
-          <w:sz w:val="24"/>
-          <w:szCs w:val="24"/>
-        </w:rPr>
-        <w:t xml:space="preserve">econômico </w:t>
-      </w:r>
-      <w:r>
-        <w:rPr>
-          <w:rFonts w:ascii="Arial" w:hAnsi="Arial" w:eastAsia="Arial" w:cs="Arial"/>
-          <w:color w:val="111614"/>
-          <w:sz w:val="24"/>
-          <w:szCs w:val="24"/>
-        </w:rPr>
         <w:t>ao longo</w:t>
       </w:r>
       <w:r>
         <w:rPr>
-          <w:rFonts w:ascii="Arial" w:hAnsi="Arial" w:eastAsia="Arial" w:cs="Arial"/>
+          <w:rFonts w:ascii="Arial" w:eastAsia="Arial" w:hAnsi="Arial" w:cs="Arial"/>
           <w:color w:val="111614"/>
           <w:sz w:val="24"/>
           <w:szCs w:val="24"/>
@@ -1685,9 +1725,9 @@
         <w:ind w:firstLine="720"/>
         <w:jc w:val="both"/>
         <w:rPr>
-          <w:rFonts w:ascii="Arial" w:hAnsi="Arial" w:eastAsia="Arial" w:cs="Arial"/>
-          <w:b w:val="1"/>
-          <w:bCs w:val="1"/>
+          <w:rFonts w:ascii="Arial" w:eastAsia="Arial" w:hAnsi="Arial" w:cs="Arial"/>
+          <w:b/>
+          <w:bCs/>
           <w:color w:val="111614"/>
           <w:sz w:val="24"/>
           <w:szCs w:val="24"/>
@@ -1695,7 +1735,7 @@
       </w:pPr>
       <w:r>
         <w:rPr>
-          <w:rFonts w:ascii="Arial" w:hAnsi="Arial" w:eastAsia="Arial" w:cs="Arial"/>
+          <w:rFonts w:ascii="Arial" w:eastAsia="Arial" w:hAnsi="Arial" w:cs="Arial"/>
           <w:color w:val="111614"/>
           <w:sz w:val="24"/>
           <w:szCs w:val="24"/>
@@ -1708,9 +1748,9 @@
         <w:spacing w:after="0"/>
         <w:jc w:val="center"/>
         <w:rPr>
-          <w:rFonts w:ascii="Arial" w:hAnsi="Arial" w:eastAsia="Arial" w:cs="Arial"/>
-          <w:b w:val="1"/>
-          <w:bCs w:val="1"/>
+          <w:rFonts w:ascii="Arial" w:eastAsia="Arial" w:hAnsi="Arial" w:cs="Arial"/>
+          <w:b/>
+          <w:bCs/>
           <w:sz w:val="48"/>
           <w:szCs w:val="48"/>
         </w:rPr>
@@ -1718,13 +1758,12 @@
     </w:p>
     <w:p>
       <w:pPr>
-        <w:pStyle w:val="Normal"/>
         <w:spacing w:after="0"/>
         <w:jc w:val="center"/>
         <w:rPr>
-          <w:rFonts w:ascii="Arial" w:hAnsi="Arial" w:eastAsia="Arial" w:cs="Arial"/>
-          <w:b w:val="1"/>
-          <w:bCs w:val="1"/>
+          <w:rFonts w:ascii="Arial" w:eastAsia="Arial" w:hAnsi="Arial" w:cs="Arial"/>
+          <w:b/>
+          <w:bCs/>
           <w:sz w:val="48"/>
           <w:szCs w:val="48"/>
         </w:rPr>
@@ -1732,13 +1771,12 @@
     </w:p>
     <w:p>
       <w:pPr>
-        <w:pStyle w:val="Normal"/>
         <w:spacing w:after="0"/>
         <w:jc w:val="center"/>
         <w:rPr>
-          <w:rFonts w:ascii="Arial" w:hAnsi="Arial" w:eastAsia="Arial" w:cs="Arial"/>
-          <w:b w:val="1"/>
-          <w:bCs w:val="1"/>
+          <w:rFonts w:ascii="Arial" w:eastAsia="Arial" w:hAnsi="Arial" w:cs="Arial"/>
+          <w:b/>
+          <w:bCs/>
           <w:sz w:val="48"/>
           <w:szCs w:val="48"/>
         </w:rPr>
@@ -1746,13 +1784,12 @@
     </w:p>
     <w:p>
       <w:pPr>
-        <w:pStyle w:val="Normal"/>
         <w:spacing w:after="0"/>
         <w:jc w:val="center"/>
         <w:rPr>
-          <w:rFonts w:ascii="Arial" w:hAnsi="Arial" w:eastAsia="Arial" w:cs="Arial"/>
-          <w:b w:val="1"/>
-          <w:bCs w:val="1"/>
+          <w:rFonts w:ascii="Arial" w:eastAsia="Arial" w:hAnsi="Arial" w:cs="Arial"/>
+          <w:b/>
+          <w:bCs/>
           <w:sz w:val="48"/>
           <w:szCs w:val="48"/>
         </w:rPr>
@@ -1763,7 +1800,7 @@
         <w:spacing w:after="0"/>
         <w:jc w:val="center"/>
         <w:rPr>
-          <w:rFonts w:ascii="Arial" w:hAnsi="Arial" w:eastAsia="Arial" w:cs="Arial"/>
+          <w:rFonts w:ascii="Arial" w:eastAsia="Arial" w:hAnsi="Arial" w:cs="Arial"/>
           <w:b/>
           <w:bCs/>
           <w:color w:val="111614"/>
@@ -1773,7 +1810,7 @@
       </w:pPr>
       <w:r>
         <w:rPr>
-          <w:rFonts w:ascii="Arial" w:hAnsi="Arial" w:eastAsia="Arial" w:cs="Arial"/>
+          <w:rFonts w:ascii="Arial" w:eastAsia="Arial" w:hAnsi="Arial" w:cs="Arial"/>
           <w:b/>
           <w:bCs/>
           <w:sz w:val="48"/>
@@ -1787,14 +1824,14 @@
         <w:spacing w:after="0"/>
         <w:jc w:val="center"/>
         <w:rPr>
-          <w:rFonts w:ascii="Arial" w:hAnsi="Arial" w:eastAsia="Arial" w:cs="Arial"/>
-          <w:sz w:val="24"/>
-          <w:szCs w:val="24"/>
-        </w:rPr>
-      </w:pPr>
-      <w:r>
-        <w:rPr>
-          <w:rFonts w:ascii="Arial" w:hAnsi="Arial" w:eastAsia="Arial" w:cs="Arial"/>
+          <w:rFonts w:ascii="Arial" w:eastAsia="Arial" w:hAnsi="Arial" w:cs="Arial"/>
+          <w:sz w:val="24"/>
+          <w:szCs w:val="24"/>
+        </w:rPr>
+      </w:pPr>
+      <w:r>
+        <w:rPr>
+          <w:rFonts w:ascii="Arial" w:eastAsia="Arial" w:hAnsi="Arial" w:cs="Arial"/>
           <w:sz w:val="24"/>
           <w:szCs w:val="24"/>
         </w:rPr>
@@ -1802,7 +1839,7 @@
       </w:r>
       <w:r>
         <w:rPr>
-          <w:rFonts w:ascii="Arial" w:hAnsi="Arial" w:eastAsia="Arial" w:cs="Arial"/>
+          <w:rFonts w:ascii="Arial" w:eastAsia="Arial" w:hAnsi="Arial" w:cs="Arial"/>
           <w:sz w:val="24"/>
           <w:szCs w:val="24"/>
         </w:rPr>
@@ -1810,7 +1847,7 @@
       </w:r>
       <w:r>
         <w:rPr>
-          <w:rFonts w:ascii="Arial" w:hAnsi="Arial" w:eastAsia="Arial" w:cs="Arial"/>
+          <w:rFonts w:ascii="Arial" w:eastAsia="Arial" w:hAnsi="Arial" w:cs="Arial"/>
           <w:sz w:val="24"/>
           <w:szCs w:val="24"/>
         </w:rPr>
@@ -1818,7 +1855,7 @@
       </w:r>
       <w:r>
         <w:rPr>
-          <w:rFonts w:ascii="Arial" w:hAnsi="Arial" w:eastAsia="Arial" w:cs="Arial"/>
+          <w:rFonts w:ascii="Arial" w:eastAsia="Arial" w:hAnsi="Arial" w:cs="Arial"/>
           <w:sz w:val="24"/>
           <w:szCs w:val="24"/>
         </w:rPr>
@@ -1826,7 +1863,7 @@
       </w:r>
       <w:r>
         <w:rPr>
-          <w:rFonts w:ascii="Arial" w:hAnsi="Arial" w:eastAsia="Arial" w:cs="Arial"/>
+          <w:rFonts w:ascii="Arial" w:eastAsia="Arial" w:hAnsi="Arial" w:cs="Arial"/>
           <w:sz w:val="24"/>
           <w:szCs w:val="24"/>
         </w:rPr>
@@ -1834,7 +1871,7 @@
       </w:r>
       <w:r>
         <w:rPr>
-          <w:rFonts w:ascii="Arial" w:hAnsi="Arial" w:eastAsia="Arial" w:cs="Arial"/>
+          <w:rFonts w:ascii="Arial" w:eastAsia="Arial" w:hAnsi="Arial" w:cs="Arial"/>
           <w:sz w:val="24"/>
           <w:szCs w:val="24"/>
         </w:rPr>
@@ -1842,7 +1879,7 @@
       </w:r>
       <w:r>
         <w:rPr>
-          <w:rFonts w:ascii="Arial" w:hAnsi="Arial" w:eastAsia="Arial" w:cs="Arial"/>
+          <w:rFonts w:ascii="Arial" w:eastAsia="Arial" w:hAnsi="Arial" w:cs="Arial"/>
           <w:sz w:val="24"/>
           <w:szCs w:val="24"/>
         </w:rPr>
@@ -1850,7 +1887,7 @@
       </w:r>
       <w:r>
         <w:rPr>
-          <w:rFonts w:ascii="Arial" w:hAnsi="Arial" w:eastAsia="Arial" w:cs="Arial"/>
+          <w:rFonts w:ascii="Arial" w:eastAsia="Arial" w:hAnsi="Arial" w:cs="Arial"/>
           <w:sz w:val="24"/>
           <w:szCs w:val="24"/>
         </w:rPr>
@@ -1862,68 +1899,67 @@
         <w:spacing w:after="0"/>
         <w:jc w:val="center"/>
         <w:rPr>
-          <w:rFonts w:ascii="Arial" w:hAnsi="Arial" w:eastAsia="Arial" w:cs="Arial"/>
-          <w:b w:val="1"/>
-          <w:bCs w:val="1"/>
-          <w:sz w:val="48"/>
-          <w:szCs w:val="48"/>
-        </w:rPr>
-      </w:pPr>
-    </w:p>
-    <w:p>
-      <w:pPr>
-        <w:pStyle w:val="Normal"/>
-        <w:spacing w:after="0"/>
-        <w:jc w:val="center"/>
-        <w:rPr>
-          <w:rFonts w:ascii="Arial" w:hAnsi="Arial" w:eastAsia="Arial" w:cs="Arial"/>
-          <w:b w:val="1"/>
-          <w:bCs w:val="1"/>
-          <w:sz w:val="48"/>
-          <w:szCs w:val="48"/>
-        </w:rPr>
-      </w:pPr>
-    </w:p>
-    <w:p>
-      <w:pPr>
-        <w:spacing w:after="0"/>
-        <w:jc w:val="center"/>
-        <w:rPr>
-          <w:rFonts w:ascii="Arial" w:hAnsi="Arial" w:eastAsia="Arial" w:cs="Arial"/>
+          <w:rFonts w:ascii="Arial" w:eastAsia="Arial" w:hAnsi="Arial" w:cs="Arial"/>
           <w:b/>
           <w:bCs/>
           <w:sz w:val="48"/>
           <w:szCs w:val="48"/>
         </w:rPr>
       </w:pPr>
-      <w:r>
-        <w:rPr>
-          <w:rFonts w:ascii="Arial" w:hAnsi="Arial" w:eastAsia="Arial" w:cs="Arial"/>
+    </w:p>
+    <w:p>
+      <w:pPr>
+        <w:spacing w:after="0"/>
+        <w:jc w:val="center"/>
+        <w:rPr>
+          <w:rFonts w:ascii="Arial" w:eastAsia="Arial" w:hAnsi="Arial" w:cs="Arial"/>
           <w:b/>
           <w:bCs/>
           <w:sz w:val="48"/>
           <w:szCs w:val="48"/>
         </w:rPr>
-        <w:t>Objet</w:t>
-      </w:r>
-      <w:r>
-        <w:rPr>
-          <w:rFonts w:ascii="Arial" w:hAnsi="Arial" w:eastAsia="Arial" w:cs="Arial"/>
+      </w:pPr>
+    </w:p>
+    <w:p>
+      <w:pPr>
+        <w:spacing w:after="0"/>
+        <w:jc w:val="center"/>
+        <w:rPr>
+          <w:rFonts w:ascii="Arial" w:eastAsia="Arial" w:hAnsi="Arial" w:cs="Arial"/>
           <w:b/>
           <w:bCs/>
           <w:sz w:val="48"/>
           <w:szCs w:val="48"/>
         </w:rPr>
-        <w:t>iv</w:t>
-      </w:r>
-      <w:r>
-        <w:rPr>
-          <w:rFonts w:ascii="Arial" w:hAnsi="Arial" w:eastAsia="Arial" w:cs="Arial"/>
+      </w:pPr>
+      <w:r>
+        <w:rPr>
+          <w:rFonts w:ascii="Arial" w:eastAsia="Arial" w:hAnsi="Arial" w:cs="Arial"/>
           <w:b/>
           <w:bCs/>
           <w:sz w:val="48"/>
           <w:szCs w:val="48"/>
         </w:rPr>
+        <w:t>Objet</w:t>
+      </w:r>
+      <w:r>
+        <w:rPr>
+          <w:rFonts w:ascii="Arial" w:eastAsia="Arial" w:hAnsi="Arial" w:cs="Arial"/>
+          <w:b/>
+          <w:bCs/>
+          <w:sz w:val="48"/>
+          <w:szCs w:val="48"/>
+        </w:rPr>
+        <w:t>iv</w:t>
+      </w:r>
+      <w:r>
+        <w:rPr>
+          <w:rFonts w:ascii="Arial" w:eastAsia="Arial" w:hAnsi="Arial" w:cs="Arial"/>
+          <w:b/>
+          <w:bCs/>
+          <w:sz w:val="48"/>
+          <w:szCs w:val="48"/>
+        </w:rPr>
         <w:t>o</w:t>
       </w:r>
     </w:p>
@@ -1932,7 +1968,7 @@
         <w:spacing w:after="0"/>
         <w:jc w:val="center"/>
         <w:rPr>
-          <w:rFonts w:ascii="Arial" w:hAnsi="Arial" w:eastAsia="Arial" w:cs="Arial"/>
+          <w:rFonts w:ascii="Arial" w:eastAsia="Arial" w:hAnsi="Arial" w:cs="Arial"/>
           <w:b/>
           <w:bCs/>
           <w:sz w:val="36"/>
@@ -1942,7 +1978,7 @@
     </w:p>
     <w:p>
       <w:pPr>
-        <w:pStyle w:val="ListParagraph"/>
+        <w:pStyle w:val="PargrafodaLista"/>
         <w:numPr>
           <w:ilvl w:val="0"/>
           <w:numId w:val="1"/>
@@ -1950,14 +1986,14 @@
         <w:spacing w:after="0"/>
         <w:jc w:val="both"/>
         <w:rPr>
-          <w:rFonts w:ascii="Arial" w:hAnsi="Arial" w:eastAsia="Arial" w:cs="Arial"/>
-          <w:sz w:val="24"/>
-          <w:szCs w:val="24"/>
-        </w:rPr>
-      </w:pPr>
-      <w:r>
-        <w:rPr>
-          <w:rFonts w:ascii="Arial" w:hAnsi="Arial" w:eastAsia="Arial" w:cs="Arial"/>
+          <w:rFonts w:ascii="Arial" w:eastAsia="Arial" w:hAnsi="Arial" w:cs="Arial"/>
+          <w:sz w:val="24"/>
+          <w:szCs w:val="24"/>
+        </w:rPr>
+      </w:pPr>
+      <w:r>
+        <w:rPr>
+          <w:rFonts w:ascii="Arial" w:eastAsia="Arial" w:hAnsi="Arial" w:cs="Arial"/>
           <w:sz w:val="24"/>
           <w:szCs w:val="24"/>
         </w:rPr>
@@ -1965,7 +2001,7 @@
       </w:r>
       <w:r>
         <w:rPr>
-          <w:rFonts w:ascii="Arial" w:hAnsi="Arial" w:eastAsia="Arial" w:cs="Arial"/>
+          <w:rFonts w:ascii="Arial" w:eastAsia="Arial" w:hAnsi="Arial" w:cs="Arial"/>
           <w:sz w:val="24"/>
           <w:szCs w:val="24"/>
         </w:rPr>
@@ -1973,7 +2009,7 @@
       </w:r>
       <w:r>
         <w:rPr>
-          <w:rFonts w:ascii="Arial" w:hAnsi="Arial" w:eastAsia="Arial" w:cs="Arial"/>
+          <w:rFonts w:ascii="Arial" w:eastAsia="Arial" w:hAnsi="Arial" w:cs="Arial"/>
           <w:sz w:val="24"/>
           <w:szCs w:val="24"/>
         </w:rPr>
@@ -1981,7 +2017,7 @@
       </w:r>
       <w:r>
         <w:rPr>
-          <w:rFonts w:ascii="Arial" w:hAnsi="Arial" w:eastAsia="Arial" w:cs="Arial"/>
+          <w:rFonts w:ascii="Arial" w:eastAsia="Arial" w:hAnsi="Arial" w:cs="Arial"/>
           <w:sz w:val="24"/>
           <w:szCs w:val="24"/>
         </w:rPr>
@@ -1989,7 +2025,7 @@
       </w:r>
       <w:r>
         <w:rPr>
-          <w:rFonts w:ascii="Arial" w:hAnsi="Arial" w:eastAsia="Arial" w:cs="Arial"/>
+          <w:rFonts w:ascii="Arial" w:eastAsia="Arial" w:hAnsi="Arial" w:cs="Arial"/>
           <w:sz w:val="24"/>
           <w:szCs w:val="24"/>
         </w:rPr>
@@ -1998,7 +2034,7 @@
     </w:p>
     <w:p>
       <w:pPr>
-        <w:pStyle w:val="ListParagraph"/>
+        <w:pStyle w:val="PargrafodaLista"/>
         <w:numPr>
           <w:ilvl w:val="0"/>
           <w:numId w:val="1"/>
@@ -2006,16 +2042,14 @@
         <w:spacing w:after="0"/>
         <w:jc w:val="both"/>
         <w:rPr>
-          <w:rFonts w:ascii="Arial" w:hAnsi="Arial" w:eastAsia="Arial" w:cs="Arial"/>
-          <w:noProof w:val="0"/>
-          <w:sz w:val="24"/>
-          <w:szCs w:val="24"/>
-          <w:lang w:val="pt-BR"/>
-        </w:rPr>
-      </w:pPr>
-      <w:r>
-        <w:rPr>
-          <w:rFonts w:ascii="Arial" w:hAnsi="Arial" w:eastAsia="Arial" w:cs="Arial"/>
+          <w:rFonts w:ascii="Arial" w:eastAsia="Arial" w:hAnsi="Arial" w:cs="Arial"/>
+          <w:sz w:val="24"/>
+          <w:szCs w:val="24"/>
+        </w:rPr>
+      </w:pPr>
+      <w:r>
+        <w:rPr>
+          <w:rFonts w:ascii="Arial" w:eastAsia="Arial" w:hAnsi="Arial" w:cs="Arial"/>
           <w:sz w:val="24"/>
           <w:szCs w:val="24"/>
         </w:rPr>
@@ -2023,7 +2057,7 @@
       </w:r>
       <w:r>
         <w:rPr>
-          <w:rFonts w:ascii="Arial" w:hAnsi="Arial" w:eastAsia="Arial" w:cs="Arial"/>
+          <w:rFonts w:ascii="Arial" w:eastAsia="Arial" w:hAnsi="Arial" w:cs="Arial"/>
           <w:sz w:val="24"/>
           <w:szCs w:val="24"/>
         </w:rPr>
@@ -2031,7 +2065,7 @@
       </w:r>
       <w:r>
         <w:rPr>
-          <w:rFonts w:ascii="Arial" w:hAnsi="Arial" w:eastAsia="Arial" w:cs="Arial"/>
+          <w:rFonts w:ascii="Arial" w:eastAsia="Arial" w:hAnsi="Arial" w:cs="Arial"/>
           <w:sz w:val="24"/>
           <w:szCs w:val="24"/>
         </w:rPr>
@@ -2040,7 +2074,7 @@
     </w:p>
     <w:p>
       <w:pPr>
-        <w:pStyle w:val="ListParagraph"/>
+        <w:pStyle w:val="PargrafodaLista"/>
         <w:numPr>
           <w:ilvl w:val="0"/>
           <w:numId w:val="1"/>
@@ -2048,27 +2082,23 @@
         <w:spacing w:after="0"/>
         <w:jc w:val="both"/>
         <w:rPr>
-          <w:rFonts w:ascii="Arial" w:hAnsi="Arial" w:eastAsia="Arial" w:cs="Arial"/>
-          <w:noProof w:val="0"/>
-          <w:sz w:val="24"/>
-          <w:szCs w:val="24"/>
-          <w:lang w:val="pt-BR"/>
-        </w:rPr>
-      </w:pPr>
-      <w:r>
-        <w:rPr>
-          <w:rFonts w:ascii="Arial" w:hAnsi="Arial" w:eastAsia="Arial" w:cs="Arial"/>
-          <w:noProof w:val="0"/>
-          <w:sz w:val="24"/>
-          <w:szCs w:val="24"/>
-          <w:lang w:val="pt-BR"/>
+          <w:rFonts w:ascii="Arial" w:eastAsia="Arial" w:hAnsi="Arial" w:cs="Arial"/>
+          <w:sz w:val="24"/>
+          <w:szCs w:val="24"/>
+        </w:rPr>
+      </w:pPr>
+      <w:r>
+        <w:rPr>
+          <w:rFonts w:ascii="Arial" w:eastAsia="Arial" w:hAnsi="Arial" w:cs="Arial"/>
+          <w:sz w:val="24"/>
+          <w:szCs w:val="24"/>
         </w:rPr>
         <w:t>Garantir que os sensores e dispositivos necessários estejam instalados e funcionando corretamente.</w:t>
       </w:r>
     </w:p>
     <w:p>
       <w:pPr>
-        <w:pStyle w:val="ListParagraph"/>
+        <w:pStyle w:val="PargrafodaLista"/>
         <w:numPr>
           <w:ilvl w:val="0"/>
           <w:numId w:val="1"/>
@@ -2076,152 +2106,129 @@
         <w:spacing w:after="0"/>
         <w:jc w:val="both"/>
         <w:rPr>
-          <w:rFonts w:ascii="Arial" w:hAnsi="Arial" w:eastAsia="Arial" w:cs="Arial"/>
-          <w:noProof w:val="0"/>
-          <w:sz w:val="24"/>
-          <w:szCs w:val="24"/>
-          <w:lang w:val="pt-BR"/>
-        </w:rPr>
-      </w:pPr>
-      <w:r>
-        <w:rPr>
-          <w:rFonts w:ascii="Arial" w:hAnsi="Arial" w:eastAsia="Arial" w:cs="Arial"/>
-          <w:noProof w:val="0"/>
-          <w:sz w:val="24"/>
-          <w:szCs w:val="24"/>
-          <w:lang w:val="pt-BR"/>
+          <w:rFonts w:ascii="Arial" w:eastAsia="Arial" w:hAnsi="Arial" w:cs="Arial"/>
+          <w:sz w:val="24"/>
+          <w:szCs w:val="24"/>
+        </w:rPr>
+      </w:pPr>
+      <w:r>
+        <w:rPr>
+          <w:rFonts w:ascii="Arial" w:eastAsia="Arial" w:hAnsi="Arial" w:cs="Arial"/>
+          <w:sz w:val="24"/>
+          <w:szCs w:val="24"/>
         </w:rPr>
         <w:t>Desenvolver um site funcional, intuitivo e funcional com todas as suas funcionalidades e recursos</w:t>
       </w:r>
       <w:r>
         <w:rPr>
-          <w:rFonts w:ascii="Arial" w:hAnsi="Arial" w:eastAsia="Arial" w:cs="Arial"/>
-          <w:noProof w:val="0"/>
-          <w:sz w:val="24"/>
-          <w:szCs w:val="24"/>
-          <w:lang w:val="pt-BR"/>
+          <w:rFonts w:ascii="Arial" w:eastAsia="Arial" w:hAnsi="Arial" w:cs="Arial"/>
+          <w:sz w:val="24"/>
+          <w:szCs w:val="24"/>
         </w:rPr>
         <w:t>, que ao final do projeto esteja</w:t>
       </w:r>
       <w:r>
         <w:rPr>
-          <w:rFonts w:ascii="Arial" w:hAnsi="Arial" w:eastAsia="Arial" w:cs="Arial"/>
-          <w:noProof w:val="0"/>
-          <w:sz w:val="24"/>
-          <w:szCs w:val="24"/>
-          <w:lang w:val="pt-BR"/>
+          <w:rFonts w:ascii="Arial" w:eastAsia="Arial" w:hAnsi="Arial" w:cs="Arial"/>
+          <w:sz w:val="24"/>
+          <w:szCs w:val="24"/>
         </w:rPr>
         <w:t xml:space="preserve"> </w:t>
       </w:r>
       <w:r>
         <w:rPr>
-          <w:rFonts w:ascii="Arial" w:hAnsi="Arial" w:eastAsia="Arial" w:cs="Arial"/>
-          <w:noProof w:val="0"/>
-          <w:sz w:val="24"/>
-          <w:szCs w:val="24"/>
-          <w:lang w:val="pt-BR"/>
+          <w:rFonts w:ascii="Arial" w:eastAsia="Arial" w:hAnsi="Arial" w:cs="Arial"/>
+          <w:sz w:val="24"/>
+          <w:szCs w:val="24"/>
         </w:rPr>
         <w:t xml:space="preserve">atuando efetivamente </w:t>
       </w:r>
       <w:r>
         <w:rPr>
-          <w:rFonts w:ascii="Arial" w:hAnsi="Arial" w:eastAsia="Arial" w:cs="Arial"/>
-          <w:noProof w:val="0"/>
-          <w:sz w:val="24"/>
-          <w:szCs w:val="24"/>
-          <w:lang w:val="pt-BR"/>
+          <w:rFonts w:ascii="Arial" w:eastAsia="Arial" w:hAnsi="Arial" w:cs="Arial"/>
+          <w:sz w:val="24"/>
+          <w:szCs w:val="24"/>
         </w:rPr>
         <w:t>e gar</w:t>
       </w:r>
       <w:r>
         <w:rPr>
-          <w:rFonts w:ascii="Arial" w:hAnsi="Arial" w:eastAsia="Arial" w:cs="Arial"/>
-          <w:noProof w:val="0"/>
-          <w:sz w:val="24"/>
-          <w:szCs w:val="24"/>
-          <w:lang w:val="pt-BR"/>
+          <w:rFonts w:ascii="Arial" w:eastAsia="Arial" w:hAnsi="Arial" w:cs="Arial"/>
+          <w:sz w:val="24"/>
+          <w:szCs w:val="24"/>
         </w:rPr>
         <w:t>anti</w:t>
       </w:r>
       <w:r>
         <w:rPr>
-          <w:rFonts w:ascii="Arial" w:hAnsi="Arial" w:eastAsia="Arial" w:cs="Arial"/>
-          <w:noProof w:val="0"/>
-          <w:sz w:val="24"/>
-          <w:szCs w:val="24"/>
-          <w:lang w:val="pt-BR"/>
+          <w:rFonts w:ascii="Arial" w:eastAsia="Arial" w:hAnsi="Arial" w:cs="Arial"/>
+          <w:sz w:val="24"/>
+          <w:szCs w:val="24"/>
         </w:rPr>
         <w:t>ndo</w:t>
       </w:r>
       <w:r>
         <w:rPr>
-          <w:rFonts w:ascii="Arial" w:hAnsi="Arial" w:eastAsia="Arial" w:cs="Arial"/>
-          <w:noProof w:val="0"/>
-          <w:sz w:val="24"/>
-          <w:szCs w:val="24"/>
-          <w:lang w:val="pt-BR"/>
+          <w:rFonts w:ascii="Arial" w:eastAsia="Arial" w:hAnsi="Arial" w:cs="Arial"/>
+          <w:sz w:val="24"/>
+          <w:szCs w:val="24"/>
         </w:rPr>
         <w:t xml:space="preserve"> a usabilidade e facilidade de acesso aos dados</w:t>
       </w:r>
     </w:p>
     <w:p>
       <w:pPr>
-        <w:pStyle w:val="Normal"/>
         <w:spacing w:after="0"/>
-        <w:ind w:left="0"/>
         <w:jc w:val="both"/>
         <w:rPr>
-          <w:rFonts w:ascii="Arial" w:hAnsi="Arial" w:eastAsia="Arial" w:cs="Arial"/>
-          <w:noProof w:val="0"/>
-          <w:sz w:val="24"/>
-          <w:szCs w:val="24"/>
-          <w:lang w:val="pt-BR"/>
+          <w:rFonts w:ascii="Arial" w:eastAsia="Arial" w:hAnsi="Arial" w:cs="Arial"/>
+          <w:sz w:val="24"/>
+          <w:szCs w:val="24"/>
         </w:rPr>
       </w:pPr>
     </w:p>
     <w:p>
       <w:pPr>
-        <w:pStyle w:val="Normal"/>
         <w:spacing w:after="0"/>
         <w:jc w:val="center"/>
         <w:rPr>
-          <w:rFonts w:ascii="Arial" w:hAnsi="Arial" w:eastAsia="Arial" w:cs="Arial"/>
-          <w:b w:val="1"/>
-          <w:bCs w:val="1"/>
-          <w:sz w:val="48"/>
-          <w:szCs w:val="48"/>
-        </w:rPr>
-      </w:pPr>
-    </w:p>
-    <w:p>
-      <w:pPr>
-        <w:spacing w:after="0"/>
-        <w:jc w:val="center"/>
-        <w:rPr>
-          <w:rFonts w:ascii="Arial" w:hAnsi="Arial" w:eastAsia="Arial" w:cs="Arial"/>
-          <w:b/>
-          <w:sz w:val="48"/>
-          <w:szCs w:val="48"/>
-        </w:rPr>
-      </w:pPr>
-      <w:r>
-        <w:rPr>
-          <w:rFonts w:ascii="Arial" w:hAnsi="Arial" w:eastAsia="Arial" w:cs="Arial"/>
+          <w:rFonts w:ascii="Arial" w:eastAsia="Arial" w:hAnsi="Arial" w:cs="Arial"/>
           <w:b/>
           <w:bCs/>
           <w:sz w:val="48"/>
           <w:szCs w:val="48"/>
         </w:rPr>
-        <w:t>E</w:t>
-      </w:r>
-      <w:r>
-        <w:rPr>
-          <w:rFonts w:ascii="Arial" w:hAnsi="Arial" w:eastAsia="Arial" w:cs="Arial"/>
+      </w:pPr>
+    </w:p>
+    <w:p>
+      <w:pPr>
+        <w:spacing w:after="0"/>
+        <w:jc w:val="center"/>
+        <w:rPr>
+          <w:rFonts w:ascii="Arial" w:eastAsia="Arial" w:hAnsi="Arial" w:cs="Arial"/>
+          <w:b/>
+          <w:sz w:val="48"/>
+          <w:szCs w:val="48"/>
+        </w:rPr>
+      </w:pPr>
+      <w:r>
+        <w:rPr>
+          <w:rFonts w:ascii="Arial" w:eastAsia="Arial" w:hAnsi="Arial" w:cs="Arial"/>
           <w:b/>
           <w:bCs/>
           <w:sz w:val="48"/>
           <w:szCs w:val="48"/>
         </w:rPr>
+        <w:t>E</w:t>
+      </w:r>
+      <w:r>
+        <w:rPr>
+          <w:rFonts w:ascii="Arial" w:eastAsia="Arial" w:hAnsi="Arial" w:cs="Arial"/>
+          <w:b/>
+          <w:bCs/>
+          <w:sz w:val="48"/>
+          <w:szCs w:val="48"/>
+        </w:rPr>
         <w:t>scopo</w:t>
       </w:r>
     </w:p>
@@ -2230,7 +2237,7 @@
         <w:spacing w:after="0"/>
         <w:jc w:val="center"/>
         <w:rPr>
-          <w:rFonts w:ascii="Arial" w:hAnsi="Arial" w:eastAsia="Arial" w:cs="Arial"/>
+          <w:rFonts w:ascii="Arial" w:eastAsia="Arial" w:hAnsi="Arial" w:cs="Arial"/>
           <w:b/>
           <w:bCs/>
           <w:sz w:val="36"/>
@@ -2243,14 +2250,14 @@
         <w:ind w:firstLine="720"/>
         <w:jc w:val="both"/>
         <w:rPr>
-          <w:rFonts w:ascii="Arial" w:hAnsi="Arial" w:eastAsia="Arial" w:cs="Arial"/>
-          <w:sz w:val="24"/>
-          <w:szCs w:val="24"/>
-        </w:rPr>
-      </w:pPr>
-      <w:r>
-        <w:rPr>
-          <w:rFonts w:ascii="Arial" w:hAnsi="Arial" w:eastAsia="Arial" w:cs="Arial"/>
+          <w:rFonts w:ascii="Arial" w:eastAsia="Arial" w:hAnsi="Arial" w:cs="Arial"/>
+          <w:sz w:val="24"/>
+          <w:szCs w:val="24"/>
+        </w:rPr>
+      </w:pPr>
+      <w:r>
+        <w:rPr>
+          <w:rFonts w:ascii="Arial" w:eastAsia="Arial" w:hAnsi="Arial" w:cs="Arial"/>
           <w:sz w:val="24"/>
           <w:szCs w:val="24"/>
         </w:rPr>
@@ -2258,7 +2265,7 @@
       </w:r>
       <w:r>
         <w:rPr>
-          <w:rFonts w:ascii="Arial" w:hAnsi="Arial" w:eastAsia="Arial" w:cs="Arial"/>
+          <w:rFonts w:ascii="Arial" w:eastAsia="Arial" w:hAnsi="Arial" w:cs="Arial"/>
           <w:sz w:val="24"/>
           <w:szCs w:val="24"/>
         </w:rPr>
@@ -2270,7 +2277,7 @@
         <w:ind w:firstLine="720"/>
         <w:jc w:val="both"/>
         <w:rPr>
-          <w:rFonts w:ascii="Arial" w:hAnsi="Arial" w:eastAsia="Arial" w:cs="Arial"/>
+          <w:rFonts w:ascii="Arial" w:eastAsia="Arial" w:hAnsi="Arial" w:cs="Arial"/>
           <w:sz w:val="24"/>
           <w:szCs w:val="24"/>
         </w:rPr>
@@ -2281,7 +2288,7 @@
         <w:ind w:firstLine="720"/>
         <w:jc w:val="both"/>
         <w:rPr>
-          <w:rFonts w:ascii="Arial" w:hAnsi="Arial" w:eastAsia="Arial" w:cs="Arial"/>
+          <w:rFonts w:ascii="Arial" w:eastAsia="Arial" w:hAnsi="Arial" w:cs="Arial"/>
           <w:sz w:val="24"/>
           <w:szCs w:val="24"/>
         </w:rPr>
@@ -2292,7 +2299,7 @@
         <w:ind w:firstLine="720"/>
         <w:jc w:val="both"/>
         <w:rPr>
-          <w:rFonts w:ascii="Arial" w:hAnsi="Arial" w:eastAsia="Arial" w:cs="Arial"/>
+          <w:rFonts w:ascii="Arial" w:eastAsia="Arial" w:hAnsi="Arial" w:cs="Arial"/>
           <w:b/>
           <w:bCs/>
           <w:sz w:val="24"/>
@@ -2301,7 +2308,7 @@
       </w:pPr>
       <w:r>
         <w:rPr>
-          <w:rFonts w:ascii="Arial" w:hAnsi="Arial" w:eastAsia="Arial" w:cs="Arial"/>
+          <w:rFonts w:ascii="Arial" w:eastAsia="Arial" w:hAnsi="Arial" w:cs="Arial"/>
           <w:b/>
           <w:bCs/>
           <w:sz w:val="40"/>
@@ -2312,20 +2319,20 @@
     </w:p>
     <w:p>
       <w:pPr>
-        <w:pStyle w:val="ListParagraph"/>
+        <w:pStyle w:val="PargrafodaLista"/>
         <w:numPr>
           <w:ilvl w:val="0"/>
           <w:numId w:val="18"/>
         </w:numPr>
         <w:rPr>
-          <w:rFonts w:ascii="Arial" w:hAnsi="Arial" w:eastAsia="Arial" w:cs="Arial"/>
-          <w:sz w:val="24"/>
-          <w:szCs w:val="24"/>
-        </w:rPr>
-      </w:pPr>
-      <w:r>
-        <w:rPr>
-          <w:rFonts w:ascii="Arial" w:hAnsi="Arial" w:eastAsia="Arial" w:cs="Arial"/>
+          <w:rFonts w:ascii="Arial" w:eastAsia="Arial" w:hAnsi="Arial" w:cs="Arial"/>
+          <w:sz w:val="24"/>
+          <w:szCs w:val="24"/>
+        </w:rPr>
+      </w:pPr>
+      <w:r>
+        <w:rPr>
+          <w:rFonts w:ascii="Arial" w:eastAsia="Arial" w:hAnsi="Arial" w:cs="Arial"/>
           <w:sz w:val="24"/>
           <w:szCs w:val="24"/>
         </w:rPr>
@@ -2333,7 +2340,7 @@
       </w:r>
       <w:r>
         <w:rPr>
-          <w:rFonts w:ascii="Arial" w:hAnsi="Arial" w:eastAsia="Arial" w:cs="Arial"/>
+          <w:rFonts w:ascii="Arial" w:eastAsia="Arial" w:hAnsi="Arial" w:cs="Arial"/>
           <w:sz w:val="24"/>
           <w:szCs w:val="24"/>
         </w:rPr>
@@ -2342,20 +2349,20 @@
     </w:p>
     <w:p>
       <w:pPr>
-        <w:pStyle w:val="ListParagraph"/>
+        <w:pStyle w:val="PargrafodaLista"/>
         <w:numPr>
           <w:ilvl w:val="0"/>
           <w:numId w:val="18"/>
         </w:numPr>
         <w:rPr>
-          <w:rFonts w:ascii="Arial" w:hAnsi="Arial" w:eastAsia="Arial" w:cs="Arial"/>
-          <w:sz w:val="24"/>
-          <w:szCs w:val="24"/>
-        </w:rPr>
-      </w:pPr>
-      <w:r>
-        <w:rPr>
-          <w:rFonts w:ascii="Arial" w:hAnsi="Arial" w:eastAsia="Arial" w:cs="Arial"/>
+          <w:rFonts w:ascii="Arial" w:eastAsia="Arial" w:hAnsi="Arial" w:cs="Arial"/>
+          <w:sz w:val="24"/>
+          <w:szCs w:val="24"/>
+        </w:rPr>
+      </w:pPr>
+      <w:r>
+        <w:rPr>
+          <w:rFonts w:ascii="Arial" w:eastAsia="Arial" w:hAnsi="Arial" w:cs="Arial"/>
           <w:sz w:val="24"/>
           <w:szCs w:val="24"/>
         </w:rPr>
@@ -2364,28 +2371,29 @@
     </w:p>
     <w:p>
       <w:pPr>
-        <w:pStyle w:val="ListParagraph"/>
+        <w:pStyle w:val="PargrafodaLista"/>
         <w:numPr>
           <w:ilvl w:val="0"/>
           <w:numId w:val="18"/>
         </w:numPr>
         <w:rPr>
-          <w:rFonts w:ascii="Arial" w:hAnsi="Arial" w:eastAsia="Arial" w:cs="Arial"/>
-          <w:sz w:val="24"/>
-          <w:szCs w:val="24"/>
-        </w:rPr>
-      </w:pPr>
-      <w:r>
-        <w:rPr>
-          <w:rFonts w:ascii="Arial" w:hAnsi="Arial" w:eastAsia="Arial" w:cs="Arial"/>
-          <w:sz w:val="24"/>
-          <w:szCs w:val="24"/>
-        </w:rPr>
+          <w:rFonts w:ascii="Arial" w:eastAsia="Arial" w:hAnsi="Arial" w:cs="Arial"/>
+          <w:sz w:val="24"/>
+          <w:szCs w:val="24"/>
+        </w:rPr>
+      </w:pPr>
+      <w:r>
+        <w:rPr>
+          <w:rFonts w:ascii="Arial" w:eastAsia="Arial" w:hAnsi="Arial" w:cs="Arial"/>
+          <w:sz w:val="24"/>
+          <w:szCs w:val="24"/>
+        </w:rPr>
+        <w:lastRenderedPageBreak/>
         <w:t>Software mobile para visualização</w:t>
       </w:r>
       <w:r>
         <w:rPr>
-          <w:rFonts w:ascii="Arial" w:hAnsi="Arial" w:eastAsia="Arial" w:cs="Arial"/>
+          <w:rFonts w:ascii="Arial" w:eastAsia="Arial" w:hAnsi="Arial" w:cs="Arial"/>
           <w:sz w:val="24"/>
           <w:szCs w:val="24"/>
         </w:rPr>
@@ -2393,7 +2401,7 @@
       </w:r>
       <w:r>
         <w:rPr>
-          <w:rFonts w:ascii="Arial" w:hAnsi="Arial" w:eastAsia="Arial" w:cs="Arial"/>
+          <w:rFonts w:ascii="Arial" w:eastAsia="Arial" w:hAnsi="Arial" w:cs="Arial"/>
           <w:sz w:val="24"/>
           <w:szCs w:val="24"/>
         </w:rPr>
@@ -2402,10 +2410,8 @@
     </w:p>
     <w:p>
       <w:pPr>
-        <w:pStyle w:val="Normal"/>
-        <w:ind w:left="0"/>
-        <w:rPr>
-          <w:rFonts w:ascii="Arial" w:hAnsi="Arial" w:eastAsia="Arial" w:cs="Arial"/>
+        <w:rPr>
+          <w:rFonts w:ascii="Arial" w:eastAsia="Arial" w:hAnsi="Arial" w:cs="Arial"/>
           <w:sz w:val="24"/>
           <w:szCs w:val="24"/>
         </w:rPr>
@@ -2413,7 +2419,7 @@
     </w:p>
     <w:tbl>
       <w:tblPr>
-        <w:tblStyle w:val="TableGridLight"/>
+        <w:tblStyle w:val="TabeladeGradeClara"/>
         <w:tblW w:w="9192" w:type="dxa"/>
         <w:jc w:val="center"/>
         <w:tblLayout w:type="fixed"/>
@@ -2440,7 +2446,7 @@
             <w:pPr>
               <w:jc w:val="center"/>
               <w:rPr>
-                <w:rFonts w:ascii="Arial" w:hAnsi="Arial" w:eastAsia="Arial" w:cs="Arial"/>
+                <w:rFonts w:ascii="Arial" w:eastAsia="Arial" w:hAnsi="Arial" w:cs="Arial"/>
                 <w:b/>
                 <w:bCs/>
               </w:rPr>
@@ -2450,14 +2456,14 @@
             <w:pPr>
               <w:jc w:val="center"/>
               <w:rPr>
-                <w:rFonts w:ascii="Arial" w:hAnsi="Arial" w:eastAsia="Arial" w:cs="Arial"/>
+                <w:rFonts w:ascii="Arial" w:eastAsia="Arial" w:hAnsi="Arial" w:cs="Arial"/>
                 <w:b/>
                 <w:bCs/>
               </w:rPr>
             </w:pPr>
             <w:r>
               <w:rPr>
-                <w:rFonts w:ascii="Arial" w:hAnsi="Arial" w:eastAsia="Arial" w:cs="Arial"/>
+                <w:rFonts w:ascii="Arial" w:eastAsia="Arial" w:hAnsi="Arial" w:cs="Arial"/>
                 <w:b/>
               </w:rPr>
               <w:t>BACKLOG DE REQUISITOS</w:t>
@@ -2467,7 +2473,7 @@
             <w:pPr>
               <w:jc w:val="center"/>
               <w:rPr>
-                <w:rFonts w:ascii="Arial" w:hAnsi="Arial" w:eastAsia="Arial" w:cs="Arial"/>
+                <w:rFonts w:ascii="Arial" w:eastAsia="Arial" w:hAnsi="Arial" w:cs="Arial"/>
                 <w:b/>
               </w:rPr>
             </w:pPr>
@@ -2488,7 +2494,7 @@
             <w:pPr>
               <w:jc w:val="center"/>
               <w:rPr>
-                <w:rFonts w:ascii="Arial" w:hAnsi="Arial" w:eastAsia="Arial" w:cs="Arial"/>
+                <w:rFonts w:ascii="Arial" w:eastAsia="Arial" w:hAnsi="Arial" w:cs="Arial"/>
                 <w:b/>
                 <w:bCs/>
               </w:rPr>
@@ -2498,13 +2504,13 @@
             <w:pPr>
               <w:jc w:val="center"/>
               <w:rPr>
-                <w:rFonts w:ascii="Arial" w:hAnsi="Arial" w:eastAsia="Arial" w:cs="Arial"/>
+                <w:rFonts w:ascii="Arial" w:eastAsia="Arial" w:hAnsi="Arial" w:cs="Arial"/>
                 <w:b/>
               </w:rPr>
             </w:pPr>
             <w:r>
               <w:rPr>
-                <w:rFonts w:ascii="Arial" w:hAnsi="Arial" w:eastAsia="Arial" w:cs="Arial"/>
+                <w:rFonts w:ascii="Arial" w:eastAsia="Arial" w:hAnsi="Arial" w:cs="Arial"/>
                 <w:b/>
               </w:rPr>
               <w:t>Requisitos</w:t>
@@ -2520,7 +2526,7 @@
             <w:pPr>
               <w:jc w:val="center"/>
               <w:rPr>
-                <w:rFonts w:ascii="Arial" w:hAnsi="Arial" w:eastAsia="Arial" w:cs="Arial"/>
+                <w:rFonts w:ascii="Arial" w:eastAsia="Arial" w:hAnsi="Arial" w:cs="Arial"/>
                 <w:b/>
                 <w:bCs/>
               </w:rPr>
@@ -2530,13 +2536,13 @@
             <w:pPr>
               <w:jc w:val="center"/>
               <w:rPr>
-                <w:rFonts w:ascii="Arial" w:hAnsi="Arial" w:eastAsia="Arial" w:cs="Arial"/>
+                <w:rFonts w:ascii="Arial" w:eastAsia="Arial" w:hAnsi="Arial" w:cs="Arial"/>
                 <w:b/>
               </w:rPr>
             </w:pPr>
             <w:r>
               <w:rPr>
-                <w:rFonts w:ascii="Arial" w:hAnsi="Arial" w:eastAsia="Arial" w:cs="Arial"/>
+                <w:rFonts w:ascii="Arial" w:eastAsia="Arial" w:hAnsi="Arial" w:cs="Arial"/>
                 <w:b/>
               </w:rPr>
               <w:t>Descrição</w:t>
@@ -2561,13 +2567,13 @@
             <w:pPr>
               <w:jc w:val="center"/>
               <w:rPr>
-                <w:rFonts w:ascii="Arial" w:hAnsi="Arial" w:eastAsia="Arial" w:cs="Arial"/>
+                <w:rFonts w:ascii="Arial" w:eastAsia="Arial" w:hAnsi="Arial" w:cs="Arial"/>
                 <w:b/>
               </w:rPr>
             </w:pPr>
             <w:r>
               <w:rPr>
-                <w:rFonts w:ascii="Arial" w:hAnsi="Arial" w:eastAsia="Arial" w:cs="Arial"/>
+                <w:rFonts w:ascii="Arial" w:eastAsia="Arial" w:hAnsi="Arial" w:cs="Arial"/>
                 <w:b/>
               </w:rPr>
               <w:t>Classificação</w:t>
@@ -2584,14 +2590,14 @@
             <w:pPr>
               <w:jc w:val="center"/>
               <w:rPr>
-                <w:rFonts w:ascii="Arial" w:hAnsi="Arial" w:eastAsia="Arial" w:cs="Arial"/>
+                <w:rFonts w:ascii="Arial" w:eastAsia="Arial" w:hAnsi="Arial" w:cs="Arial"/>
                 <w:b/>
                 <w:bCs/>
               </w:rPr>
             </w:pPr>
             <w:r>
               <w:rPr>
-                <w:rFonts w:ascii="Arial" w:hAnsi="Arial" w:eastAsia="Arial" w:cs="Arial"/>
+                <w:rFonts w:ascii="Arial" w:eastAsia="Arial" w:hAnsi="Arial" w:cs="Arial"/>
                 <w:b/>
                 <w:bCs/>
               </w:rPr>
@@ -2602,14 +2608,14 @@
             <w:pPr>
               <w:jc w:val="center"/>
               <w:rPr>
-                <w:rFonts w:ascii="Arial" w:hAnsi="Arial" w:eastAsia="Arial" w:cs="Arial"/>
+                <w:rFonts w:ascii="Arial" w:eastAsia="Arial" w:hAnsi="Arial" w:cs="Arial"/>
                 <w:b/>
                 <w:bCs/>
               </w:rPr>
             </w:pPr>
             <w:r>
               <w:rPr>
-                <w:rFonts w:ascii="Arial" w:hAnsi="Arial" w:eastAsia="Arial" w:cs="Arial"/>
+                <w:rFonts w:ascii="Arial" w:eastAsia="Arial" w:hAnsi="Arial" w:cs="Arial"/>
                 <w:b/>
                 <w:bCs/>
               </w:rPr>
@@ -2632,18 +2638,18 @@
             <w:pPr>
               <w:jc w:val="center"/>
               <w:rPr>
-                <w:rFonts w:ascii="Arial" w:hAnsi="Arial" w:eastAsia="Arial" w:cs="Arial"/>
+                <w:rFonts w:ascii="Arial" w:eastAsia="Arial" w:hAnsi="Arial" w:cs="Arial"/>
               </w:rPr>
             </w:pPr>
             <w:r>
               <w:rPr>
-                <w:rFonts w:ascii="Arial" w:hAnsi="Arial" w:eastAsia="Arial" w:cs="Arial"/>
+                <w:rFonts w:ascii="Arial" w:eastAsia="Arial" w:hAnsi="Arial" w:cs="Arial"/>
               </w:rPr>
               <w:t xml:space="preserve">Leitura dos </w:t>
             </w:r>
             <w:r>
               <w:rPr>
-                <w:rFonts w:ascii="Arial" w:hAnsi="Arial" w:eastAsia="Arial" w:cs="Arial"/>
+                <w:rFonts w:ascii="Arial" w:eastAsia="Arial" w:hAnsi="Arial" w:cs="Arial"/>
               </w:rPr>
               <w:t>Sensores</w:t>
             </w:r>
@@ -2658,36 +2664,36 @@
             <w:pPr>
               <w:jc w:val="center"/>
               <w:rPr>
-                <w:rFonts w:ascii="Arial" w:hAnsi="Arial" w:eastAsia="Arial" w:cs="Arial"/>
+                <w:rFonts w:ascii="Arial" w:eastAsia="Arial" w:hAnsi="Arial" w:cs="Arial"/>
               </w:rPr>
             </w:pPr>
             <w:r>
               <w:rPr>
-                <w:rFonts w:ascii="Arial" w:hAnsi="Arial" w:eastAsia="Arial" w:cs="Arial"/>
+                <w:rFonts w:ascii="Arial" w:eastAsia="Arial" w:hAnsi="Arial" w:cs="Arial"/>
               </w:rPr>
               <w:t>Software para ler os sen</w:t>
             </w:r>
             <w:r>
               <w:rPr>
-                <w:rFonts w:ascii="Arial" w:hAnsi="Arial" w:eastAsia="Arial" w:cs="Arial"/>
+                <w:rFonts w:ascii="Arial" w:eastAsia="Arial" w:hAnsi="Arial" w:cs="Arial"/>
               </w:rPr>
               <w:t>sores de</w:t>
             </w:r>
             <w:r>
               <w:rPr>
-                <w:rFonts w:ascii="Arial" w:hAnsi="Arial" w:eastAsia="Arial" w:cs="Arial"/>
+                <w:rFonts w:ascii="Arial" w:eastAsia="Arial" w:hAnsi="Arial" w:cs="Arial"/>
               </w:rPr>
               <w:t xml:space="preserve"> temperatura</w:t>
             </w:r>
             <w:r>
               <w:rPr>
-                <w:rFonts w:ascii="Arial" w:hAnsi="Arial" w:eastAsia="Arial" w:cs="Arial"/>
+                <w:rFonts w:ascii="Arial" w:eastAsia="Arial" w:hAnsi="Arial" w:cs="Arial"/>
               </w:rPr>
               <w:t xml:space="preserve"> e</w:t>
             </w:r>
             <w:r>
               <w:rPr>
-                <w:rFonts w:ascii="Arial" w:hAnsi="Arial" w:eastAsia="Arial" w:cs="Arial"/>
+                <w:rFonts w:ascii="Arial" w:eastAsia="Arial" w:hAnsi="Arial" w:cs="Arial"/>
               </w:rPr>
               <w:t xml:space="preserve"> umidade</w:t>
             </w:r>
@@ -2702,12 +2708,12 @@
             <w:pPr>
               <w:jc w:val="center"/>
               <w:rPr>
-                <w:rFonts w:ascii="Arial" w:hAnsi="Arial" w:eastAsia="Arial" w:cs="Arial"/>
+                <w:rFonts w:ascii="Arial" w:eastAsia="Arial" w:hAnsi="Arial" w:cs="Arial"/>
               </w:rPr>
             </w:pPr>
             <w:r>
               <w:rPr>
-                <w:rFonts w:ascii="Arial" w:hAnsi="Arial" w:eastAsia="Arial" w:cs="Arial"/>
+                <w:rFonts w:ascii="Arial" w:eastAsia="Arial" w:hAnsi="Arial" w:cs="Arial"/>
               </w:rPr>
               <w:t>essencial</w:t>
             </w:r>
@@ -2722,12 +2728,12 @@
             <w:pPr>
               <w:jc w:val="center"/>
               <w:rPr>
-                <w:rFonts w:ascii="Arial" w:hAnsi="Arial" w:eastAsia="Arial" w:cs="Arial"/>
+                <w:rFonts w:ascii="Arial" w:eastAsia="Arial" w:hAnsi="Arial" w:cs="Arial"/>
               </w:rPr>
             </w:pPr>
             <w:r>
               <w:rPr>
-                <w:rFonts w:ascii="Arial" w:hAnsi="Arial" w:eastAsia="Arial" w:cs="Arial"/>
+                <w:rFonts w:ascii="Arial" w:eastAsia="Arial" w:hAnsi="Arial" w:cs="Arial"/>
               </w:rPr>
               <w:t>funcional</w:t>
             </w:r>
@@ -2748,12 +2754,12 @@
             <w:pPr>
               <w:jc w:val="center"/>
               <w:rPr>
-                <w:rFonts w:ascii="Arial" w:hAnsi="Arial" w:eastAsia="Arial" w:cs="Arial"/>
+                <w:rFonts w:ascii="Arial" w:eastAsia="Arial" w:hAnsi="Arial" w:cs="Arial"/>
               </w:rPr>
             </w:pPr>
             <w:r>
               <w:rPr>
-                <w:rFonts w:ascii="Arial" w:hAnsi="Arial" w:eastAsia="Arial" w:cs="Arial"/>
+                <w:rFonts w:ascii="Arial" w:eastAsia="Arial" w:hAnsi="Arial" w:cs="Arial"/>
               </w:rPr>
               <w:t>Software para controle do sistema</w:t>
             </w:r>
@@ -2768,12 +2774,12 @@
             <w:pPr>
               <w:jc w:val="center"/>
               <w:rPr>
-                <w:rFonts w:ascii="Arial" w:hAnsi="Arial" w:eastAsia="Arial" w:cs="Arial"/>
+                <w:rFonts w:ascii="Arial" w:eastAsia="Arial" w:hAnsi="Arial" w:cs="Arial"/>
               </w:rPr>
             </w:pPr>
             <w:r>
               <w:rPr>
-                <w:rFonts w:ascii="Arial" w:hAnsi="Arial" w:eastAsia="Arial" w:cs="Arial"/>
+                <w:rFonts w:ascii="Arial" w:eastAsia="Arial" w:hAnsi="Arial" w:cs="Arial"/>
               </w:rPr>
               <w:t>Software controlado pelo celular onde o usuário pode controlar o ambiente da estufa, como a temperatura e umidade</w:t>
             </w:r>
@@ -2788,12 +2794,12 @@
             <w:pPr>
               <w:jc w:val="center"/>
               <w:rPr>
-                <w:rFonts w:ascii="Arial" w:hAnsi="Arial" w:eastAsia="Arial" w:cs="Arial"/>
+                <w:rFonts w:ascii="Arial" w:eastAsia="Arial" w:hAnsi="Arial" w:cs="Arial"/>
               </w:rPr>
             </w:pPr>
             <w:r>
               <w:rPr>
-                <w:rFonts w:ascii="Arial" w:hAnsi="Arial" w:eastAsia="Arial" w:cs="Arial"/>
+                <w:rFonts w:ascii="Arial" w:eastAsia="Arial" w:hAnsi="Arial" w:cs="Arial"/>
               </w:rPr>
               <w:t>essencial</w:t>
             </w:r>
@@ -2808,12 +2814,12 @@
             <w:pPr>
               <w:jc w:val="center"/>
               <w:rPr>
-                <w:rFonts w:ascii="Arial" w:hAnsi="Arial" w:eastAsia="Arial" w:cs="Arial"/>
+                <w:rFonts w:ascii="Arial" w:eastAsia="Arial" w:hAnsi="Arial" w:cs="Arial"/>
               </w:rPr>
             </w:pPr>
             <w:r>
               <w:rPr>
-                <w:rFonts w:ascii="Arial" w:hAnsi="Arial" w:eastAsia="Arial" w:cs="Arial"/>
+                <w:rFonts w:ascii="Arial" w:eastAsia="Arial" w:hAnsi="Arial" w:cs="Arial"/>
               </w:rPr>
               <w:t>funcional</w:t>
             </w:r>
@@ -2834,12 +2840,12 @@
             <w:pPr>
               <w:jc w:val="center"/>
               <w:rPr>
-                <w:rFonts w:ascii="Arial" w:hAnsi="Arial" w:eastAsia="Arial" w:cs="Arial"/>
+                <w:rFonts w:ascii="Arial" w:eastAsia="Arial" w:hAnsi="Arial" w:cs="Arial"/>
               </w:rPr>
             </w:pPr>
             <w:r>
               <w:rPr>
-                <w:rFonts w:ascii="Arial" w:hAnsi="Arial" w:eastAsia="Arial" w:cs="Arial"/>
+                <w:rFonts w:ascii="Arial" w:eastAsia="Arial" w:hAnsi="Arial" w:cs="Arial"/>
               </w:rPr>
               <w:t>Visualização das informações dos sensores</w:t>
             </w:r>
@@ -2854,12 +2860,12 @@
             <w:pPr>
               <w:jc w:val="center"/>
               <w:rPr>
-                <w:rFonts w:ascii="Arial" w:hAnsi="Arial" w:eastAsia="Arial" w:cs="Arial"/>
+                <w:rFonts w:ascii="Arial" w:eastAsia="Arial" w:hAnsi="Arial" w:cs="Arial"/>
               </w:rPr>
             </w:pPr>
             <w:r>
               <w:rPr>
-                <w:rFonts w:ascii="Arial" w:hAnsi="Arial" w:eastAsia="Arial" w:cs="Arial"/>
+                <w:rFonts w:ascii="Arial" w:eastAsia="Arial" w:hAnsi="Arial" w:cs="Arial"/>
               </w:rPr>
               <w:t>Visualizar através do software no celular ou do site institucional as informações passadas pelos sensores</w:t>
             </w:r>
@@ -2874,12 +2880,12 @@
             <w:pPr>
               <w:jc w:val="center"/>
               <w:rPr>
-                <w:rFonts w:ascii="Arial" w:hAnsi="Arial" w:eastAsia="Arial" w:cs="Arial"/>
+                <w:rFonts w:ascii="Arial" w:eastAsia="Arial" w:hAnsi="Arial" w:cs="Arial"/>
               </w:rPr>
             </w:pPr>
             <w:r>
               <w:rPr>
-                <w:rFonts w:ascii="Arial" w:hAnsi="Arial" w:eastAsia="Arial" w:cs="Arial"/>
+                <w:rFonts w:ascii="Arial" w:eastAsia="Arial" w:hAnsi="Arial" w:cs="Arial"/>
               </w:rPr>
               <w:t>essencial</w:t>
             </w:r>
@@ -2894,12 +2900,12 @@
             <w:pPr>
               <w:jc w:val="center"/>
               <w:rPr>
-                <w:rFonts w:ascii="Arial" w:hAnsi="Arial" w:eastAsia="Arial" w:cs="Arial"/>
+                <w:rFonts w:ascii="Arial" w:eastAsia="Arial" w:hAnsi="Arial" w:cs="Arial"/>
               </w:rPr>
             </w:pPr>
             <w:r>
               <w:rPr>
-                <w:rFonts w:ascii="Arial" w:hAnsi="Arial" w:eastAsia="Arial" w:cs="Arial"/>
+                <w:rFonts w:ascii="Arial" w:eastAsia="Arial" w:hAnsi="Arial" w:cs="Arial"/>
               </w:rPr>
               <w:t>funcional</w:t>
             </w:r>
@@ -2920,12 +2926,12 @@
             <w:pPr>
               <w:jc w:val="center"/>
               <w:rPr>
-                <w:rFonts w:ascii="Arial" w:hAnsi="Arial" w:eastAsia="Arial" w:cs="Arial"/>
+                <w:rFonts w:ascii="Arial" w:eastAsia="Arial" w:hAnsi="Arial" w:cs="Arial"/>
               </w:rPr>
             </w:pPr>
             <w:r>
               <w:rPr>
-                <w:rFonts w:ascii="Arial" w:hAnsi="Arial" w:eastAsia="Arial" w:cs="Arial"/>
+                <w:rFonts w:ascii="Arial" w:eastAsia="Arial" w:hAnsi="Arial" w:cs="Arial"/>
               </w:rPr>
               <w:t>Site institucional</w:t>
             </w:r>
@@ -2940,12 +2946,12 @@
             <w:pPr>
               <w:jc w:val="center"/>
               <w:rPr>
-                <w:rFonts w:ascii="Arial" w:hAnsi="Arial" w:eastAsia="Arial" w:cs="Arial"/>
+                <w:rFonts w:ascii="Arial" w:eastAsia="Arial" w:hAnsi="Arial" w:cs="Arial"/>
               </w:rPr>
             </w:pPr>
             <w:r>
               <w:rPr>
-                <w:rFonts w:ascii="Arial" w:hAnsi="Arial" w:eastAsia="Arial" w:cs="Arial"/>
+                <w:rFonts w:ascii="Arial" w:eastAsia="Arial" w:hAnsi="Arial" w:cs="Arial"/>
               </w:rPr>
               <w:t>Site institucional da nossa empresa</w:t>
             </w:r>
@@ -2960,12 +2966,12 @@
             <w:pPr>
               <w:jc w:val="center"/>
               <w:rPr>
-                <w:rFonts w:ascii="Arial" w:hAnsi="Arial" w:eastAsia="Arial" w:cs="Arial"/>
+                <w:rFonts w:ascii="Arial" w:eastAsia="Arial" w:hAnsi="Arial" w:cs="Arial"/>
               </w:rPr>
             </w:pPr>
             <w:r>
               <w:rPr>
-                <w:rFonts w:ascii="Arial" w:hAnsi="Arial" w:eastAsia="Arial" w:cs="Arial"/>
+                <w:rFonts w:ascii="Arial" w:eastAsia="Arial" w:hAnsi="Arial" w:cs="Arial"/>
               </w:rPr>
               <w:t>essencial</w:t>
             </w:r>
@@ -2980,12 +2986,12 @@
             <w:pPr>
               <w:jc w:val="center"/>
               <w:rPr>
-                <w:rFonts w:ascii="Arial" w:hAnsi="Arial" w:eastAsia="Arial" w:cs="Arial"/>
+                <w:rFonts w:ascii="Arial" w:eastAsia="Arial" w:hAnsi="Arial" w:cs="Arial"/>
               </w:rPr>
             </w:pPr>
             <w:r>
               <w:rPr>
-                <w:rFonts w:ascii="Arial" w:hAnsi="Arial" w:eastAsia="Arial" w:cs="Arial"/>
+                <w:rFonts w:ascii="Arial" w:eastAsia="Arial" w:hAnsi="Arial" w:cs="Arial"/>
               </w:rPr>
               <w:t>Não funcional</w:t>
             </w:r>
@@ -3006,24 +3012,24 @@
             <w:pPr>
               <w:jc w:val="center"/>
               <w:rPr>
-                <w:rFonts w:ascii="Arial" w:hAnsi="Arial" w:eastAsia="Arial" w:cs="Arial"/>
+                <w:rFonts w:ascii="Arial" w:eastAsia="Arial" w:hAnsi="Arial" w:cs="Arial"/>
               </w:rPr>
             </w:pPr>
             <w:r>
               <w:rPr>
-                <w:rFonts w:ascii="Arial" w:hAnsi="Arial" w:eastAsia="Arial" w:cs="Arial"/>
+                <w:rFonts w:ascii="Arial" w:eastAsia="Arial" w:hAnsi="Arial" w:cs="Arial"/>
               </w:rPr>
               <w:t xml:space="preserve">Tela </w:t>
             </w:r>
             <w:r>
               <w:rPr>
-                <w:rFonts w:ascii="Arial" w:hAnsi="Arial" w:eastAsia="Arial" w:cs="Arial"/>
+                <w:rFonts w:ascii="Arial" w:eastAsia="Arial" w:hAnsi="Arial" w:cs="Arial"/>
               </w:rPr>
               <w:t xml:space="preserve">e sistema </w:t>
             </w:r>
             <w:r>
               <w:rPr>
-                <w:rFonts w:ascii="Arial" w:hAnsi="Arial" w:eastAsia="Arial" w:cs="Arial"/>
+                <w:rFonts w:ascii="Arial" w:eastAsia="Arial" w:hAnsi="Arial" w:cs="Arial"/>
               </w:rPr>
               <w:t>de Login/Cadastro</w:t>
             </w:r>
@@ -3038,12 +3044,12 @@
             <w:pPr>
               <w:jc w:val="center"/>
               <w:rPr>
-                <w:rFonts w:ascii="Arial" w:hAnsi="Arial" w:eastAsia="Arial" w:cs="Arial"/>
+                <w:rFonts w:ascii="Arial" w:eastAsia="Arial" w:hAnsi="Arial" w:cs="Arial"/>
               </w:rPr>
             </w:pPr>
             <w:r>
               <w:rPr>
-                <w:rFonts w:ascii="Arial" w:hAnsi="Arial" w:eastAsia="Arial" w:cs="Arial"/>
+                <w:rFonts w:ascii="Arial" w:eastAsia="Arial" w:hAnsi="Arial" w:cs="Arial"/>
               </w:rPr>
               <w:t>Tela de login e cadastro para site institucional onde todos os campos obrigatórios precisam estar preenchidos</w:t>
             </w:r>
@@ -3058,12 +3064,12 @@
             <w:pPr>
               <w:jc w:val="center"/>
               <w:rPr>
-                <w:rFonts w:ascii="Arial" w:hAnsi="Arial" w:eastAsia="Arial" w:cs="Arial"/>
+                <w:rFonts w:ascii="Arial" w:eastAsia="Arial" w:hAnsi="Arial" w:cs="Arial"/>
               </w:rPr>
             </w:pPr>
             <w:r>
               <w:rPr>
-                <w:rFonts w:ascii="Arial" w:hAnsi="Arial" w:eastAsia="Arial" w:cs="Arial"/>
+                <w:rFonts w:ascii="Arial" w:eastAsia="Arial" w:hAnsi="Arial" w:cs="Arial"/>
               </w:rPr>
               <w:t>essencial</w:t>
             </w:r>
@@ -3078,12 +3084,12 @@
             <w:pPr>
               <w:jc w:val="center"/>
               <w:rPr>
-                <w:rFonts w:ascii="Arial" w:hAnsi="Arial" w:eastAsia="Arial" w:cs="Arial"/>
+                <w:rFonts w:ascii="Arial" w:eastAsia="Arial" w:hAnsi="Arial" w:cs="Arial"/>
               </w:rPr>
             </w:pPr>
             <w:r>
               <w:rPr>
-                <w:rFonts w:ascii="Arial" w:hAnsi="Arial" w:eastAsia="Arial" w:cs="Arial"/>
+                <w:rFonts w:ascii="Arial" w:eastAsia="Arial" w:hAnsi="Arial" w:cs="Arial"/>
               </w:rPr>
               <w:t>funcional</w:t>
             </w:r>
@@ -3104,12 +3110,12 @@
             <w:pPr>
               <w:jc w:val="center"/>
               <w:rPr>
-                <w:rFonts w:ascii="Arial" w:hAnsi="Arial" w:eastAsia="Arial" w:cs="Arial"/>
+                <w:rFonts w:ascii="Arial" w:eastAsia="Arial" w:hAnsi="Arial" w:cs="Arial"/>
               </w:rPr>
             </w:pPr>
             <w:r>
               <w:rPr>
-                <w:rFonts w:ascii="Arial" w:hAnsi="Arial" w:eastAsia="Arial" w:cs="Arial"/>
+                <w:rFonts w:ascii="Arial" w:eastAsia="Arial" w:hAnsi="Arial" w:cs="Arial"/>
               </w:rPr>
               <w:t>Tela do produto</w:t>
             </w:r>
@@ -3124,24 +3130,24 @@
             <w:pPr>
               <w:jc w:val="center"/>
               <w:rPr>
-                <w:rFonts w:ascii="Arial" w:hAnsi="Arial" w:eastAsia="Arial" w:cs="Arial"/>
+                <w:rFonts w:ascii="Arial" w:eastAsia="Arial" w:hAnsi="Arial" w:cs="Arial"/>
               </w:rPr>
             </w:pPr>
             <w:r>
               <w:rPr>
-                <w:rFonts w:ascii="Arial" w:hAnsi="Arial" w:eastAsia="Arial" w:cs="Arial"/>
+                <w:rFonts w:ascii="Arial" w:eastAsia="Arial" w:hAnsi="Arial" w:cs="Arial"/>
               </w:rPr>
               <w:t xml:space="preserve">Tela para o </w:t>
             </w:r>
             <w:r>
               <w:rPr>
-                <w:rFonts w:ascii="Arial" w:hAnsi="Arial" w:eastAsia="Arial" w:cs="Arial"/>
+                <w:rFonts w:ascii="Arial" w:eastAsia="Arial" w:hAnsi="Arial" w:cs="Arial"/>
               </w:rPr>
               <w:t>usuário</w:t>
             </w:r>
             <w:r>
               <w:rPr>
-                <w:rFonts w:ascii="Arial" w:hAnsi="Arial" w:eastAsia="Arial" w:cs="Arial"/>
+                <w:rFonts w:ascii="Arial" w:eastAsia="Arial" w:hAnsi="Arial" w:cs="Arial"/>
               </w:rPr>
               <w:t xml:space="preserve"> conhecer nosso produto</w:t>
             </w:r>
@@ -3156,12 +3162,12 @@
             <w:pPr>
               <w:jc w:val="center"/>
               <w:rPr>
-                <w:rFonts w:ascii="Arial" w:hAnsi="Arial" w:eastAsia="Arial" w:cs="Arial"/>
+                <w:rFonts w:ascii="Arial" w:eastAsia="Arial" w:hAnsi="Arial" w:cs="Arial"/>
               </w:rPr>
             </w:pPr>
             <w:r>
               <w:rPr>
-                <w:rFonts w:ascii="Arial" w:hAnsi="Arial" w:eastAsia="Arial" w:cs="Arial"/>
+                <w:rFonts w:ascii="Arial" w:eastAsia="Arial" w:hAnsi="Arial" w:cs="Arial"/>
               </w:rPr>
               <w:t>essencial</w:t>
             </w:r>
@@ -3176,12 +3182,12 @@
             <w:pPr>
               <w:jc w:val="center"/>
               <w:rPr>
-                <w:rFonts w:ascii="Arial" w:hAnsi="Arial" w:eastAsia="Arial" w:cs="Arial"/>
+                <w:rFonts w:ascii="Arial" w:eastAsia="Arial" w:hAnsi="Arial" w:cs="Arial"/>
               </w:rPr>
             </w:pPr>
             <w:r>
               <w:rPr>
-                <w:rFonts w:ascii="Arial" w:hAnsi="Arial" w:eastAsia="Arial" w:cs="Arial"/>
+                <w:rFonts w:ascii="Arial" w:eastAsia="Arial" w:hAnsi="Arial" w:cs="Arial"/>
               </w:rPr>
               <w:t>Não funcional</w:t>
             </w:r>
@@ -3202,12 +3208,12 @@
             <w:pPr>
               <w:jc w:val="center"/>
               <w:rPr>
-                <w:rFonts w:ascii="Arial" w:hAnsi="Arial" w:eastAsia="Arial" w:cs="Arial"/>
+                <w:rFonts w:ascii="Arial" w:eastAsia="Arial" w:hAnsi="Arial" w:cs="Arial"/>
               </w:rPr>
             </w:pPr>
             <w:r>
               <w:rPr>
-                <w:rFonts w:ascii="Arial" w:hAnsi="Arial" w:eastAsia="Arial" w:cs="Arial"/>
+                <w:rFonts w:ascii="Arial" w:eastAsia="Arial" w:hAnsi="Arial" w:cs="Arial"/>
               </w:rPr>
               <w:t>Tela inicial</w:t>
             </w:r>
@@ -3222,60 +3228,60 @@
             <w:pPr>
               <w:jc w:val="center"/>
               <w:rPr>
-                <w:rFonts w:ascii="Arial" w:hAnsi="Arial" w:eastAsia="Arial" w:cs="Arial"/>
+                <w:rFonts w:ascii="Arial" w:eastAsia="Arial" w:hAnsi="Arial" w:cs="Arial"/>
               </w:rPr>
             </w:pPr>
             <w:r>
               <w:rPr>
-                <w:rFonts w:ascii="Arial" w:hAnsi="Arial" w:eastAsia="Arial" w:cs="Arial"/>
+                <w:rFonts w:ascii="Arial" w:eastAsia="Arial" w:hAnsi="Arial" w:cs="Arial"/>
               </w:rPr>
               <w:t xml:space="preserve">Tela inicial </w:t>
             </w:r>
             <w:r>
               <w:rPr>
-                <w:rFonts w:ascii="Arial" w:hAnsi="Arial" w:eastAsia="Arial" w:cs="Arial"/>
+                <w:rFonts w:ascii="Arial" w:eastAsia="Arial" w:hAnsi="Arial" w:cs="Arial"/>
               </w:rPr>
               <w:t xml:space="preserve">com uma </w:t>
             </w:r>
             <w:r>
               <w:rPr>
-                <w:rFonts w:ascii="Arial" w:hAnsi="Arial" w:eastAsia="Arial" w:cs="Arial"/>
+                <w:rFonts w:ascii="Arial" w:eastAsia="Arial" w:hAnsi="Arial" w:cs="Arial"/>
               </w:rPr>
               <w:t>descr</w:t>
             </w:r>
             <w:r>
               <w:rPr>
-                <w:rFonts w:ascii="Arial" w:hAnsi="Arial" w:eastAsia="Arial" w:cs="Arial"/>
+                <w:rFonts w:ascii="Arial" w:eastAsia="Arial" w:hAnsi="Arial" w:cs="Arial"/>
               </w:rPr>
               <w:t>ição</w:t>
             </w:r>
             <w:r>
               <w:rPr>
-                <w:rFonts w:ascii="Arial" w:hAnsi="Arial" w:eastAsia="Arial" w:cs="Arial"/>
+                <w:rFonts w:ascii="Arial" w:eastAsia="Arial" w:hAnsi="Arial" w:cs="Arial"/>
               </w:rPr>
               <w:t xml:space="preserve"> nossa empresa. </w:t>
             </w:r>
             <w:r>
               <w:rPr>
-                <w:rFonts w:ascii="Arial" w:hAnsi="Arial" w:eastAsia="Arial" w:cs="Arial"/>
+                <w:rFonts w:ascii="Arial" w:eastAsia="Arial" w:hAnsi="Arial" w:cs="Arial"/>
               </w:rPr>
               <w:t>Haverá u</w:t>
             </w:r>
             <w:r>
               <w:rPr>
-                <w:rFonts w:ascii="Arial" w:hAnsi="Arial" w:eastAsia="Arial" w:cs="Arial"/>
+                <w:rFonts w:ascii="Arial" w:eastAsia="Arial" w:hAnsi="Arial" w:cs="Arial"/>
               </w:rPr>
               <w:t>ma</w:t>
             </w:r>
             <w:r>
               <w:rPr>
-                <w:rFonts w:ascii="Arial" w:hAnsi="Arial" w:eastAsia="Arial" w:cs="Arial"/>
+                <w:rFonts w:ascii="Arial" w:eastAsia="Arial" w:hAnsi="Arial" w:cs="Arial"/>
               </w:rPr>
               <w:t xml:space="preserve"> barra de navegação que leva as outras </w:t>
             </w:r>
             <w:r>
               <w:rPr>
-                <w:rFonts w:ascii="Arial" w:hAnsi="Arial" w:eastAsia="Arial" w:cs="Arial"/>
+                <w:rFonts w:ascii="Arial" w:eastAsia="Arial" w:hAnsi="Arial" w:cs="Arial"/>
               </w:rPr>
               <w:t>páginas</w:t>
             </w:r>
@@ -3290,12 +3296,12 @@
             <w:pPr>
               <w:jc w:val="center"/>
               <w:rPr>
-                <w:rFonts w:ascii="Arial" w:hAnsi="Arial" w:eastAsia="Arial" w:cs="Arial"/>
+                <w:rFonts w:ascii="Arial" w:eastAsia="Arial" w:hAnsi="Arial" w:cs="Arial"/>
               </w:rPr>
             </w:pPr>
             <w:r>
               <w:rPr>
-                <w:rFonts w:ascii="Arial" w:hAnsi="Arial" w:eastAsia="Arial" w:cs="Arial"/>
+                <w:rFonts w:ascii="Arial" w:eastAsia="Arial" w:hAnsi="Arial" w:cs="Arial"/>
               </w:rPr>
               <w:t>essencial</w:t>
             </w:r>
@@ -3310,12 +3316,12 @@
             <w:pPr>
               <w:jc w:val="center"/>
               <w:rPr>
-                <w:rFonts w:ascii="Arial" w:hAnsi="Arial" w:eastAsia="Arial" w:cs="Arial"/>
+                <w:rFonts w:ascii="Arial" w:eastAsia="Arial" w:hAnsi="Arial" w:cs="Arial"/>
               </w:rPr>
             </w:pPr>
             <w:r>
               <w:rPr>
-                <w:rFonts w:ascii="Arial" w:hAnsi="Arial" w:eastAsia="Arial" w:cs="Arial"/>
+                <w:rFonts w:ascii="Arial" w:eastAsia="Arial" w:hAnsi="Arial" w:cs="Arial"/>
               </w:rPr>
               <w:t>Não funcional</w:t>
             </w:r>
@@ -3336,12 +3342,12 @@
             <w:pPr>
               <w:jc w:val="center"/>
               <w:rPr>
-                <w:rFonts w:ascii="Arial" w:hAnsi="Arial" w:eastAsia="Arial" w:cs="Arial"/>
+                <w:rFonts w:ascii="Arial" w:eastAsia="Arial" w:hAnsi="Arial" w:cs="Arial"/>
               </w:rPr>
             </w:pPr>
             <w:r>
               <w:rPr>
-                <w:rFonts w:ascii="Arial" w:hAnsi="Arial" w:eastAsia="Arial" w:cs="Arial"/>
+                <w:rFonts w:ascii="Arial" w:eastAsia="Arial" w:hAnsi="Arial" w:cs="Arial"/>
               </w:rPr>
               <w:t>Backup para o banco de dados</w:t>
             </w:r>
@@ -3356,36 +3362,44 @@
             <w:pPr>
               <w:jc w:val="center"/>
               <w:rPr>
-                <w:rFonts w:ascii="Arial" w:hAnsi="Arial" w:eastAsia="Arial" w:cs="Arial"/>
+                <w:rFonts w:ascii="Arial" w:eastAsia="Arial" w:hAnsi="Arial" w:cs="Arial"/>
               </w:rPr>
             </w:pPr>
             <w:r>
               <w:rPr>
-                <w:rFonts w:ascii="Arial" w:hAnsi="Arial" w:eastAsia="Arial" w:cs="Arial"/>
+                <w:rFonts w:ascii="Arial" w:eastAsia="Arial" w:hAnsi="Arial" w:cs="Arial"/>
               </w:rPr>
               <w:t xml:space="preserve">Fazer o armazenamento dos </w:t>
             </w:r>
             <w:r>
               <w:rPr>
-                <w:rFonts w:ascii="Arial" w:hAnsi="Arial" w:eastAsia="Arial" w:cs="Arial"/>
+                <w:rFonts w:ascii="Arial" w:eastAsia="Arial" w:hAnsi="Arial" w:cs="Arial"/>
               </w:rPr>
               <w:t xml:space="preserve">dados </w:t>
             </w:r>
             <w:r>
               <w:rPr>
-                <w:rFonts w:ascii="Arial" w:hAnsi="Arial" w:eastAsia="Arial" w:cs="Arial"/>
-              </w:rPr>
-              <w:t xml:space="preserve">que o cliente inseriu no cadastro e </w:t>
-            </w:r>
-            <w:r>
-              <w:rPr>
-                <w:rFonts w:ascii="Arial" w:hAnsi="Arial" w:eastAsia="Arial" w:cs="Arial"/>
+                <w:rFonts w:ascii="Arial" w:eastAsia="Arial" w:hAnsi="Arial" w:cs="Arial"/>
+              </w:rPr>
+              <w:t xml:space="preserve">que o cliente inseriu no cadastro </w:t>
+            </w:r>
+            <w:proofErr w:type="gramStart"/>
+            <w:r>
+              <w:rPr>
+                <w:rFonts w:ascii="Arial" w:eastAsia="Arial" w:hAnsi="Arial" w:cs="Arial"/>
+              </w:rPr>
+              <w:t xml:space="preserve">e </w:t>
+            </w:r>
+            <w:r>
+              <w:rPr>
+                <w:rFonts w:ascii="Arial" w:eastAsia="Arial" w:hAnsi="Arial" w:cs="Arial"/>
               </w:rPr>
               <w:t>também</w:t>
             </w:r>
-            <w:r>
-              <w:rPr>
-                <w:rFonts w:ascii="Arial" w:hAnsi="Arial" w:eastAsia="Arial" w:cs="Arial"/>
+            <w:proofErr w:type="gramEnd"/>
+            <w:r>
+              <w:rPr>
+                <w:rFonts w:ascii="Arial" w:eastAsia="Arial" w:hAnsi="Arial" w:cs="Arial"/>
               </w:rPr>
               <w:t xml:space="preserve"> informações recebidas dos sensores</w:t>
             </w:r>
@@ -3400,12 +3414,12 @@
             <w:pPr>
               <w:jc w:val="center"/>
               <w:rPr>
-                <w:rFonts w:ascii="Arial" w:hAnsi="Arial" w:eastAsia="Arial" w:cs="Arial"/>
+                <w:rFonts w:ascii="Arial" w:eastAsia="Arial" w:hAnsi="Arial" w:cs="Arial"/>
               </w:rPr>
             </w:pPr>
             <w:r>
               <w:rPr>
-                <w:rFonts w:ascii="Arial" w:hAnsi="Arial" w:eastAsia="Arial" w:cs="Arial"/>
+                <w:rFonts w:ascii="Arial" w:eastAsia="Arial" w:hAnsi="Arial" w:cs="Arial"/>
               </w:rPr>
               <w:t>essencial</w:t>
             </w:r>
@@ -3420,12 +3434,12 @@
             <w:pPr>
               <w:jc w:val="center"/>
               <w:rPr>
-                <w:rFonts w:ascii="Arial" w:hAnsi="Arial" w:eastAsia="Arial" w:cs="Arial"/>
+                <w:rFonts w:ascii="Arial" w:eastAsia="Arial" w:hAnsi="Arial" w:cs="Arial"/>
               </w:rPr>
             </w:pPr>
             <w:r>
               <w:rPr>
-                <w:rFonts w:ascii="Arial" w:hAnsi="Arial" w:eastAsia="Arial" w:cs="Arial"/>
+                <w:rFonts w:ascii="Arial" w:eastAsia="Arial" w:hAnsi="Arial" w:cs="Arial"/>
               </w:rPr>
               <w:t>funcional</w:t>
             </w:r>
@@ -3446,12 +3460,12 @@
             <w:pPr>
               <w:jc w:val="center"/>
               <w:rPr>
-                <w:rFonts w:ascii="Arial" w:hAnsi="Arial" w:eastAsia="Arial" w:cs="Arial"/>
+                <w:rFonts w:ascii="Arial" w:eastAsia="Arial" w:hAnsi="Arial" w:cs="Arial"/>
               </w:rPr>
             </w:pPr>
             <w:r>
               <w:rPr>
-                <w:rFonts w:ascii="Arial" w:hAnsi="Arial" w:eastAsia="Arial" w:cs="Arial"/>
+                <w:rFonts w:ascii="Arial" w:eastAsia="Arial" w:hAnsi="Arial" w:cs="Arial"/>
               </w:rPr>
               <w:t>Recuperação de senha</w:t>
             </w:r>
@@ -3466,42 +3480,42 @@
             <w:pPr>
               <w:jc w:val="center"/>
               <w:rPr>
-                <w:rFonts w:ascii="Arial" w:hAnsi="Arial" w:eastAsia="Arial" w:cs="Arial"/>
+                <w:rFonts w:ascii="Arial" w:eastAsia="Arial" w:hAnsi="Arial" w:cs="Arial"/>
               </w:rPr>
             </w:pPr>
             <w:r>
               <w:rPr>
-                <w:rFonts w:ascii="Arial" w:hAnsi="Arial" w:eastAsia="Arial" w:cs="Arial"/>
+                <w:rFonts w:ascii="Arial" w:eastAsia="Arial" w:hAnsi="Arial" w:cs="Arial"/>
               </w:rPr>
               <w:t xml:space="preserve">Função para o </w:t>
             </w:r>
             <w:r>
               <w:rPr>
-                <w:rFonts w:ascii="Arial" w:hAnsi="Arial" w:eastAsia="Arial" w:cs="Arial"/>
+                <w:rFonts w:ascii="Arial" w:eastAsia="Arial" w:hAnsi="Arial" w:cs="Arial"/>
               </w:rPr>
               <w:t>usuário</w:t>
             </w:r>
             <w:r>
               <w:rPr>
-                <w:rFonts w:ascii="Arial" w:hAnsi="Arial" w:eastAsia="Arial" w:cs="Arial"/>
+                <w:rFonts w:ascii="Arial" w:eastAsia="Arial" w:hAnsi="Arial" w:cs="Arial"/>
               </w:rPr>
               <w:t>, dentro</w:t>
             </w:r>
             <w:r>
               <w:rPr>
-                <w:rFonts w:ascii="Arial" w:hAnsi="Arial" w:eastAsia="Arial" w:cs="Arial"/>
+                <w:rFonts w:ascii="Arial" w:eastAsia="Arial" w:hAnsi="Arial" w:cs="Arial"/>
               </w:rPr>
               <w:t xml:space="preserve"> do site institucional</w:t>
             </w:r>
             <w:r>
               <w:rPr>
-                <w:rFonts w:ascii="Arial" w:hAnsi="Arial" w:eastAsia="Arial" w:cs="Arial"/>
+                <w:rFonts w:ascii="Arial" w:eastAsia="Arial" w:hAnsi="Arial" w:cs="Arial"/>
               </w:rPr>
               <w:t>,</w:t>
             </w:r>
             <w:r>
               <w:rPr>
-                <w:rFonts w:ascii="Arial" w:hAnsi="Arial" w:eastAsia="Arial" w:cs="Arial"/>
+                <w:rFonts w:ascii="Arial" w:eastAsia="Arial" w:hAnsi="Arial" w:cs="Arial"/>
               </w:rPr>
               <w:t xml:space="preserve"> conseguir recuperar e mudar a sua senha</w:t>
             </w:r>
@@ -3516,12 +3530,12 @@
             <w:pPr>
               <w:jc w:val="center"/>
               <w:rPr>
-                <w:rFonts w:ascii="Arial" w:hAnsi="Arial" w:eastAsia="Arial" w:cs="Arial"/>
+                <w:rFonts w:ascii="Arial" w:eastAsia="Arial" w:hAnsi="Arial" w:cs="Arial"/>
               </w:rPr>
             </w:pPr>
             <w:r>
               <w:rPr>
-                <w:rFonts w:ascii="Arial" w:hAnsi="Arial" w:eastAsia="Arial" w:cs="Arial"/>
+                <w:rFonts w:ascii="Arial" w:eastAsia="Arial" w:hAnsi="Arial" w:cs="Arial"/>
               </w:rPr>
               <w:t xml:space="preserve">Importante </w:t>
             </w:r>
@@ -3536,12 +3550,12 @@
             <w:pPr>
               <w:jc w:val="center"/>
               <w:rPr>
-                <w:rFonts w:ascii="Arial" w:hAnsi="Arial" w:eastAsia="Arial" w:cs="Arial"/>
+                <w:rFonts w:ascii="Arial" w:eastAsia="Arial" w:hAnsi="Arial" w:cs="Arial"/>
               </w:rPr>
             </w:pPr>
             <w:r>
               <w:rPr>
-                <w:rFonts w:ascii="Arial" w:hAnsi="Arial" w:eastAsia="Arial" w:cs="Arial"/>
+                <w:rFonts w:ascii="Arial" w:eastAsia="Arial" w:hAnsi="Arial" w:cs="Arial"/>
               </w:rPr>
               <w:t>funcional</w:t>
             </w:r>
@@ -3562,18 +3576,18 @@
             <w:pPr>
               <w:jc w:val="center"/>
               <w:rPr>
-                <w:rFonts w:ascii="Arial" w:hAnsi="Arial" w:eastAsia="Arial" w:cs="Arial"/>
+                <w:rFonts w:ascii="Arial" w:eastAsia="Arial" w:hAnsi="Arial" w:cs="Arial"/>
               </w:rPr>
             </w:pPr>
             <w:r>
               <w:rPr>
-                <w:rFonts w:ascii="Arial" w:hAnsi="Arial" w:eastAsia="Arial" w:cs="Arial"/>
+                <w:rFonts w:ascii="Arial" w:eastAsia="Arial" w:hAnsi="Arial" w:cs="Arial"/>
               </w:rPr>
               <w:t xml:space="preserve">Alteração de dados do </w:t>
             </w:r>
             <w:r>
               <w:rPr>
-                <w:rFonts w:ascii="Arial" w:hAnsi="Arial" w:eastAsia="Arial" w:cs="Arial"/>
+                <w:rFonts w:ascii="Arial" w:eastAsia="Arial" w:hAnsi="Arial" w:cs="Arial"/>
               </w:rPr>
               <w:t>usuário</w:t>
             </w:r>
@@ -3588,42 +3602,42 @@
             <w:pPr>
               <w:jc w:val="center"/>
               <w:rPr>
-                <w:rFonts w:ascii="Arial" w:hAnsi="Arial" w:eastAsia="Arial" w:cs="Arial"/>
+                <w:rFonts w:ascii="Arial" w:eastAsia="Arial" w:hAnsi="Arial" w:cs="Arial"/>
               </w:rPr>
             </w:pPr>
             <w:r>
               <w:rPr>
-                <w:rFonts w:ascii="Arial" w:hAnsi="Arial" w:eastAsia="Arial" w:cs="Arial"/>
+                <w:rFonts w:ascii="Arial" w:eastAsia="Arial" w:hAnsi="Arial" w:cs="Arial"/>
               </w:rPr>
               <w:t xml:space="preserve">Funcionalidade que </w:t>
             </w:r>
             <w:r>
               <w:rPr>
-                <w:rFonts w:ascii="Arial" w:hAnsi="Arial" w:eastAsia="Arial" w:cs="Arial"/>
+                <w:rFonts w:ascii="Arial" w:eastAsia="Arial" w:hAnsi="Arial" w:cs="Arial"/>
               </w:rPr>
               <w:t>possibi</w:t>
             </w:r>
             <w:r>
               <w:rPr>
-                <w:rFonts w:ascii="Arial" w:hAnsi="Arial" w:eastAsia="Arial" w:cs="Arial"/>
+                <w:rFonts w:ascii="Arial" w:eastAsia="Arial" w:hAnsi="Arial" w:cs="Arial"/>
               </w:rPr>
               <w:t>litará</w:t>
             </w:r>
             <w:r>
               <w:rPr>
-                <w:rFonts w:ascii="Arial" w:hAnsi="Arial" w:eastAsia="Arial" w:cs="Arial"/>
+                <w:rFonts w:ascii="Arial" w:eastAsia="Arial" w:hAnsi="Arial" w:cs="Arial"/>
               </w:rPr>
               <w:t xml:space="preserve"> o </w:t>
             </w:r>
             <w:r>
               <w:rPr>
-                <w:rFonts w:ascii="Arial" w:hAnsi="Arial" w:eastAsia="Arial" w:cs="Arial"/>
+                <w:rFonts w:ascii="Arial" w:eastAsia="Arial" w:hAnsi="Arial" w:cs="Arial"/>
               </w:rPr>
               <w:t>usuário</w:t>
             </w:r>
             <w:r>
               <w:rPr>
-                <w:rFonts w:ascii="Arial" w:hAnsi="Arial" w:eastAsia="Arial" w:cs="Arial"/>
+                <w:rFonts w:ascii="Arial" w:eastAsia="Arial" w:hAnsi="Arial" w:cs="Arial"/>
               </w:rPr>
               <w:t xml:space="preserve"> alterar e atualizar as suas informações</w:t>
             </w:r>
@@ -3638,12 +3652,12 @@
             <w:pPr>
               <w:jc w:val="center"/>
               <w:rPr>
-                <w:rFonts w:ascii="Arial" w:hAnsi="Arial" w:eastAsia="Arial" w:cs="Arial"/>
+                <w:rFonts w:ascii="Arial" w:eastAsia="Arial" w:hAnsi="Arial" w:cs="Arial"/>
               </w:rPr>
             </w:pPr>
             <w:r>
               <w:rPr>
-                <w:rFonts w:ascii="Arial" w:hAnsi="Arial" w:eastAsia="Arial" w:cs="Arial"/>
+                <w:rFonts w:ascii="Arial" w:eastAsia="Arial" w:hAnsi="Arial" w:cs="Arial"/>
               </w:rPr>
               <w:t>desejável</w:t>
             </w:r>
@@ -3658,12 +3672,12 @@
             <w:pPr>
               <w:jc w:val="center"/>
               <w:rPr>
-                <w:rFonts w:ascii="Arial" w:hAnsi="Arial" w:eastAsia="Arial" w:cs="Arial"/>
+                <w:rFonts w:ascii="Arial" w:eastAsia="Arial" w:hAnsi="Arial" w:cs="Arial"/>
               </w:rPr>
             </w:pPr>
             <w:r>
               <w:rPr>
-                <w:rFonts w:ascii="Arial" w:hAnsi="Arial" w:eastAsia="Arial" w:cs="Arial"/>
+                <w:rFonts w:ascii="Arial" w:eastAsia="Arial" w:hAnsi="Arial" w:cs="Arial"/>
               </w:rPr>
               <w:t>funcional</w:t>
             </w:r>
@@ -3684,12 +3698,12 @@
             <w:pPr>
               <w:jc w:val="center"/>
               <w:rPr>
-                <w:rFonts w:ascii="Arial" w:hAnsi="Arial" w:eastAsia="Arial" w:cs="Arial"/>
+                <w:rFonts w:ascii="Arial" w:eastAsia="Arial" w:hAnsi="Arial" w:cs="Arial"/>
               </w:rPr>
             </w:pPr>
             <w:r>
               <w:rPr>
-                <w:rFonts w:ascii="Arial" w:hAnsi="Arial" w:eastAsia="Arial" w:cs="Arial"/>
+                <w:rFonts w:ascii="Arial" w:eastAsia="Arial" w:hAnsi="Arial" w:cs="Arial"/>
               </w:rPr>
               <w:t>Tela de suporte ao cliente</w:t>
             </w:r>
@@ -3704,54 +3718,54 @@
             <w:pPr>
               <w:jc w:val="center"/>
               <w:rPr>
-                <w:rFonts w:ascii="Arial" w:hAnsi="Arial" w:eastAsia="Arial" w:cs="Arial"/>
+                <w:rFonts w:ascii="Arial" w:eastAsia="Arial" w:hAnsi="Arial" w:cs="Arial"/>
               </w:rPr>
             </w:pPr>
             <w:r>
               <w:rPr>
-                <w:rFonts w:ascii="Arial" w:hAnsi="Arial" w:eastAsia="Arial" w:cs="Arial"/>
+                <w:rFonts w:ascii="Arial" w:eastAsia="Arial" w:hAnsi="Arial" w:cs="Arial"/>
               </w:rPr>
               <w:t xml:space="preserve">Tela onde o cliente </w:t>
             </w:r>
             <w:r>
               <w:rPr>
-                <w:rFonts w:ascii="Arial" w:hAnsi="Arial" w:eastAsia="Arial" w:cs="Arial"/>
+                <w:rFonts w:ascii="Arial" w:eastAsia="Arial" w:hAnsi="Arial" w:cs="Arial"/>
               </w:rPr>
               <w:t>poderá</w:t>
             </w:r>
             <w:r>
               <w:rPr>
-                <w:rFonts w:ascii="Arial" w:hAnsi="Arial" w:eastAsia="Arial" w:cs="Arial"/>
+                <w:rFonts w:ascii="Arial" w:eastAsia="Arial" w:hAnsi="Arial" w:cs="Arial"/>
               </w:rPr>
               <w:t xml:space="preserve"> interagir com a nossa empresa, esclarecendo </w:t>
             </w:r>
             <w:r>
               <w:rPr>
-                <w:rFonts w:ascii="Arial" w:hAnsi="Arial" w:eastAsia="Arial" w:cs="Arial"/>
+                <w:rFonts w:ascii="Arial" w:eastAsia="Arial" w:hAnsi="Arial" w:cs="Arial"/>
               </w:rPr>
               <w:t>dúvidas</w:t>
             </w:r>
             <w:r>
               <w:rPr>
-                <w:rFonts w:ascii="Arial" w:hAnsi="Arial" w:eastAsia="Arial" w:cs="Arial"/>
+                <w:rFonts w:ascii="Arial" w:eastAsia="Arial" w:hAnsi="Arial" w:cs="Arial"/>
               </w:rPr>
               <w:t xml:space="preserve"> e problemas </w:t>
             </w:r>
             <w:r>
               <w:rPr>
-                <w:rFonts w:ascii="Arial" w:hAnsi="Arial" w:eastAsia="Arial" w:cs="Arial"/>
+                <w:rFonts w:ascii="Arial" w:eastAsia="Arial" w:hAnsi="Arial" w:cs="Arial"/>
               </w:rPr>
               <w:t>q</w:t>
             </w:r>
             <w:r>
               <w:rPr>
-                <w:rFonts w:ascii="Arial" w:hAnsi="Arial" w:eastAsia="Arial" w:cs="Arial"/>
+                <w:rFonts w:ascii="Arial" w:eastAsia="Arial" w:hAnsi="Arial" w:cs="Arial"/>
               </w:rPr>
               <w:t>ue</w:t>
             </w:r>
             <w:r>
               <w:rPr>
-                <w:rFonts w:ascii="Arial" w:hAnsi="Arial" w:eastAsia="Arial" w:cs="Arial"/>
+                <w:rFonts w:ascii="Arial" w:eastAsia="Arial" w:hAnsi="Arial" w:cs="Arial"/>
               </w:rPr>
               <w:t xml:space="preserve"> possam acabar ocorrendo</w:t>
             </w:r>
@@ -3766,12 +3780,12 @@
             <w:pPr>
               <w:jc w:val="center"/>
               <w:rPr>
-                <w:rFonts w:ascii="Arial" w:hAnsi="Arial" w:eastAsia="Arial" w:cs="Arial"/>
+                <w:rFonts w:ascii="Arial" w:eastAsia="Arial" w:hAnsi="Arial" w:cs="Arial"/>
               </w:rPr>
             </w:pPr>
             <w:r>
               <w:rPr>
-                <w:rFonts w:ascii="Arial" w:hAnsi="Arial" w:eastAsia="Arial" w:cs="Arial"/>
+                <w:rFonts w:ascii="Arial" w:eastAsia="Arial" w:hAnsi="Arial" w:cs="Arial"/>
               </w:rPr>
               <w:t>essencial</w:t>
             </w:r>
@@ -3786,12 +3800,12 @@
             <w:pPr>
               <w:jc w:val="center"/>
               <w:rPr>
-                <w:rFonts w:ascii="Arial" w:hAnsi="Arial" w:eastAsia="Arial" w:cs="Arial"/>
+                <w:rFonts w:ascii="Arial" w:eastAsia="Arial" w:hAnsi="Arial" w:cs="Arial"/>
               </w:rPr>
             </w:pPr>
             <w:r>
               <w:rPr>
-                <w:rFonts w:ascii="Arial" w:hAnsi="Arial" w:eastAsia="Arial" w:cs="Arial"/>
+                <w:rFonts w:ascii="Arial" w:eastAsia="Arial" w:hAnsi="Arial" w:cs="Arial"/>
               </w:rPr>
               <w:t>Não funcional</w:t>
             </w:r>
@@ -3802,7 +3816,7 @@
     <w:p>
       <w:pPr>
         <w:rPr>
-          <w:rFonts w:ascii="Arial" w:hAnsi="Arial" w:eastAsia="Arial" w:cs="Arial"/>
+          <w:rFonts w:ascii="Arial" w:eastAsia="Arial" w:hAnsi="Arial" w:cs="Arial"/>
           <w:sz w:val="24"/>
           <w:szCs w:val="24"/>
         </w:rPr>
@@ -3811,7 +3825,7 @@
     <w:p>
       <w:pPr>
         <w:rPr>
-          <w:rFonts w:ascii="Arial" w:hAnsi="Arial" w:eastAsia="Arial" w:cs="Arial"/>
+          <w:rFonts w:ascii="Arial" w:eastAsia="Arial" w:hAnsi="Arial" w:cs="Arial"/>
           <w:b/>
           <w:bCs/>
           <w:sz w:val="40"/>
@@ -3822,7 +3836,7 @@
     <w:p>
       <w:pPr>
         <w:rPr>
-          <w:rFonts w:ascii="Arial" w:hAnsi="Arial" w:eastAsia="Arial" w:cs="Arial"/>
+          <w:rFonts w:ascii="Arial" w:eastAsia="Arial" w:hAnsi="Arial" w:cs="Arial"/>
           <w:b/>
           <w:bCs/>
           <w:sz w:val="40"/>
@@ -3833,7 +3847,7 @@
     <w:p>
       <w:pPr>
         <w:rPr>
-          <w:rFonts w:ascii="Arial" w:hAnsi="Arial" w:eastAsia="Arial" w:cs="Arial"/>
+          <w:rFonts w:ascii="Arial" w:eastAsia="Arial" w:hAnsi="Arial" w:cs="Arial"/>
           <w:b/>
           <w:bCs/>
           <w:sz w:val="32"/>
@@ -3842,7 +3856,7 @@
       </w:pPr>
       <w:r>
         <w:rPr>
-          <w:rFonts w:ascii="Arial" w:hAnsi="Arial" w:eastAsia="Arial" w:cs="Arial"/>
+          <w:rFonts w:ascii="Arial" w:eastAsia="Arial" w:hAnsi="Arial" w:cs="Arial"/>
           <w:b/>
           <w:bCs/>
           <w:sz w:val="40"/>
@@ -3853,21 +3867,21 @@
     </w:p>
     <w:p>
       <w:pPr>
-        <w:pStyle w:val="ListParagraph"/>
+        <w:pStyle w:val="PargrafodaLista"/>
         <w:numPr>
           <w:ilvl w:val="0"/>
           <w:numId w:val="10"/>
         </w:numPr>
         <w:jc w:val="both"/>
         <w:rPr>
-          <w:rFonts w:ascii="Arial" w:hAnsi="Arial" w:eastAsia="Arial" w:cs="Arial"/>
-          <w:sz w:val="24"/>
-          <w:szCs w:val="24"/>
-        </w:rPr>
-      </w:pPr>
-      <w:r>
-        <w:rPr>
-          <w:rFonts w:ascii="Arial" w:hAnsi="Arial" w:eastAsia="Arial" w:cs="Arial"/>
+          <w:rFonts w:ascii="Arial" w:eastAsia="Arial" w:hAnsi="Arial" w:cs="Arial"/>
+          <w:sz w:val="24"/>
+          <w:szCs w:val="24"/>
+        </w:rPr>
+      </w:pPr>
+      <w:r>
+        <w:rPr>
+          <w:rFonts w:ascii="Arial" w:eastAsia="Arial" w:hAnsi="Arial" w:cs="Arial"/>
           <w:sz w:val="24"/>
           <w:szCs w:val="24"/>
         </w:rPr>
@@ -3875,7 +3889,7 @@
       </w:r>
       <w:r>
         <w:rPr>
-          <w:rFonts w:ascii="Arial" w:hAnsi="Arial" w:eastAsia="Arial" w:cs="Arial"/>
+          <w:rFonts w:ascii="Arial" w:eastAsia="Arial" w:hAnsi="Arial" w:cs="Arial"/>
           <w:sz w:val="24"/>
           <w:szCs w:val="24"/>
         </w:rPr>
@@ -3884,21 +3898,21 @@
     </w:p>
     <w:p>
       <w:pPr>
-        <w:pStyle w:val="ListParagraph"/>
+        <w:pStyle w:val="PargrafodaLista"/>
         <w:numPr>
           <w:ilvl w:val="0"/>
           <w:numId w:val="10"/>
         </w:numPr>
         <w:jc w:val="both"/>
         <w:rPr>
-          <w:rFonts w:ascii="Arial" w:hAnsi="Arial" w:eastAsia="Arial" w:cs="Arial"/>
-          <w:sz w:val="24"/>
-          <w:szCs w:val="24"/>
-        </w:rPr>
-      </w:pPr>
-      <w:r>
-        <w:rPr>
-          <w:rFonts w:ascii="Arial" w:hAnsi="Arial" w:eastAsia="Arial" w:cs="Arial"/>
+          <w:rFonts w:ascii="Arial" w:eastAsia="Arial" w:hAnsi="Arial" w:cs="Arial"/>
+          <w:sz w:val="24"/>
+          <w:szCs w:val="24"/>
+        </w:rPr>
+      </w:pPr>
+      <w:r>
+        <w:rPr>
+          <w:rFonts w:ascii="Arial" w:eastAsia="Arial" w:hAnsi="Arial" w:cs="Arial"/>
           <w:sz w:val="24"/>
           <w:szCs w:val="24"/>
         </w:rPr>
@@ -3906,7 +3920,7 @@
       </w:r>
       <w:r>
         <w:rPr>
-          <w:rFonts w:ascii="Arial" w:hAnsi="Arial" w:eastAsia="Arial" w:cs="Arial"/>
+          <w:rFonts w:ascii="Arial" w:eastAsia="Arial" w:hAnsi="Arial" w:cs="Arial"/>
           <w:sz w:val="24"/>
           <w:szCs w:val="24"/>
         </w:rPr>
@@ -3914,7 +3928,7 @@
       </w:r>
       <w:r>
         <w:rPr>
-          <w:rFonts w:ascii="Arial" w:hAnsi="Arial" w:eastAsia="Arial" w:cs="Arial"/>
+          <w:rFonts w:ascii="Arial" w:eastAsia="Arial" w:hAnsi="Arial" w:cs="Arial"/>
           <w:sz w:val="24"/>
           <w:szCs w:val="24"/>
         </w:rPr>
@@ -3922,7 +3936,7 @@
       </w:r>
       <w:r>
         <w:rPr>
-          <w:rFonts w:ascii="Arial" w:hAnsi="Arial" w:eastAsia="Arial" w:cs="Arial"/>
+          <w:rFonts w:ascii="Arial" w:eastAsia="Arial" w:hAnsi="Arial" w:cs="Arial"/>
           <w:sz w:val="24"/>
           <w:szCs w:val="24"/>
         </w:rPr>
@@ -3930,7 +3944,7 @@
       </w:r>
       <w:r>
         <w:rPr>
-          <w:rFonts w:ascii="Arial" w:hAnsi="Arial" w:eastAsia="Arial" w:cs="Arial"/>
+          <w:rFonts w:ascii="Arial" w:eastAsia="Arial" w:hAnsi="Arial" w:cs="Arial"/>
           <w:sz w:val="24"/>
           <w:szCs w:val="24"/>
         </w:rPr>
@@ -3938,7 +3952,7 @@
       </w:r>
       <w:r>
         <w:rPr>
-          <w:rFonts w:ascii="Arial" w:hAnsi="Arial" w:eastAsia="Arial" w:cs="Arial"/>
+          <w:rFonts w:ascii="Arial" w:eastAsia="Arial" w:hAnsi="Arial" w:cs="Arial"/>
           <w:sz w:val="24"/>
           <w:szCs w:val="24"/>
         </w:rPr>
@@ -3946,7 +3960,7 @@
       </w:r>
       <w:r>
         <w:rPr>
-          <w:rFonts w:ascii="Arial" w:hAnsi="Arial" w:eastAsia="Arial" w:cs="Arial"/>
+          <w:rFonts w:ascii="Arial" w:eastAsia="Arial" w:hAnsi="Arial" w:cs="Arial"/>
           <w:sz w:val="24"/>
           <w:szCs w:val="24"/>
         </w:rPr>
@@ -3954,7 +3968,7 @@
       </w:r>
       <w:r>
         <w:rPr>
-          <w:rFonts w:ascii="Arial" w:hAnsi="Arial" w:eastAsia="Arial" w:cs="Arial"/>
+          <w:rFonts w:ascii="Arial" w:eastAsia="Arial" w:hAnsi="Arial" w:cs="Arial"/>
           <w:sz w:val="24"/>
           <w:szCs w:val="24"/>
         </w:rPr>
@@ -3962,7 +3976,7 @@
       </w:r>
       <w:r>
         <w:rPr>
-          <w:rFonts w:ascii="Arial" w:hAnsi="Arial" w:eastAsia="Arial" w:cs="Arial"/>
+          <w:rFonts w:ascii="Arial" w:eastAsia="Arial" w:hAnsi="Arial" w:cs="Arial"/>
           <w:sz w:val="24"/>
           <w:szCs w:val="24"/>
         </w:rPr>
@@ -3970,7 +3984,7 @@
       </w:r>
       <w:r>
         <w:rPr>
-          <w:rFonts w:ascii="Arial" w:hAnsi="Arial" w:eastAsia="Arial" w:cs="Arial"/>
+          <w:rFonts w:ascii="Arial" w:eastAsia="Arial" w:hAnsi="Arial" w:cs="Arial"/>
           <w:sz w:val="24"/>
           <w:szCs w:val="24"/>
         </w:rPr>
@@ -3978,7 +3992,7 @@
       </w:r>
       <w:r>
         <w:rPr>
-          <w:rFonts w:ascii="Arial" w:hAnsi="Arial" w:eastAsia="Arial" w:cs="Arial"/>
+          <w:rFonts w:ascii="Arial" w:eastAsia="Arial" w:hAnsi="Arial" w:cs="Arial"/>
           <w:sz w:val="24"/>
           <w:szCs w:val="24"/>
         </w:rPr>
@@ -3987,21 +4001,21 @@
     </w:p>
     <w:p>
       <w:pPr>
-        <w:pStyle w:val="ListParagraph"/>
+        <w:pStyle w:val="PargrafodaLista"/>
         <w:numPr>
           <w:ilvl w:val="0"/>
           <w:numId w:val="10"/>
         </w:numPr>
         <w:jc w:val="both"/>
         <w:rPr>
-          <w:rFonts w:ascii="Arial" w:hAnsi="Arial" w:eastAsia="Arial" w:cs="Arial"/>
-          <w:sz w:val="24"/>
-          <w:szCs w:val="24"/>
-        </w:rPr>
-      </w:pPr>
-      <w:r>
-        <w:rPr>
-          <w:rFonts w:ascii="Arial" w:hAnsi="Arial" w:eastAsia="Arial" w:cs="Arial"/>
+          <w:rFonts w:ascii="Arial" w:eastAsia="Arial" w:hAnsi="Arial" w:cs="Arial"/>
+          <w:sz w:val="24"/>
+          <w:szCs w:val="24"/>
+        </w:rPr>
+      </w:pPr>
+      <w:r>
+        <w:rPr>
+          <w:rFonts w:ascii="Arial" w:eastAsia="Arial" w:hAnsi="Arial" w:cs="Arial"/>
           <w:sz w:val="24"/>
           <w:szCs w:val="24"/>
         </w:rPr>
@@ -4009,7 +4023,7 @@
       </w:r>
       <w:r>
         <w:rPr>
-          <w:rFonts w:ascii="Arial" w:hAnsi="Arial" w:eastAsia="Arial" w:cs="Arial"/>
+          <w:rFonts w:ascii="Arial" w:eastAsia="Arial" w:hAnsi="Arial" w:cs="Arial"/>
           <w:sz w:val="24"/>
           <w:szCs w:val="24"/>
         </w:rPr>
@@ -4018,21 +4032,21 @@
     </w:p>
     <w:p>
       <w:pPr>
-        <w:pStyle w:val="ListParagraph"/>
+        <w:pStyle w:val="PargrafodaLista"/>
         <w:numPr>
           <w:ilvl w:val="0"/>
           <w:numId w:val="10"/>
         </w:numPr>
         <w:jc w:val="both"/>
         <w:rPr>
-          <w:rFonts w:ascii="Arial" w:hAnsi="Arial" w:eastAsia="Arial" w:cs="Arial"/>
-          <w:sz w:val="24"/>
-          <w:szCs w:val="24"/>
-        </w:rPr>
-      </w:pPr>
-      <w:r>
-        <w:rPr>
-          <w:rFonts w:ascii="Arial" w:hAnsi="Arial" w:eastAsia="Arial" w:cs="Arial"/>
+          <w:rFonts w:ascii="Arial" w:eastAsia="Arial" w:hAnsi="Arial" w:cs="Arial"/>
+          <w:sz w:val="24"/>
+          <w:szCs w:val="24"/>
+        </w:rPr>
+      </w:pPr>
+      <w:r>
+        <w:rPr>
+          <w:rFonts w:ascii="Arial" w:eastAsia="Arial" w:hAnsi="Arial" w:cs="Arial"/>
           <w:sz w:val="24"/>
           <w:szCs w:val="24"/>
         </w:rPr>
@@ -4040,7 +4054,7 @@
       </w:r>
       <w:r>
         <w:rPr>
-          <w:rFonts w:ascii="Arial" w:hAnsi="Arial" w:eastAsia="Arial" w:cs="Arial"/>
+          <w:rFonts w:ascii="Arial" w:eastAsia="Arial" w:hAnsi="Arial" w:cs="Arial"/>
           <w:sz w:val="24"/>
           <w:szCs w:val="24"/>
         </w:rPr>
@@ -4048,7 +4062,7 @@
       </w:r>
       <w:r>
         <w:rPr>
-          <w:rFonts w:ascii="Arial" w:hAnsi="Arial" w:eastAsia="Arial" w:cs="Arial"/>
+          <w:rFonts w:ascii="Arial" w:eastAsia="Arial" w:hAnsi="Arial" w:cs="Arial"/>
           <w:sz w:val="24"/>
           <w:szCs w:val="24"/>
         </w:rPr>
@@ -4056,7 +4070,7 @@
       </w:r>
       <w:r>
         <w:rPr>
-          <w:rFonts w:ascii="Arial" w:hAnsi="Arial" w:eastAsia="Arial" w:cs="Arial"/>
+          <w:rFonts w:ascii="Arial" w:eastAsia="Arial" w:hAnsi="Arial" w:cs="Arial"/>
           <w:sz w:val="24"/>
           <w:szCs w:val="24"/>
         </w:rPr>
@@ -4065,21 +4079,21 @@
     </w:p>
     <w:p>
       <w:pPr>
-        <w:pStyle w:val="ListParagraph"/>
+        <w:pStyle w:val="PargrafodaLista"/>
         <w:numPr>
           <w:ilvl w:val="0"/>
           <w:numId w:val="10"/>
         </w:numPr>
         <w:jc w:val="both"/>
         <w:rPr>
-          <w:rFonts w:ascii="Arial" w:hAnsi="Arial" w:eastAsia="Arial" w:cs="Arial"/>
-          <w:sz w:val="24"/>
-          <w:szCs w:val="24"/>
-        </w:rPr>
-      </w:pPr>
-      <w:r>
-        <w:rPr>
-          <w:rFonts w:ascii="Arial" w:hAnsi="Arial" w:eastAsia="Arial" w:cs="Arial"/>
+          <w:rFonts w:ascii="Arial" w:eastAsia="Arial" w:hAnsi="Arial" w:cs="Arial"/>
+          <w:sz w:val="24"/>
+          <w:szCs w:val="24"/>
+        </w:rPr>
+      </w:pPr>
+      <w:r>
+        <w:rPr>
+          <w:rFonts w:ascii="Arial" w:eastAsia="Arial" w:hAnsi="Arial" w:cs="Arial"/>
           <w:sz w:val="24"/>
           <w:szCs w:val="24"/>
         </w:rPr>
@@ -4087,7 +4101,7 @@
       </w:r>
       <w:r>
         <w:rPr>
-          <w:rFonts w:ascii="Arial" w:hAnsi="Arial" w:eastAsia="Arial" w:cs="Arial"/>
+          <w:rFonts w:ascii="Arial" w:eastAsia="Arial" w:hAnsi="Arial" w:cs="Arial"/>
           <w:sz w:val="24"/>
           <w:szCs w:val="24"/>
         </w:rPr>
@@ -4095,7 +4109,7 @@
       </w:r>
       <w:r>
         <w:rPr>
-          <w:rFonts w:ascii="Arial" w:hAnsi="Arial" w:eastAsia="Arial" w:cs="Arial"/>
+          <w:rFonts w:ascii="Arial" w:eastAsia="Arial" w:hAnsi="Arial" w:cs="Arial"/>
           <w:sz w:val="24"/>
           <w:szCs w:val="24"/>
         </w:rPr>
@@ -4106,7 +4120,7 @@
       <w:pPr>
         <w:jc w:val="both"/>
         <w:rPr>
-          <w:rFonts w:ascii="Arial" w:hAnsi="Arial" w:eastAsia="Arial" w:cs="Arial"/>
+          <w:rFonts w:ascii="Arial" w:eastAsia="Arial" w:hAnsi="Arial" w:cs="Arial"/>
           <w:b/>
           <w:bCs/>
           <w:sz w:val="40"/>
@@ -4118,7 +4132,7 @@
       <w:pPr>
         <w:jc w:val="both"/>
         <w:rPr>
-          <w:rFonts w:ascii="Arial" w:hAnsi="Arial" w:eastAsia="Arial" w:cs="Arial"/>
+          <w:rFonts w:ascii="Arial" w:eastAsia="Arial" w:hAnsi="Arial" w:cs="Arial"/>
           <w:b/>
           <w:bCs/>
           <w:sz w:val="32"/>
@@ -4127,7 +4141,7 @@
       </w:pPr>
       <w:r>
         <w:rPr>
-          <w:rFonts w:ascii="Arial" w:hAnsi="Arial" w:eastAsia="Arial" w:cs="Arial"/>
+          <w:rFonts w:ascii="Arial" w:eastAsia="Arial" w:hAnsi="Arial" w:cs="Arial"/>
           <w:b/>
           <w:bCs/>
           <w:sz w:val="40"/>
@@ -4138,21 +4152,21 @@
     </w:p>
     <w:p>
       <w:pPr>
-        <w:pStyle w:val="ListParagraph"/>
+        <w:pStyle w:val="PargrafodaLista"/>
         <w:numPr>
           <w:ilvl w:val="0"/>
           <w:numId w:val="11"/>
         </w:numPr>
         <w:jc w:val="both"/>
         <w:rPr>
-          <w:rFonts w:ascii="Arial" w:hAnsi="Arial" w:eastAsia="Arial" w:cs="Arial"/>
-          <w:sz w:val="24"/>
-          <w:szCs w:val="24"/>
-        </w:rPr>
-      </w:pPr>
-      <w:r>
-        <w:rPr>
-          <w:rFonts w:ascii="Arial" w:hAnsi="Arial" w:eastAsia="Arial" w:cs="Arial"/>
+          <w:rFonts w:ascii="Arial" w:eastAsia="Arial" w:hAnsi="Arial" w:cs="Arial"/>
+          <w:sz w:val="24"/>
+          <w:szCs w:val="24"/>
+        </w:rPr>
+      </w:pPr>
+      <w:r>
+        <w:rPr>
+          <w:rFonts w:ascii="Arial" w:eastAsia="Arial" w:hAnsi="Arial" w:cs="Arial"/>
           <w:sz w:val="24"/>
           <w:szCs w:val="24"/>
         </w:rPr>
@@ -4160,7 +4174,7 @@
       </w:r>
       <w:r>
         <w:rPr>
-          <w:rFonts w:ascii="Arial" w:hAnsi="Arial" w:eastAsia="Arial" w:cs="Arial"/>
+          <w:rFonts w:ascii="Arial" w:eastAsia="Arial" w:hAnsi="Arial" w:cs="Arial"/>
           <w:sz w:val="24"/>
           <w:szCs w:val="24"/>
         </w:rPr>
@@ -4168,7 +4182,7 @@
       </w:r>
       <w:r>
         <w:rPr>
-          <w:rFonts w:ascii="Arial" w:hAnsi="Arial" w:eastAsia="Arial" w:cs="Arial"/>
+          <w:rFonts w:ascii="Arial" w:eastAsia="Arial" w:hAnsi="Arial" w:cs="Arial"/>
           <w:sz w:val="24"/>
           <w:szCs w:val="24"/>
         </w:rPr>
@@ -4177,21 +4191,21 @@
     </w:p>
     <w:p>
       <w:pPr>
-        <w:pStyle w:val="ListParagraph"/>
+        <w:pStyle w:val="PargrafodaLista"/>
         <w:numPr>
           <w:ilvl w:val="0"/>
           <w:numId w:val="11"/>
         </w:numPr>
         <w:jc w:val="both"/>
         <w:rPr>
-          <w:rFonts w:ascii="Arial" w:hAnsi="Arial" w:eastAsia="Arial" w:cs="Arial"/>
-          <w:sz w:val="24"/>
-          <w:szCs w:val="24"/>
-        </w:rPr>
-      </w:pPr>
-      <w:r>
-        <w:rPr>
-          <w:rFonts w:ascii="Arial" w:hAnsi="Arial" w:eastAsia="Arial" w:cs="Arial"/>
+          <w:rFonts w:ascii="Arial" w:eastAsia="Arial" w:hAnsi="Arial" w:cs="Arial"/>
+          <w:sz w:val="24"/>
+          <w:szCs w:val="24"/>
+        </w:rPr>
+      </w:pPr>
+      <w:r>
+        <w:rPr>
+          <w:rFonts w:ascii="Arial" w:eastAsia="Arial" w:hAnsi="Arial" w:cs="Arial"/>
           <w:sz w:val="24"/>
           <w:szCs w:val="24"/>
         </w:rPr>
@@ -4199,7 +4213,7 @@
       </w:r>
       <w:r>
         <w:rPr>
-          <w:rFonts w:ascii="Arial" w:hAnsi="Arial" w:eastAsia="Arial" w:cs="Arial"/>
+          <w:rFonts w:ascii="Arial" w:eastAsia="Arial" w:hAnsi="Arial" w:cs="Arial"/>
           <w:sz w:val="24"/>
           <w:szCs w:val="24"/>
         </w:rPr>
@@ -4207,7 +4221,7 @@
       </w:r>
       <w:r>
         <w:rPr>
-          <w:rFonts w:ascii="Arial" w:hAnsi="Arial" w:eastAsia="Arial" w:cs="Arial"/>
+          <w:rFonts w:ascii="Arial" w:eastAsia="Arial" w:hAnsi="Arial" w:cs="Arial"/>
           <w:sz w:val="24"/>
           <w:szCs w:val="24"/>
         </w:rPr>
@@ -4215,7 +4229,7 @@
       </w:r>
       <w:r>
         <w:rPr>
-          <w:rFonts w:ascii="Arial" w:hAnsi="Arial" w:eastAsia="Arial" w:cs="Arial"/>
+          <w:rFonts w:ascii="Arial" w:eastAsia="Arial" w:hAnsi="Arial" w:cs="Arial"/>
           <w:sz w:val="24"/>
           <w:szCs w:val="24"/>
         </w:rPr>
@@ -4224,21 +4238,21 @@
     </w:p>
     <w:p>
       <w:pPr>
-        <w:pStyle w:val="ListParagraph"/>
+        <w:pStyle w:val="PargrafodaLista"/>
         <w:numPr>
           <w:ilvl w:val="0"/>
           <w:numId w:val="11"/>
         </w:numPr>
         <w:jc w:val="both"/>
         <w:rPr>
-          <w:rFonts w:ascii="Arial" w:hAnsi="Arial" w:eastAsia="Arial" w:cs="Arial"/>
-          <w:sz w:val="24"/>
-          <w:szCs w:val="24"/>
-        </w:rPr>
-      </w:pPr>
-      <w:r>
-        <w:rPr>
-          <w:rFonts w:ascii="Arial" w:hAnsi="Arial" w:eastAsia="Arial" w:cs="Arial"/>
+          <w:rFonts w:ascii="Arial" w:eastAsia="Arial" w:hAnsi="Arial" w:cs="Arial"/>
+          <w:sz w:val="24"/>
+          <w:szCs w:val="24"/>
+        </w:rPr>
+      </w:pPr>
+      <w:r>
+        <w:rPr>
+          <w:rFonts w:ascii="Arial" w:eastAsia="Arial" w:hAnsi="Arial" w:cs="Arial"/>
           <w:sz w:val="24"/>
           <w:szCs w:val="24"/>
         </w:rPr>
@@ -4246,7 +4260,7 @@
       </w:r>
       <w:r>
         <w:rPr>
-          <w:rFonts w:ascii="Arial" w:hAnsi="Arial" w:eastAsia="Arial" w:cs="Arial"/>
+          <w:rFonts w:ascii="Arial" w:eastAsia="Arial" w:hAnsi="Arial" w:cs="Arial"/>
           <w:sz w:val="24"/>
           <w:szCs w:val="24"/>
         </w:rPr>
@@ -4254,7 +4268,7 @@
       </w:r>
       <w:r>
         <w:rPr>
-          <w:rFonts w:ascii="Arial" w:hAnsi="Arial" w:eastAsia="Arial" w:cs="Arial"/>
+          <w:rFonts w:ascii="Arial" w:eastAsia="Arial" w:hAnsi="Arial" w:cs="Arial"/>
           <w:sz w:val="24"/>
           <w:szCs w:val="24"/>
         </w:rPr>
@@ -4262,7 +4276,7 @@
       </w:r>
       <w:r>
         <w:rPr>
-          <w:rFonts w:ascii="Arial" w:hAnsi="Arial" w:eastAsia="Arial" w:cs="Arial"/>
+          <w:rFonts w:ascii="Arial" w:eastAsia="Arial" w:hAnsi="Arial" w:cs="Arial"/>
           <w:sz w:val="24"/>
           <w:szCs w:val="24"/>
         </w:rPr>
@@ -4270,7 +4284,7 @@
       </w:r>
       <w:r>
         <w:rPr>
-          <w:rFonts w:ascii="Arial" w:hAnsi="Arial" w:eastAsia="Arial" w:cs="Arial"/>
+          <w:rFonts w:ascii="Arial" w:eastAsia="Arial" w:hAnsi="Arial" w:cs="Arial"/>
           <w:sz w:val="24"/>
           <w:szCs w:val="24"/>
         </w:rPr>
@@ -4278,7 +4292,7 @@
       </w:r>
       <w:r>
         <w:rPr>
-          <w:rFonts w:ascii="Arial" w:hAnsi="Arial" w:eastAsia="Arial" w:cs="Arial"/>
+          <w:rFonts w:ascii="Arial" w:eastAsia="Arial" w:hAnsi="Arial" w:cs="Arial"/>
           <w:sz w:val="24"/>
           <w:szCs w:val="24"/>
         </w:rPr>
@@ -4287,21 +4301,21 @@
     </w:p>
     <w:p>
       <w:pPr>
-        <w:pStyle w:val="ListParagraph"/>
+        <w:pStyle w:val="PargrafodaLista"/>
         <w:numPr>
           <w:ilvl w:val="0"/>
           <w:numId w:val="11"/>
         </w:numPr>
         <w:jc w:val="both"/>
         <w:rPr>
-          <w:rFonts w:ascii="Arial" w:hAnsi="Arial" w:eastAsia="Arial" w:cs="Arial"/>
-          <w:sz w:val="24"/>
-          <w:szCs w:val="24"/>
-        </w:rPr>
-      </w:pPr>
-      <w:r>
-        <w:rPr>
-          <w:rFonts w:ascii="Arial" w:hAnsi="Arial" w:eastAsia="Arial" w:cs="Arial"/>
+          <w:rFonts w:ascii="Arial" w:eastAsia="Arial" w:hAnsi="Arial" w:cs="Arial"/>
+          <w:sz w:val="24"/>
+          <w:szCs w:val="24"/>
+        </w:rPr>
+      </w:pPr>
+      <w:r>
+        <w:rPr>
+          <w:rFonts w:ascii="Arial" w:eastAsia="Arial" w:hAnsi="Arial" w:cs="Arial"/>
           <w:sz w:val="24"/>
           <w:szCs w:val="24"/>
         </w:rPr>
@@ -4309,7 +4323,7 @@
       </w:r>
       <w:r>
         <w:rPr>
-          <w:rFonts w:ascii="Arial" w:hAnsi="Arial" w:eastAsia="Arial" w:cs="Arial"/>
+          <w:rFonts w:ascii="Arial" w:eastAsia="Arial" w:hAnsi="Arial" w:cs="Arial"/>
           <w:sz w:val="24"/>
           <w:szCs w:val="24"/>
         </w:rPr>
@@ -4318,21 +4332,21 @@
     </w:p>
     <w:p>
       <w:pPr>
-        <w:pStyle w:val="ListParagraph"/>
+        <w:pStyle w:val="PargrafodaLista"/>
         <w:numPr>
           <w:ilvl w:val="0"/>
           <w:numId w:val="11"/>
         </w:numPr>
         <w:jc w:val="both"/>
         <w:rPr>
-          <w:rFonts w:ascii="Arial" w:hAnsi="Arial" w:eastAsia="Arial" w:cs="Arial"/>
-          <w:sz w:val="24"/>
-          <w:szCs w:val="24"/>
-        </w:rPr>
-      </w:pPr>
-      <w:r>
-        <w:rPr>
-          <w:rFonts w:ascii="Arial" w:hAnsi="Arial" w:eastAsia="Arial" w:cs="Arial"/>
+          <w:rFonts w:ascii="Arial" w:eastAsia="Arial" w:hAnsi="Arial" w:cs="Arial"/>
+          <w:sz w:val="24"/>
+          <w:szCs w:val="24"/>
+        </w:rPr>
+      </w:pPr>
+      <w:r>
+        <w:rPr>
+          <w:rFonts w:ascii="Arial" w:eastAsia="Arial" w:hAnsi="Arial" w:cs="Arial"/>
           <w:sz w:val="24"/>
           <w:szCs w:val="24"/>
         </w:rPr>
@@ -4340,7 +4354,7 @@
       </w:r>
       <w:r>
         <w:rPr>
-          <w:rFonts w:ascii="Arial" w:hAnsi="Arial" w:eastAsia="Arial" w:cs="Arial"/>
+          <w:rFonts w:ascii="Arial" w:eastAsia="Arial" w:hAnsi="Arial" w:cs="Arial"/>
           <w:sz w:val="24"/>
           <w:szCs w:val="24"/>
         </w:rPr>
@@ -4349,7 +4363,7 @@
     </w:p>
     <w:p>
       <w:pPr>
-        <w:pStyle w:val="ListParagraph"/>
+        <w:pStyle w:val="PargrafodaLista"/>
         <w:numPr>
           <w:ilvl w:val="0"/>
           <w:numId w:val="11"/>
@@ -4357,14 +4371,14 @@
         <w:spacing w:after="0"/>
         <w:jc w:val="both"/>
         <w:rPr>
-          <w:rFonts w:ascii="Arial" w:hAnsi="Arial" w:eastAsia="Arial" w:cs="Arial"/>
-          <w:sz w:val="24"/>
-          <w:szCs w:val="24"/>
-        </w:rPr>
-      </w:pPr>
-      <w:r>
-        <w:rPr>
-          <w:rFonts w:ascii="Arial" w:hAnsi="Arial" w:eastAsia="Arial" w:cs="Arial"/>
+          <w:rFonts w:ascii="Arial" w:eastAsia="Arial" w:hAnsi="Arial" w:cs="Arial"/>
+          <w:sz w:val="24"/>
+          <w:szCs w:val="24"/>
+        </w:rPr>
+      </w:pPr>
+      <w:r>
+        <w:rPr>
+          <w:rFonts w:ascii="Arial" w:eastAsia="Arial" w:hAnsi="Arial" w:cs="Arial"/>
           <w:sz w:val="24"/>
           <w:szCs w:val="24"/>
         </w:rPr>
@@ -4372,7 +4386,7 @@
       </w:r>
     </w:p>
     <w:sectPr>
-      <w:pgSz w:w="12240" w:h="15840" w:orient="portrait"/>
+      <w:pgSz w:w="12240" w:h="15840"/>
       <w:pgMar w:top="1440" w:right="1440" w:bottom="1440" w:left="1440" w:header="720" w:footer="720" w:gutter="0"/>
       <w:cols w:space="720"/>
       <w:docGrid w:linePitch="360"/>
@@ -4415,7 +4429,7 @@
 </file>
 
 <file path=word/numbering.xml><?xml version="1.0" encoding="utf-8"?>
-<w:numbering xmlns:wpc="http://schemas.microsoft.com/office/word/2010/wordprocessingCanvas" xmlns:cx="http://schemas.microsoft.com/office/drawing/2014/chartex" xmlns:cx1="http://schemas.microsoft.com/office/drawing/2015/9/8/chartex" xmlns:cx2="http://schemas.microsoft.com/office/drawing/2015/10/21/chartex" xmlns:cx3="http://schemas.microsoft.com/office/drawing/2016/5/9/chartex" xmlns:cx4="http://schemas.microsoft.com/office/drawing/2016/5/10/chartex" xmlns:cx5="http://schemas.microsoft.com/office/drawing/2016/5/11/chartex" xmlns:cx6="http://schemas.microsoft.com/office/drawing/2016/5/12/chartex" xmlns:cx7="http://schemas.microsoft.com/office/drawing/2016/5/13/chartex" xmlns:cx8="http://schemas.microsoft.com/office/drawing/2016/5/14/chartex" xmlns:mc="http://schemas.openxmlformats.org/markup-compatibility/2006" xmlns:aink="http://schemas.microsoft.com/office/drawing/2016/ink" xmlns:am3d="http://schemas.microsoft.com/office/drawing/2017/model3d" xmlns:o="urn:schemas-microsoft-com:office:office" xmlns:oel="http://schemas.microsoft.com/office/2019/extlst" xmlns:r="http://schemas.openxmlformats.org/officeDocument/2006/relationships" xmlns:m="http://schemas.openxmlformats.org/officeDocument/2006/math" xmlns:v="urn:schemas-microsoft-com:vml" xmlns:wp14="http://schemas.microsoft.com/office/word/2010/wordprocessingDrawing" xmlns:wp="http://schemas.openxmlformats.org/drawingml/2006/wordprocessingDrawing" xmlns:w10="urn:schemas-microsoft-com:office:word" xmlns:w="http://schemas.openxmlformats.org/wordprocessingml/2006/main" xmlns:w14="http://schemas.microsoft.com/office/word/2010/wordml" xmlns:w15="http://schemas.microsoft.com/office/word/2012/wordml" xmlns:w16cex="http://schemas.microsoft.com/office/word/2018/wordml/cex" xmlns:w16cid="http://schemas.microsoft.com/office/word/2016/wordml/cid" xmlns:w16="http://schemas.microsoft.com/office/word/2018/wordml" xmlns:w16du="http://schemas.microsoft.com/office/word/2023/wordml/word16du" xmlns:w16sdtdh="http://schemas.microsoft.com/office/word/2020/wordml/sdtdatahash" xmlns:w16se="http://schemas.microsoft.com/office/word/2015/wordml/symex" xmlns:wpg="http://schemas.microsoft.com/office/word/2010/wordprocessingGroup" xmlns:wpi="http://schemas.microsoft.com/office/word/2010/wordprocessingInk" xmlns:wne="http://schemas.microsoft.com/office/word/2006/wordml" xmlns:wps="http://schemas.microsoft.com/office/word/2010/wordprocessingShape" mc:Ignorable="w14 w15 w16se w16cid w16 w16cex w16sdtdh w16du wp14">
+<w:numbering xmlns:wpc="http://schemas.microsoft.com/office/word/2010/wordprocessingCanvas" xmlns:cx="http://schemas.microsoft.com/office/drawing/2014/chartex" xmlns:cx1="http://schemas.microsoft.com/office/drawing/2015/9/8/chartex" xmlns:cx2="http://schemas.microsoft.com/office/drawing/2015/10/21/chartex" xmlns:cx3="http://schemas.microsoft.com/office/drawing/2016/5/9/chartex" xmlns:cx4="http://schemas.microsoft.com/office/drawing/2016/5/10/chartex" xmlns:cx5="http://schemas.microsoft.com/office/drawing/2016/5/11/chartex" xmlns:cx6="http://schemas.microsoft.com/office/drawing/2016/5/12/chartex" xmlns:cx7="http://schemas.microsoft.com/office/drawing/2016/5/13/chartex" xmlns:cx8="http://schemas.microsoft.com/office/drawing/2016/5/14/chartex" xmlns:mc="http://schemas.openxmlformats.org/markup-compatibility/2006" xmlns:aink="http://schemas.microsoft.com/office/drawing/2016/ink" xmlns:am3d="http://schemas.microsoft.com/office/drawing/2017/model3d" xmlns:o="urn:schemas-microsoft-com:office:office" xmlns:oel="http://schemas.microsoft.com/office/2019/extlst" xmlns:r="http://schemas.openxmlformats.org/officeDocument/2006/relationships" xmlns:m="http://schemas.openxmlformats.org/officeDocument/2006/math" xmlns:v="urn:schemas-microsoft-com:vml" xmlns:wp14="http://schemas.microsoft.com/office/word/2010/wordprocessingDrawing" xmlns:wp="http://schemas.openxmlformats.org/drawingml/2006/wordprocessingDrawing" xmlns:w10="urn:schemas-microsoft-com:office:word" xmlns:w="http://schemas.openxmlformats.org/wordprocessingml/2006/main" xmlns:w14="http://schemas.microsoft.com/office/word/2010/wordml" xmlns:w15="http://schemas.microsoft.com/office/word/2012/wordml" xmlns:w16cex="http://schemas.microsoft.com/office/word/2018/wordml/cex" xmlns:w16cid="http://schemas.microsoft.com/office/word/2016/wordml/cid" xmlns:w16="http://schemas.microsoft.com/office/word/2018/wordml" xmlns:w16sdtdh="http://schemas.microsoft.com/office/word/2020/wordml/sdtdatahash" xmlns:w16se="http://schemas.microsoft.com/office/word/2015/wordml/symex" xmlns:wpg="http://schemas.microsoft.com/office/word/2010/wordprocessingGroup" xmlns:wpi="http://schemas.microsoft.com/office/word/2010/wordprocessingInk" xmlns:wne="http://schemas.microsoft.com/office/word/2006/wordml" xmlns:wps="http://schemas.microsoft.com/office/word/2010/wordprocessingShape" mc:Ignorable="w14 w15 w16se w16cid w16 w16cex w16sdtdh wp14">
   <w:abstractNum w:abstractNumId="0" w15:restartNumberingAfterBreak="0">
     <w:nsid w:val="00E1EB3E"/>
     <w:multiLevelType w:val="hybridMultilevel"/>
@@ -4429,7 +4443,7 @@
         <w:ind w:left="720" w:hanging="360"/>
       </w:pPr>
       <w:rPr>
-        <w:rFonts w:hint="default" w:ascii="Symbol" w:hAnsi="Symbol"/>
+        <w:rFonts w:ascii="Symbol" w:hAnsi="Symbol" w:hint="default"/>
       </w:rPr>
     </w:lvl>
     <w:lvl w:ilvl="1" w:tplc="DDAA6C64">
@@ -4441,7 +4455,7 @@
         <w:ind w:left="1440" w:hanging="360"/>
       </w:pPr>
       <w:rPr>
-        <w:rFonts w:hint="default" w:ascii="Courier New" w:hAnsi="Courier New"/>
+        <w:rFonts w:ascii="Courier New" w:hAnsi="Courier New" w:hint="default"/>
       </w:rPr>
     </w:lvl>
     <w:lvl w:ilvl="2" w:tplc="C63801F2">
@@ -4453,7 +4467,7 @@
         <w:ind w:left="2160" w:hanging="360"/>
       </w:pPr>
       <w:rPr>
-        <w:rFonts w:hint="default" w:ascii="Wingdings" w:hAnsi="Wingdings"/>
+        <w:rFonts w:ascii="Wingdings" w:hAnsi="Wingdings" w:hint="default"/>
       </w:rPr>
     </w:lvl>
     <w:lvl w:ilvl="3" w:tplc="069A8A52">
@@ -4465,7 +4479,7 @@
         <w:ind w:left="2880" w:hanging="360"/>
       </w:pPr>
       <w:rPr>
-        <w:rFonts w:hint="default" w:ascii="Symbol" w:hAnsi="Symbol"/>
+        <w:rFonts w:ascii="Symbol" w:hAnsi="Symbol" w:hint="default"/>
       </w:rPr>
     </w:lvl>
     <w:lvl w:ilvl="4" w:tplc="D4D80E36">
@@ -4477,7 +4491,7 @@
         <w:ind w:left="3600" w:hanging="360"/>
       </w:pPr>
       <w:rPr>
-        <w:rFonts w:hint="default" w:ascii="Courier New" w:hAnsi="Courier New"/>
+        <w:rFonts w:ascii="Courier New" w:hAnsi="Courier New" w:hint="default"/>
       </w:rPr>
     </w:lvl>
     <w:lvl w:ilvl="5" w:tplc="89E6E326">
@@ -4489,7 +4503,7 @@
         <w:ind w:left="4320" w:hanging="360"/>
       </w:pPr>
       <w:rPr>
-        <w:rFonts w:hint="default" w:ascii="Wingdings" w:hAnsi="Wingdings"/>
+        <w:rFonts w:ascii="Wingdings" w:hAnsi="Wingdings" w:hint="default"/>
       </w:rPr>
     </w:lvl>
     <w:lvl w:ilvl="6" w:tplc="D35E3740">
@@ -4501,7 +4515,7 @@
         <w:ind w:left="5040" w:hanging="360"/>
       </w:pPr>
       <w:rPr>
-        <w:rFonts w:hint="default" w:ascii="Symbol" w:hAnsi="Symbol"/>
+        <w:rFonts w:ascii="Symbol" w:hAnsi="Symbol" w:hint="default"/>
       </w:rPr>
     </w:lvl>
     <w:lvl w:ilvl="7" w:tplc="056A0A4A">
@@ -4513,7 +4527,7 @@
         <w:ind w:left="5760" w:hanging="360"/>
       </w:pPr>
       <w:rPr>
-        <w:rFonts w:hint="default" w:ascii="Courier New" w:hAnsi="Courier New"/>
+        <w:rFonts w:ascii="Courier New" w:hAnsi="Courier New" w:hint="default"/>
       </w:rPr>
     </w:lvl>
     <w:lvl w:ilvl="8" w:tplc="0BA03936">
@@ -4525,7 +4539,7 @@
         <w:ind w:left="6480" w:hanging="360"/>
       </w:pPr>
       <w:rPr>
-        <w:rFonts w:hint="default" w:ascii="Wingdings" w:hAnsi="Wingdings"/>
+        <w:rFonts w:ascii="Wingdings" w:hAnsi="Wingdings" w:hint="default"/>
       </w:rPr>
     </w:lvl>
   </w:abstractNum>
@@ -4542,7 +4556,7 @@
         <w:ind w:left="720" w:hanging="360"/>
       </w:pPr>
       <w:rPr>
-        <w:rFonts w:hint="default" w:ascii="Symbol" w:hAnsi="Symbol"/>
+        <w:rFonts w:ascii="Symbol" w:hAnsi="Symbol" w:hint="default"/>
       </w:rPr>
     </w:lvl>
     <w:lvl w:ilvl="1" w:tplc="FE8CDAD8">
@@ -4554,7 +4568,7 @@
         <w:ind w:left="1440" w:hanging="360"/>
       </w:pPr>
       <w:rPr>
-        <w:rFonts w:hint="default" w:ascii="Courier New" w:hAnsi="Courier New"/>
+        <w:rFonts w:ascii="Courier New" w:hAnsi="Courier New" w:hint="default"/>
       </w:rPr>
     </w:lvl>
     <w:lvl w:ilvl="2" w:tplc="0972D452">
@@ -4566,7 +4580,7 @@
         <w:ind w:left="2160" w:hanging="360"/>
       </w:pPr>
       <w:rPr>
-        <w:rFonts w:hint="default" w:ascii="Wingdings" w:hAnsi="Wingdings"/>
+        <w:rFonts w:ascii="Wingdings" w:hAnsi="Wingdings" w:hint="default"/>
       </w:rPr>
     </w:lvl>
     <w:lvl w:ilvl="3" w:tplc="D5D00460">
@@ -4578,7 +4592,7 @@
         <w:ind w:left="2880" w:hanging="360"/>
       </w:pPr>
       <w:rPr>
-        <w:rFonts w:hint="default" w:ascii="Symbol" w:hAnsi="Symbol"/>
+        <w:rFonts w:ascii="Symbol" w:hAnsi="Symbol" w:hint="default"/>
       </w:rPr>
     </w:lvl>
     <w:lvl w:ilvl="4" w:tplc="5798FEF4">
@@ -4590,7 +4604,7 @@
         <w:ind w:left="3600" w:hanging="360"/>
       </w:pPr>
       <w:rPr>
-        <w:rFonts w:hint="default" w:ascii="Courier New" w:hAnsi="Courier New"/>
+        <w:rFonts w:ascii="Courier New" w:hAnsi="Courier New" w:hint="default"/>
       </w:rPr>
     </w:lvl>
     <w:lvl w:ilvl="5" w:tplc="8564F3AC">
@@ -4602,7 +4616,7 @@
         <w:ind w:left="4320" w:hanging="360"/>
       </w:pPr>
       <w:rPr>
-        <w:rFonts w:hint="default" w:ascii="Wingdings" w:hAnsi="Wingdings"/>
+        <w:rFonts w:ascii="Wingdings" w:hAnsi="Wingdings" w:hint="default"/>
       </w:rPr>
     </w:lvl>
     <w:lvl w:ilvl="6" w:tplc="9D2C0E8A">
@@ -4614,7 +4628,7 @@
         <w:ind w:left="5040" w:hanging="360"/>
       </w:pPr>
       <w:rPr>
-        <w:rFonts w:hint="default" w:ascii="Symbol" w:hAnsi="Symbol"/>
+        <w:rFonts w:ascii="Symbol" w:hAnsi="Symbol" w:hint="default"/>
       </w:rPr>
     </w:lvl>
     <w:lvl w:ilvl="7" w:tplc="20CC9896">
@@ -4626,7 +4640,7 @@
         <w:ind w:left="5760" w:hanging="360"/>
       </w:pPr>
       <w:rPr>
-        <w:rFonts w:hint="default" w:ascii="Courier New" w:hAnsi="Courier New"/>
+        <w:rFonts w:ascii="Courier New" w:hAnsi="Courier New" w:hint="default"/>
       </w:rPr>
     </w:lvl>
     <w:lvl w:ilvl="8" w:tplc="197058EA">
@@ -4638,7 +4652,7 @@
         <w:ind w:left="6480" w:hanging="360"/>
       </w:pPr>
       <w:rPr>
-        <w:rFonts w:hint="default" w:ascii="Wingdings" w:hAnsi="Wingdings"/>
+        <w:rFonts w:ascii="Wingdings" w:hAnsi="Wingdings" w:hint="default"/>
       </w:rPr>
     </w:lvl>
   </w:abstractNum>
@@ -4655,7 +4669,7 @@
         <w:ind w:left="720" w:hanging="360"/>
       </w:pPr>
       <w:rPr>
-        <w:rFonts w:hint="default" w:ascii="Symbol" w:hAnsi="Symbol"/>
+        <w:rFonts w:ascii="Symbol" w:hAnsi="Symbol" w:hint="default"/>
       </w:rPr>
     </w:lvl>
     <w:lvl w:ilvl="1" w:tplc="E522FB22">
@@ -4667,7 +4681,7 @@
         <w:ind w:left="1440" w:hanging="360"/>
       </w:pPr>
       <w:rPr>
-        <w:rFonts w:hint="default" w:ascii="Courier New" w:hAnsi="Courier New"/>
+        <w:rFonts w:ascii="Courier New" w:hAnsi="Courier New" w:hint="default"/>
       </w:rPr>
     </w:lvl>
     <w:lvl w:ilvl="2" w:tplc="DD7C5EA2">
@@ -4679,7 +4693,7 @@
         <w:ind w:left="2160" w:hanging="360"/>
       </w:pPr>
       <w:rPr>
-        <w:rFonts w:hint="default" w:ascii="Wingdings" w:hAnsi="Wingdings"/>
+        <w:rFonts w:ascii="Wingdings" w:hAnsi="Wingdings" w:hint="default"/>
       </w:rPr>
     </w:lvl>
     <w:lvl w:ilvl="3" w:tplc="0316C424">
@@ -4691,7 +4705,7 @@
         <w:ind w:left="2880" w:hanging="360"/>
       </w:pPr>
       <w:rPr>
-        <w:rFonts w:hint="default" w:ascii="Symbol" w:hAnsi="Symbol"/>
+        <w:rFonts w:ascii="Symbol" w:hAnsi="Symbol" w:hint="default"/>
       </w:rPr>
     </w:lvl>
     <w:lvl w:ilvl="4" w:tplc="43F2011C">
@@ -4703,7 +4717,7 @@
         <w:ind w:left="3600" w:hanging="360"/>
       </w:pPr>
       <w:rPr>
-        <w:rFonts w:hint="default" w:ascii="Courier New" w:hAnsi="Courier New"/>
+        <w:rFonts w:ascii="Courier New" w:hAnsi="Courier New" w:hint="default"/>
       </w:rPr>
     </w:lvl>
     <w:lvl w:ilvl="5" w:tplc="06763322">
@@ -4715,7 +4729,7 @@
         <w:ind w:left="4320" w:hanging="360"/>
       </w:pPr>
       <w:rPr>
-        <w:rFonts w:hint="default" w:ascii="Wingdings" w:hAnsi="Wingdings"/>
+        <w:rFonts w:ascii="Wingdings" w:hAnsi="Wingdings" w:hint="default"/>
       </w:rPr>
     </w:lvl>
     <w:lvl w:ilvl="6" w:tplc="ED2EA324">
@@ -4727,7 +4741,7 @@
         <w:ind w:left="5040" w:hanging="360"/>
       </w:pPr>
       <w:rPr>
-        <w:rFonts w:hint="default" w:ascii="Symbol" w:hAnsi="Symbol"/>
+        <w:rFonts w:ascii="Symbol" w:hAnsi="Symbol" w:hint="default"/>
       </w:rPr>
     </w:lvl>
     <w:lvl w:ilvl="7" w:tplc="3A620CA8">
@@ -4739,7 +4753,7 @@
         <w:ind w:left="5760" w:hanging="360"/>
       </w:pPr>
       <w:rPr>
-        <w:rFonts w:hint="default" w:ascii="Courier New" w:hAnsi="Courier New"/>
+        <w:rFonts w:ascii="Courier New" w:hAnsi="Courier New" w:hint="default"/>
       </w:rPr>
     </w:lvl>
     <w:lvl w:ilvl="8" w:tplc="EA8A775E">
@@ -4751,7 +4765,7 @@
         <w:ind w:left="6480" w:hanging="360"/>
       </w:pPr>
       <w:rPr>
-        <w:rFonts w:hint="default" w:ascii="Wingdings" w:hAnsi="Wingdings"/>
+        <w:rFonts w:ascii="Wingdings" w:hAnsi="Wingdings" w:hint="default"/>
       </w:rPr>
     </w:lvl>
   </w:abstractNum>
@@ -4768,7 +4782,7 @@
         <w:ind w:left="720" w:hanging="360"/>
       </w:pPr>
       <w:rPr>
-        <w:rFonts w:hint="default" w:ascii="Symbol" w:hAnsi="Symbol"/>
+        <w:rFonts w:ascii="Symbol" w:hAnsi="Symbol" w:hint="default"/>
       </w:rPr>
     </w:lvl>
     <w:lvl w:ilvl="1" w:tplc="E188A53C">
@@ -4780,7 +4794,7 @@
         <w:ind w:left="1440" w:hanging="360"/>
       </w:pPr>
       <w:rPr>
-        <w:rFonts w:hint="default" w:ascii="Courier New" w:hAnsi="Courier New"/>
+        <w:rFonts w:ascii="Courier New" w:hAnsi="Courier New" w:hint="default"/>
       </w:rPr>
     </w:lvl>
     <w:lvl w:ilvl="2" w:tplc="8C5C07B8">
@@ -4792,7 +4806,7 @@
         <w:ind w:left="2160" w:hanging="360"/>
       </w:pPr>
       <w:rPr>
-        <w:rFonts w:hint="default" w:ascii="Wingdings" w:hAnsi="Wingdings"/>
+        <w:rFonts w:ascii="Wingdings" w:hAnsi="Wingdings" w:hint="default"/>
       </w:rPr>
     </w:lvl>
     <w:lvl w:ilvl="3" w:tplc="8E725200">
@@ -4804,7 +4818,7 @@
         <w:ind w:left="2880" w:hanging="360"/>
       </w:pPr>
       <w:rPr>
-        <w:rFonts w:hint="default" w:ascii="Symbol" w:hAnsi="Symbol"/>
+        <w:rFonts w:ascii="Symbol" w:hAnsi="Symbol" w:hint="default"/>
       </w:rPr>
     </w:lvl>
     <w:lvl w:ilvl="4" w:tplc="52EA4A36">
@@ -4816,7 +4830,7 @@
         <w:ind w:left="3600" w:hanging="360"/>
       </w:pPr>
       <w:rPr>
-        <w:rFonts w:hint="default" w:ascii="Courier New" w:hAnsi="Courier New"/>
+        <w:rFonts w:ascii="Courier New" w:hAnsi="Courier New" w:hint="default"/>
       </w:rPr>
     </w:lvl>
     <w:lvl w:ilvl="5" w:tplc="6B668BD6">
@@ -4828,7 +4842,7 @@
         <w:ind w:left="4320" w:hanging="360"/>
       </w:pPr>
       <w:rPr>
-        <w:rFonts w:hint="default" w:ascii="Wingdings" w:hAnsi="Wingdings"/>
+        <w:rFonts w:ascii="Wingdings" w:hAnsi="Wingdings" w:hint="default"/>
       </w:rPr>
     </w:lvl>
     <w:lvl w:ilvl="6" w:tplc="369EADE6">
@@ -4840,7 +4854,7 @@
         <w:ind w:left="5040" w:hanging="360"/>
       </w:pPr>
       <w:rPr>
-        <w:rFonts w:hint="default" w:ascii="Symbol" w:hAnsi="Symbol"/>
+        <w:rFonts w:ascii="Symbol" w:hAnsi="Symbol" w:hint="default"/>
       </w:rPr>
     </w:lvl>
     <w:lvl w:ilvl="7" w:tplc="EA4E6826">
@@ -4852,7 +4866,7 @@
         <w:ind w:left="5760" w:hanging="360"/>
       </w:pPr>
       <w:rPr>
-        <w:rFonts w:hint="default" w:ascii="Courier New" w:hAnsi="Courier New"/>
+        <w:rFonts w:ascii="Courier New" w:hAnsi="Courier New" w:hint="default"/>
       </w:rPr>
     </w:lvl>
     <w:lvl w:ilvl="8" w:tplc="F6744734">
@@ -4864,7 +4878,7 @@
         <w:ind w:left="6480" w:hanging="360"/>
       </w:pPr>
       <w:rPr>
-        <w:rFonts w:hint="default" w:ascii="Wingdings" w:hAnsi="Wingdings"/>
+        <w:rFonts w:ascii="Wingdings" w:hAnsi="Wingdings" w:hint="default"/>
       </w:rPr>
     </w:lvl>
   </w:abstractNum>
@@ -4881,7 +4895,7 @@
         <w:ind w:left="720" w:hanging="360"/>
       </w:pPr>
       <w:rPr>
-        <w:rFonts w:hint="default" w:ascii="Symbol" w:hAnsi="Symbol"/>
+        <w:rFonts w:ascii="Symbol" w:hAnsi="Symbol" w:hint="default"/>
       </w:rPr>
     </w:lvl>
     <w:lvl w:ilvl="1" w:tplc="A462E6A8">
@@ -4893,7 +4907,7 @@
         <w:ind w:left="1440" w:hanging="360"/>
       </w:pPr>
       <w:rPr>
-        <w:rFonts w:hint="default" w:ascii="Courier New" w:hAnsi="Courier New"/>
+        <w:rFonts w:ascii="Courier New" w:hAnsi="Courier New" w:hint="default"/>
       </w:rPr>
     </w:lvl>
     <w:lvl w:ilvl="2" w:tplc="69A2FBD0">
@@ -4905,7 +4919,7 @@
         <w:ind w:left="2160" w:hanging="360"/>
       </w:pPr>
       <w:rPr>
-        <w:rFonts w:hint="default" w:ascii="Wingdings" w:hAnsi="Wingdings"/>
+        <w:rFonts w:ascii="Wingdings" w:hAnsi="Wingdings" w:hint="default"/>
       </w:rPr>
     </w:lvl>
     <w:lvl w:ilvl="3" w:tplc="011253EA">
@@ -4917,7 +4931,7 @@
         <w:ind w:left="2880" w:hanging="360"/>
       </w:pPr>
       <w:rPr>
-        <w:rFonts w:hint="default" w:ascii="Symbol" w:hAnsi="Symbol"/>
+        <w:rFonts w:ascii="Symbol" w:hAnsi="Symbol" w:hint="default"/>
       </w:rPr>
     </w:lvl>
     <w:lvl w:ilvl="4" w:tplc="AB3A46F6">
@@ -4929,7 +4943,7 @@
         <w:ind w:left="3600" w:hanging="360"/>
       </w:pPr>
       <w:rPr>
-        <w:rFonts w:hint="default" w:ascii="Courier New" w:hAnsi="Courier New"/>
+        <w:rFonts w:ascii="Courier New" w:hAnsi="Courier New" w:hint="default"/>
       </w:rPr>
     </w:lvl>
     <w:lvl w:ilvl="5" w:tplc="9D6257AC">
@@ -4941,7 +4955,7 @@
         <w:ind w:left="4320" w:hanging="360"/>
       </w:pPr>
       <w:rPr>
-        <w:rFonts w:hint="default" w:ascii="Wingdings" w:hAnsi="Wingdings"/>
+        <w:rFonts w:ascii="Wingdings" w:hAnsi="Wingdings" w:hint="default"/>
       </w:rPr>
     </w:lvl>
     <w:lvl w:ilvl="6" w:tplc="EF702B0C">
@@ -4953,7 +4967,7 @@
         <w:ind w:left="5040" w:hanging="360"/>
       </w:pPr>
       <w:rPr>
-        <w:rFonts w:hint="default" w:ascii="Symbol" w:hAnsi="Symbol"/>
+        <w:rFonts w:ascii="Symbol" w:hAnsi="Symbol" w:hint="default"/>
       </w:rPr>
     </w:lvl>
     <w:lvl w:ilvl="7" w:tplc="C11CDDD8">
@@ -4965,7 +4979,7 @@
         <w:ind w:left="5760" w:hanging="360"/>
       </w:pPr>
       <w:rPr>
-        <w:rFonts w:hint="default" w:ascii="Courier New" w:hAnsi="Courier New"/>
+        <w:rFonts w:ascii="Courier New" w:hAnsi="Courier New" w:hint="default"/>
       </w:rPr>
     </w:lvl>
     <w:lvl w:ilvl="8" w:tplc="6C846CF0">
@@ -4977,7 +4991,7 @@
         <w:ind w:left="6480" w:hanging="360"/>
       </w:pPr>
       <w:rPr>
-        <w:rFonts w:hint="default" w:ascii="Wingdings" w:hAnsi="Wingdings"/>
+        <w:rFonts w:ascii="Wingdings" w:hAnsi="Wingdings" w:hint="default"/>
       </w:rPr>
     </w:lvl>
   </w:abstractNum>
@@ -4994,7 +5008,7 @@
         <w:ind w:left="720" w:hanging="360"/>
       </w:pPr>
       <w:rPr>
-        <w:rFonts w:hint="default" w:ascii="Symbol" w:hAnsi="Symbol"/>
+        <w:rFonts w:ascii="Symbol" w:hAnsi="Symbol" w:hint="default"/>
       </w:rPr>
     </w:lvl>
     <w:lvl w:ilvl="1" w:tplc="11BCAAA8">
@@ -5006,7 +5020,7 @@
         <w:ind w:left="1440" w:hanging="360"/>
       </w:pPr>
       <w:rPr>
-        <w:rFonts w:hint="default" w:ascii="Courier New" w:hAnsi="Courier New"/>
+        <w:rFonts w:ascii="Courier New" w:hAnsi="Courier New" w:hint="default"/>
       </w:rPr>
     </w:lvl>
     <w:lvl w:ilvl="2" w:tplc="62A27F06">
@@ -5018,7 +5032,7 @@
         <w:ind w:left="2160" w:hanging="360"/>
       </w:pPr>
       <w:rPr>
-        <w:rFonts w:hint="default" w:ascii="Wingdings" w:hAnsi="Wingdings"/>
+        <w:rFonts w:ascii="Wingdings" w:hAnsi="Wingdings" w:hint="default"/>
       </w:rPr>
     </w:lvl>
     <w:lvl w:ilvl="3" w:tplc="B15214EA">
@@ -5030,7 +5044,7 @@
         <w:ind w:left="2880" w:hanging="360"/>
       </w:pPr>
       <w:rPr>
-        <w:rFonts w:hint="default" w:ascii="Symbol" w:hAnsi="Symbol"/>
+        <w:rFonts w:ascii="Symbol" w:hAnsi="Symbol" w:hint="default"/>
       </w:rPr>
     </w:lvl>
     <w:lvl w:ilvl="4" w:tplc="BC20A894">
@@ -5042,7 +5056,7 @@
         <w:ind w:left="3600" w:hanging="360"/>
       </w:pPr>
       <w:rPr>
-        <w:rFonts w:hint="default" w:ascii="Courier New" w:hAnsi="Courier New"/>
+        <w:rFonts w:ascii="Courier New" w:hAnsi="Courier New" w:hint="default"/>
       </w:rPr>
     </w:lvl>
     <w:lvl w:ilvl="5" w:tplc="D924B788">
@@ -5054,7 +5068,7 @@
         <w:ind w:left="4320" w:hanging="360"/>
       </w:pPr>
       <w:rPr>
-        <w:rFonts w:hint="default" w:ascii="Wingdings" w:hAnsi="Wingdings"/>
+        <w:rFonts w:ascii="Wingdings" w:hAnsi="Wingdings" w:hint="default"/>
       </w:rPr>
     </w:lvl>
     <w:lvl w:ilvl="6" w:tplc="601686C4">
@@ -5066,7 +5080,7 @@
         <w:ind w:left="5040" w:hanging="360"/>
       </w:pPr>
       <w:rPr>
-        <w:rFonts w:hint="default" w:ascii="Symbol" w:hAnsi="Symbol"/>
+        <w:rFonts w:ascii="Symbol" w:hAnsi="Symbol" w:hint="default"/>
       </w:rPr>
     </w:lvl>
     <w:lvl w:ilvl="7" w:tplc="7580484E">
@@ -5078,7 +5092,7 @@
         <w:ind w:left="5760" w:hanging="360"/>
       </w:pPr>
       <w:rPr>
-        <w:rFonts w:hint="default" w:ascii="Courier New" w:hAnsi="Courier New"/>
+        <w:rFonts w:ascii="Courier New" w:hAnsi="Courier New" w:hint="default"/>
       </w:rPr>
     </w:lvl>
     <w:lvl w:ilvl="8" w:tplc="3E326F18">
@@ -5090,7 +5104,7 @@
         <w:ind w:left="6480" w:hanging="360"/>
       </w:pPr>
       <w:rPr>
-        <w:rFonts w:hint="default" w:ascii="Wingdings" w:hAnsi="Wingdings"/>
+        <w:rFonts w:ascii="Wingdings" w:hAnsi="Wingdings" w:hint="default"/>
       </w:rPr>
     </w:lvl>
   </w:abstractNum>
@@ -5107,7 +5121,7 @@
         <w:ind w:left="720" w:hanging="360"/>
       </w:pPr>
       <w:rPr>
-        <w:rFonts w:hint="default" w:ascii="Symbol" w:hAnsi="Symbol"/>
+        <w:rFonts w:ascii="Symbol" w:hAnsi="Symbol" w:hint="default"/>
       </w:rPr>
     </w:lvl>
     <w:lvl w:ilvl="1" w:tplc="9A9E264E">
@@ -5119,7 +5133,7 @@
         <w:ind w:left="1440" w:hanging="360"/>
       </w:pPr>
       <w:rPr>
-        <w:rFonts w:hint="default" w:ascii="Courier New" w:hAnsi="Courier New"/>
+        <w:rFonts w:ascii="Courier New" w:hAnsi="Courier New" w:hint="default"/>
       </w:rPr>
     </w:lvl>
     <w:lvl w:ilvl="2" w:tplc="0C72ED96">
@@ -5131,7 +5145,7 @@
         <w:ind w:left="2160" w:hanging="360"/>
       </w:pPr>
       <w:rPr>
-        <w:rFonts w:hint="default" w:ascii="Wingdings" w:hAnsi="Wingdings"/>
+        <w:rFonts w:ascii="Wingdings" w:hAnsi="Wingdings" w:hint="default"/>
       </w:rPr>
     </w:lvl>
     <w:lvl w:ilvl="3" w:tplc="425E684E">
@@ -5143,7 +5157,7 @@
         <w:ind w:left="2880" w:hanging="360"/>
       </w:pPr>
       <w:rPr>
-        <w:rFonts w:hint="default" w:ascii="Symbol" w:hAnsi="Symbol"/>
+        <w:rFonts w:ascii="Symbol" w:hAnsi="Symbol" w:hint="default"/>
       </w:rPr>
     </w:lvl>
     <w:lvl w:ilvl="4" w:tplc="12FEE292">
@@ -5155,7 +5169,7 @@
         <w:ind w:left="3600" w:hanging="360"/>
       </w:pPr>
       <w:rPr>
-        <w:rFonts w:hint="default" w:ascii="Courier New" w:hAnsi="Courier New"/>
+        <w:rFonts w:ascii="Courier New" w:hAnsi="Courier New" w:hint="default"/>
       </w:rPr>
     </w:lvl>
     <w:lvl w:ilvl="5" w:tplc="81228910">
@@ -5167,7 +5181,7 @@
         <w:ind w:left="4320" w:hanging="360"/>
       </w:pPr>
       <w:rPr>
-        <w:rFonts w:hint="default" w:ascii="Wingdings" w:hAnsi="Wingdings"/>
+        <w:rFonts w:ascii="Wingdings" w:hAnsi="Wingdings" w:hint="default"/>
       </w:rPr>
     </w:lvl>
     <w:lvl w:ilvl="6" w:tplc="A72E1E84">
@@ -5179,7 +5193,7 @@
         <w:ind w:left="5040" w:hanging="360"/>
       </w:pPr>
       <w:rPr>
-        <w:rFonts w:hint="default" w:ascii="Symbol" w:hAnsi="Symbol"/>
+        <w:rFonts w:ascii="Symbol" w:hAnsi="Symbol" w:hint="default"/>
       </w:rPr>
     </w:lvl>
     <w:lvl w:ilvl="7" w:tplc="15326CC8">
@@ -5191,7 +5205,7 @@
         <w:ind w:left="5760" w:hanging="360"/>
       </w:pPr>
       <w:rPr>
-        <w:rFonts w:hint="default" w:ascii="Courier New" w:hAnsi="Courier New"/>
+        <w:rFonts w:ascii="Courier New" w:hAnsi="Courier New" w:hint="default"/>
       </w:rPr>
     </w:lvl>
     <w:lvl w:ilvl="8" w:tplc="B380CA00">
@@ -5203,7 +5217,7 @@
         <w:ind w:left="6480" w:hanging="360"/>
       </w:pPr>
       <w:rPr>
-        <w:rFonts w:hint="default" w:ascii="Wingdings" w:hAnsi="Wingdings"/>
+        <w:rFonts w:ascii="Wingdings" w:hAnsi="Wingdings" w:hint="default"/>
       </w:rPr>
     </w:lvl>
   </w:abstractNum>
@@ -5220,7 +5234,7 @@
         <w:ind w:left="720" w:hanging="360"/>
       </w:pPr>
       <w:rPr>
-        <w:rFonts w:hint="default" w:ascii="Symbol" w:hAnsi="Symbol"/>
+        <w:rFonts w:ascii="Symbol" w:hAnsi="Symbol" w:hint="default"/>
       </w:rPr>
     </w:lvl>
     <w:lvl w:ilvl="1" w:tplc="1BC23716">
@@ -5232,7 +5246,7 @@
         <w:ind w:left="1440" w:hanging="360"/>
       </w:pPr>
       <w:rPr>
-        <w:rFonts w:hint="default" w:ascii="Courier New" w:hAnsi="Courier New"/>
+        <w:rFonts w:ascii="Courier New" w:hAnsi="Courier New" w:hint="default"/>
       </w:rPr>
     </w:lvl>
     <w:lvl w:ilvl="2" w:tplc="9B487ECA">
@@ -5244,7 +5258,7 @@
         <w:ind w:left="2160" w:hanging="360"/>
       </w:pPr>
       <w:rPr>
-        <w:rFonts w:hint="default" w:ascii="Wingdings" w:hAnsi="Wingdings"/>
+        <w:rFonts w:ascii="Wingdings" w:hAnsi="Wingdings" w:hint="default"/>
       </w:rPr>
     </w:lvl>
     <w:lvl w:ilvl="3" w:tplc="91DAEC38">
@@ -5256,7 +5270,7 @@
         <w:ind w:left="2880" w:hanging="360"/>
       </w:pPr>
       <w:rPr>
-        <w:rFonts w:hint="default" w:ascii="Symbol" w:hAnsi="Symbol"/>
+        <w:rFonts w:ascii="Symbol" w:hAnsi="Symbol" w:hint="default"/>
       </w:rPr>
     </w:lvl>
     <w:lvl w:ilvl="4" w:tplc="D7CC2932">
@@ -5268,7 +5282,7 @@
         <w:ind w:left="3600" w:hanging="360"/>
       </w:pPr>
       <w:rPr>
-        <w:rFonts w:hint="default" w:ascii="Courier New" w:hAnsi="Courier New"/>
+        <w:rFonts w:ascii="Courier New" w:hAnsi="Courier New" w:hint="default"/>
       </w:rPr>
     </w:lvl>
     <w:lvl w:ilvl="5" w:tplc="E4C611F8">
@@ -5280,7 +5294,7 @@
         <w:ind w:left="4320" w:hanging="360"/>
       </w:pPr>
       <w:rPr>
-        <w:rFonts w:hint="default" w:ascii="Wingdings" w:hAnsi="Wingdings"/>
+        <w:rFonts w:ascii="Wingdings" w:hAnsi="Wingdings" w:hint="default"/>
       </w:rPr>
     </w:lvl>
     <w:lvl w:ilvl="6" w:tplc="DDBC04A2">
@@ -5292,7 +5306,7 @@
         <w:ind w:left="5040" w:hanging="360"/>
       </w:pPr>
       <w:rPr>
-        <w:rFonts w:hint="default" w:ascii="Symbol" w:hAnsi="Symbol"/>
+        <w:rFonts w:ascii="Symbol" w:hAnsi="Symbol" w:hint="default"/>
       </w:rPr>
     </w:lvl>
     <w:lvl w:ilvl="7" w:tplc="097C2C56">
@@ -5304,7 +5318,7 @@
         <w:ind w:left="5760" w:hanging="360"/>
       </w:pPr>
       <w:rPr>
-        <w:rFonts w:hint="default" w:ascii="Courier New" w:hAnsi="Courier New"/>
+        <w:rFonts w:ascii="Courier New" w:hAnsi="Courier New" w:hint="default"/>
       </w:rPr>
     </w:lvl>
     <w:lvl w:ilvl="8" w:tplc="69FEA764">
@@ -5316,7 +5330,7 @@
         <w:ind w:left="6480" w:hanging="360"/>
       </w:pPr>
       <w:rPr>
-        <w:rFonts w:hint="default" w:ascii="Wingdings" w:hAnsi="Wingdings"/>
+        <w:rFonts w:ascii="Wingdings" w:hAnsi="Wingdings" w:hint="default"/>
       </w:rPr>
     </w:lvl>
   </w:abstractNum>
@@ -5333,7 +5347,7 @@
         <w:ind w:left="720" w:hanging="360"/>
       </w:pPr>
       <w:rPr>
-        <w:rFonts w:hint="default" w:ascii="Courier New" w:hAnsi="Courier New"/>
+        <w:rFonts w:ascii="Courier New" w:hAnsi="Courier New" w:hint="default"/>
       </w:rPr>
     </w:lvl>
     <w:lvl w:ilvl="1" w:tplc="D3CCD54A">
@@ -5345,7 +5359,7 @@
         <w:ind w:left="1440" w:hanging="360"/>
       </w:pPr>
       <w:rPr>
-        <w:rFonts w:hint="default" w:ascii="Courier New" w:hAnsi="Courier New"/>
+        <w:rFonts w:ascii="Courier New" w:hAnsi="Courier New" w:hint="default"/>
       </w:rPr>
     </w:lvl>
     <w:lvl w:ilvl="2" w:tplc="06180F4C">
@@ -5357,7 +5371,7 @@
         <w:ind w:left="2160" w:hanging="360"/>
       </w:pPr>
       <w:rPr>
-        <w:rFonts w:hint="default" w:ascii="Wingdings" w:hAnsi="Wingdings"/>
+        <w:rFonts w:ascii="Wingdings" w:hAnsi="Wingdings" w:hint="default"/>
       </w:rPr>
     </w:lvl>
     <w:lvl w:ilvl="3" w:tplc="36ACE2B0">
@@ -5369,7 +5383,7 @@
         <w:ind w:left="2880" w:hanging="360"/>
       </w:pPr>
       <w:rPr>
-        <w:rFonts w:hint="default" w:ascii="Symbol" w:hAnsi="Symbol"/>
+        <w:rFonts w:ascii="Symbol" w:hAnsi="Symbol" w:hint="default"/>
       </w:rPr>
     </w:lvl>
     <w:lvl w:ilvl="4" w:tplc="2D74322E">
@@ -5381,7 +5395,7 @@
         <w:ind w:left="3600" w:hanging="360"/>
       </w:pPr>
       <w:rPr>
-        <w:rFonts w:hint="default" w:ascii="Courier New" w:hAnsi="Courier New"/>
+        <w:rFonts w:ascii="Courier New" w:hAnsi="Courier New" w:hint="default"/>
       </w:rPr>
     </w:lvl>
     <w:lvl w:ilvl="5" w:tplc="6652F836">
@@ -5393,7 +5407,7 @@
         <w:ind w:left="4320" w:hanging="360"/>
       </w:pPr>
       <w:rPr>
-        <w:rFonts w:hint="default" w:ascii="Wingdings" w:hAnsi="Wingdings"/>
+        <w:rFonts w:ascii="Wingdings" w:hAnsi="Wingdings" w:hint="default"/>
       </w:rPr>
     </w:lvl>
     <w:lvl w:ilvl="6" w:tplc="B66E415C">
@@ -5405,7 +5419,7 @@
         <w:ind w:left="5040" w:hanging="360"/>
       </w:pPr>
       <w:rPr>
-        <w:rFonts w:hint="default" w:ascii="Symbol" w:hAnsi="Symbol"/>
+        <w:rFonts w:ascii="Symbol" w:hAnsi="Symbol" w:hint="default"/>
       </w:rPr>
     </w:lvl>
     <w:lvl w:ilvl="7" w:tplc="F7287146">
@@ -5417,7 +5431,7 @@
         <w:ind w:left="5760" w:hanging="360"/>
       </w:pPr>
       <w:rPr>
-        <w:rFonts w:hint="default" w:ascii="Courier New" w:hAnsi="Courier New"/>
+        <w:rFonts w:ascii="Courier New" w:hAnsi="Courier New" w:hint="default"/>
       </w:rPr>
     </w:lvl>
     <w:lvl w:ilvl="8" w:tplc="EAB4B798">
@@ -5429,7 +5443,7 @@
         <w:ind w:left="6480" w:hanging="360"/>
       </w:pPr>
       <w:rPr>
-        <w:rFonts w:hint="default" w:ascii="Wingdings" w:hAnsi="Wingdings"/>
+        <w:rFonts w:ascii="Wingdings" w:hAnsi="Wingdings" w:hint="default"/>
       </w:rPr>
     </w:lvl>
   </w:abstractNum>
@@ -5446,7 +5460,7 @@
         <w:ind w:left="720" w:hanging="360"/>
       </w:pPr>
       <w:rPr>
-        <w:rFonts w:hint="default" w:ascii="Symbol" w:hAnsi="Symbol"/>
+        <w:rFonts w:ascii="Symbol" w:hAnsi="Symbol" w:hint="default"/>
       </w:rPr>
     </w:lvl>
     <w:lvl w:ilvl="1" w:tplc="2E1EAB1C">
@@ -5458,7 +5472,7 @@
         <w:ind w:left="1440" w:hanging="360"/>
       </w:pPr>
       <w:rPr>
-        <w:rFonts w:hint="default" w:ascii="Courier New" w:hAnsi="Courier New"/>
+        <w:rFonts w:ascii="Courier New" w:hAnsi="Courier New" w:hint="default"/>
       </w:rPr>
     </w:lvl>
     <w:lvl w:ilvl="2" w:tplc="CC3CA992">
@@ -5470,7 +5484,7 @@
         <w:ind w:left="2160" w:hanging="360"/>
       </w:pPr>
       <w:rPr>
-        <w:rFonts w:hint="default" w:ascii="Wingdings" w:hAnsi="Wingdings"/>
+        <w:rFonts w:ascii="Wingdings" w:hAnsi="Wingdings" w:hint="default"/>
       </w:rPr>
     </w:lvl>
     <w:lvl w:ilvl="3" w:tplc="C7B29290">
@@ -5482,7 +5496,7 @@
         <w:ind w:left="2880" w:hanging="360"/>
       </w:pPr>
       <w:rPr>
-        <w:rFonts w:hint="default" w:ascii="Symbol" w:hAnsi="Symbol"/>
+        <w:rFonts w:ascii="Symbol" w:hAnsi="Symbol" w:hint="default"/>
       </w:rPr>
     </w:lvl>
     <w:lvl w:ilvl="4" w:tplc="0D8ACFF4">
@@ -5494,7 +5508,7 @@
         <w:ind w:left="3600" w:hanging="360"/>
       </w:pPr>
       <w:rPr>
-        <w:rFonts w:hint="default" w:ascii="Courier New" w:hAnsi="Courier New"/>
+        <w:rFonts w:ascii="Courier New" w:hAnsi="Courier New" w:hint="default"/>
       </w:rPr>
     </w:lvl>
     <w:lvl w:ilvl="5" w:tplc="592ECA48">
@@ -5506,7 +5520,7 @@
         <w:ind w:left="4320" w:hanging="360"/>
       </w:pPr>
       <w:rPr>
-        <w:rFonts w:hint="default" w:ascii="Wingdings" w:hAnsi="Wingdings"/>
+        <w:rFonts w:ascii="Wingdings" w:hAnsi="Wingdings" w:hint="default"/>
       </w:rPr>
     </w:lvl>
     <w:lvl w:ilvl="6" w:tplc="A114EFA6">
@@ -5518,7 +5532,7 @@
         <w:ind w:left="5040" w:hanging="360"/>
       </w:pPr>
       <w:rPr>
-        <w:rFonts w:hint="default" w:ascii="Symbol" w:hAnsi="Symbol"/>
+        <w:rFonts w:ascii="Symbol" w:hAnsi="Symbol" w:hint="default"/>
       </w:rPr>
     </w:lvl>
     <w:lvl w:ilvl="7" w:tplc="49C0D640">
@@ -5530,7 +5544,7 @@
         <w:ind w:left="5760" w:hanging="360"/>
       </w:pPr>
       <w:rPr>
-        <w:rFonts w:hint="default" w:ascii="Courier New" w:hAnsi="Courier New"/>
+        <w:rFonts w:ascii="Courier New" w:hAnsi="Courier New" w:hint="default"/>
       </w:rPr>
     </w:lvl>
     <w:lvl w:ilvl="8" w:tplc="E8C45C64">
@@ -5542,7 +5556,7 @@
         <w:ind w:left="6480" w:hanging="360"/>
       </w:pPr>
       <w:rPr>
-        <w:rFonts w:hint="default" w:ascii="Wingdings" w:hAnsi="Wingdings"/>
+        <w:rFonts w:ascii="Wingdings" w:hAnsi="Wingdings" w:hint="default"/>
       </w:rPr>
     </w:lvl>
   </w:abstractNum>
@@ -5559,7 +5573,7 @@
         <w:ind w:left="720" w:hanging="360"/>
       </w:pPr>
       <w:rPr>
-        <w:rFonts w:hint="default" w:ascii="Symbol" w:hAnsi="Symbol"/>
+        <w:rFonts w:ascii="Symbol" w:hAnsi="Symbol" w:hint="default"/>
       </w:rPr>
     </w:lvl>
     <w:lvl w:ilvl="1" w:tplc="7CFEB60E">
@@ -5571,7 +5585,7 @@
         <w:ind w:left="1440" w:hanging="360"/>
       </w:pPr>
       <w:rPr>
-        <w:rFonts w:hint="default" w:ascii="Courier New" w:hAnsi="Courier New"/>
+        <w:rFonts w:ascii="Courier New" w:hAnsi="Courier New" w:hint="default"/>
       </w:rPr>
     </w:lvl>
     <w:lvl w:ilvl="2" w:tplc="CEB47456">
@@ -5583,7 +5597,7 @@
         <w:ind w:left="2160" w:hanging="360"/>
       </w:pPr>
       <w:rPr>
-        <w:rFonts w:hint="default" w:ascii="Wingdings" w:hAnsi="Wingdings"/>
+        <w:rFonts w:ascii="Wingdings" w:hAnsi="Wingdings" w:hint="default"/>
       </w:rPr>
     </w:lvl>
     <w:lvl w:ilvl="3" w:tplc="8024898A">
@@ -5595,7 +5609,7 @@
         <w:ind w:left="2880" w:hanging="360"/>
       </w:pPr>
       <w:rPr>
-        <w:rFonts w:hint="default" w:ascii="Symbol" w:hAnsi="Symbol"/>
+        <w:rFonts w:ascii="Symbol" w:hAnsi="Symbol" w:hint="default"/>
       </w:rPr>
     </w:lvl>
     <w:lvl w:ilvl="4" w:tplc="08C4A7CC">
@@ -5607,7 +5621,7 @@
         <w:ind w:left="3600" w:hanging="360"/>
       </w:pPr>
       <w:rPr>
-        <w:rFonts w:hint="default" w:ascii="Courier New" w:hAnsi="Courier New"/>
+        <w:rFonts w:ascii="Courier New" w:hAnsi="Courier New" w:hint="default"/>
       </w:rPr>
     </w:lvl>
     <w:lvl w:ilvl="5" w:tplc="D7CC2924">
@@ -5619,7 +5633,7 @@
         <w:ind w:left="4320" w:hanging="360"/>
       </w:pPr>
       <w:rPr>
-        <w:rFonts w:hint="default" w:ascii="Wingdings" w:hAnsi="Wingdings"/>
+        <w:rFonts w:ascii="Wingdings" w:hAnsi="Wingdings" w:hint="default"/>
       </w:rPr>
     </w:lvl>
     <w:lvl w:ilvl="6" w:tplc="B7CC8E3A">
@@ -5631,7 +5645,7 @@
         <w:ind w:left="5040" w:hanging="360"/>
       </w:pPr>
       <w:rPr>
-        <w:rFonts w:hint="default" w:ascii="Symbol" w:hAnsi="Symbol"/>
+        <w:rFonts w:ascii="Symbol" w:hAnsi="Symbol" w:hint="default"/>
       </w:rPr>
     </w:lvl>
     <w:lvl w:ilvl="7" w:tplc="CED8AF1E">
@@ -5643,7 +5657,7 @@
         <w:ind w:left="5760" w:hanging="360"/>
       </w:pPr>
       <w:rPr>
-        <w:rFonts w:hint="default" w:ascii="Courier New" w:hAnsi="Courier New"/>
+        <w:rFonts w:ascii="Courier New" w:hAnsi="Courier New" w:hint="default"/>
       </w:rPr>
     </w:lvl>
     <w:lvl w:ilvl="8" w:tplc="82BE4B96">
@@ -5655,7 +5669,7 @@
         <w:ind w:left="6480" w:hanging="360"/>
       </w:pPr>
       <w:rPr>
-        <w:rFonts w:hint="default" w:ascii="Wingdings" w:hAnsi="Wingdings"/>
+        <w:rFonts w:ascii="Wingdings" w:hAnsi="Wingdings" w:hint="default"/>
       </w:rPr>
     </w:lvl>
   </w:abstractNum>
@@ -5672,7 +5686,7 @@
         <w:ind w:left="720" w:hanging="360"/>
       </w:pPr>
       <w:rPr>
-        <w:rFonts w:hint="default" w:ascii="Symbol" w:hAnsi="Symbol"/>
+        <w:rFonts w:ascii="Symbol" w:hAnsi="Symbol" w:hint="default"/>
       </w:rPr>
     </w:lvl>
     <w:lvl w:ilvl="1" w:tplc="594890AE">
@@ -5684,7 +5698,7 @@
         <w:ind w:left="1440" w:hanging="360"/>
       </w:pPr>
       <w:rPr>
-        <w:rFonts w:hint="default" w:ascii="Courier New" w:hAnsi="Courier New"/>
+        <w:rFonts w:ascii="Courier New" w:hAnsi="Courier New" w:hint="default"/>
       </w:rPr>
     </w:lvl>
     <w:lvl w:ilvl="2" w:tplc="C828472A">
@@ -5696,7 +5710,7 @@
         <w:ind w:left="2160" w:hanging="360"/>
       </w:pPr>
       <w:rPr>
-        <w:rFonts w:hint="default" w:ascii="Wingdings" w:hAnsi="Wingdings"/>
+        <w:rFonts w:ascii="Wingdings" w:hAnsi="Wingdings" w:hint="default"/>
       </w:rPr>
     </w:lvl>
     <w:lvl w:ilvl="3" w:tplc="74844B46">
@@ -5708,7 +5722,7 @@
         <w:ind w:left="2880" w:hanging="360"/>
       </w:pPr>
       <w:rPr>
-        <w:rFonts w:hint="default" w:ascii="Symbol" w:hAnsi="Symbol"/>
+        <w:rFonts w:ascii="Symbol" w:hAnsi="Symbol" w:hint="default"/>
       </w:rPr>
     </w:lvl>
     <w:lvl w:ilvl="4" w:tplc="4E2E9352">
@@ -5720,7 +5734,7 @@
         <w:ind w:left="3600" w:hanging="360"/>
       </w:pPr>
       <w:rPr>
-        <w:rFonts w:hint="default" w:ascii="Courier New" w:hAnsi="Courier New"/>
+        <w:rFonts w:ascii="Courier New" w:hAnsi="Courier New" w:hint="default"/>
       </w:rPr>
     </w:lvl>
     <w:lvl w:ilvl="5" w:tplc="383E2A0E">
@@ -5732,7 +5746,7 @@
         <w:ind w:left="4320" w:hanging="360"/>
       </w:pPr>
       <w:rPr>
-        <w:rFonts w:hint="default" w:ascii="Wingdings" w:hAnsi="Wingdings"/>
+        <w:rFonts w:ascii="Wingdings" w:hAnsi="Wingdings" w:hint="default"/>
       </w:rPr>
     </w:lvl>
     <w:lvl w:ilvl="6" w:tplc="C0808470">
@@ -5744,7 +5758,7 @@
         <w:ind w:left="5040" w:hanging="360"/>
       </w:pPr>
       <w:rPr>
-        <w:rFonts w:hint="default" w:ascii="Symbol" w:hAnsi="Symbol"/>
+        <w:rFonts w:ascii="Symbol" w:hAnsi="Symbol" w:hint="default"/>
       </w:rPr>
     </w:lvl>
     <w:lvl w:ilvl="7" w:tplc="4F2CE0FA">
@@ -5756,7 +5770,7 @@
         <w:ind w:left="5760" w:hanging="360"/>
       </w:pPr>
       <w:rPr>
-        <w:rFonts w:hint="default" w:ascii="Courier New" w:hAnsi="Courier New"/>
+        <w:rFonts w:ascii="Courier New" w:hAnsi="Courier New" w:hint="default"/>
       </w:rPr>
     </w:lvl>
     <w:lvl w:ilvl="8" w:tplc="8E44502A">
@@ -5768,7 +5782,7 @@
         <w:ind w:left="6480" w:hanging="360"/>
       </w:pPr>
       <w:rPr>
-        <w:rFonts w:hint="default" w:ascii="Wingdings" w:hAnsi="Wingdings"/>
+        <w:rFonts w:ascii="Wingdings" w:hAnsi="Wingdings" w:hint="default"/>
       </w:rPr>
     </w:lvl>
   </w:abstractNum>
@@ -5785,7 +5799,7 @@
         <w:ind w:left="720" w:hanging="360"/>
       </w:pPr>
       <w:rPr>
-        <w:rFonts w:hint="default" w:ascii="Symbol" w:hAnsi="Symbol"/>
+        <w:rFonts w:ascii="Symbol" w:hAnsi="Symbol" w:hint="default"/>
       </w:rPr>
     </w:lvl>
     <w:lvl w:ilvl="1" w:tplc="B2C80FD8">
@@ -5797,7 +5811,7 @@
         <w:ind w:left="1440" w:hanging="360"/>
       </w:pPr>
       <w:rPr>
-        <w:rFonts w:hint="default" w:ascii="Courier New" w:hAnsi="Courier New"/>
+        <w:rFonts w:ascii="Courier New" w:hAnsi="Courier New" w:hint="default"/>
       </w:rPr>
     </w:lvl>
     <w:lvl w:ilvl="2" w:tplc="2DC89BB8">
@@ -5809,7 +5823,7 @@
         <w:ind w:left="2160" w:hanging="360"/>
       </w:pPr>
       <w:rPr>
-        <w:rFonts w:hint="default" w:ascii="Wingdings" w:hAnsi="Wingdings"/>
+        <w:rFonts w:ascii="Wingdings" w:hAnsi="Wingdings" w:hint="default"/>
       </w:rPr>
     </w:lvl>
     <w:lvl w:ilvl="3" w:tplc="86D8B1CE">
@@ -5821,7 +5835,7 @@
         <w:ind w:left="2880" w:hanging="360"/>
       </w:pPr>
       <w:rPr>
-        <w:rFonts w:hint="default" w:ascii="Symbol" w:hAnsi="Symbol"/>
+        <w:rFonts w:ascii="Symbol" w:hAnsi="Symbol" w:hint="default"/>
       </w:rPr>
     </w:lvl>
     <w:lvl w:ilvl="4" w:tplc="D3A03D92">
@@ -5833,7 +5847,7 @@
         <w:ind w:left="3600" w:hanging="360"/>
       </w:pPr>
       <w:rPr>
-        <w:rFonts w:hint="default" w:ascii="Courier New" w:hAnsi="Courier New"/>
+        <w:rFonts w:ascii="Courier New" w:hAnsi="Courier New" w:hint="default"/>
       </w:rPr>
     </w:lvl>
     <w:lvl w:ilvl="5" w:tplc="5374DD22">
@@ -5845,7 +5859,7 @@
         <w:ind w:left="4320" w:hanging="360"/>
       </w:pPr>
       <w:rPr>
-        <w:rFonts w:hint="default" w:ascii="Wingdings" w:hAnsi="Wingdings"/>
+        <w:rFonts w:ascii="Wingdings" w:hAnsi="Wingdings" w:hint="default"/>
       </w:rPr>
     </w:lvl>
     <w:lvl w:ilvl="6" w:tplc="166A448A">
@@ -5857,7 +5871,7 @@
         <w:ind w:left="5040" w:hanging="360"/>
       </w:pPr>
       <w:rPr>
-        <w:rFonts w:hint="default" w:ascii="Symbol" w:hAnsi="Symbol"/>
+        <w:rFonts w:ascii="Symbol" w:hAnsi="Symbol" w:hint="default"/>
       </w:rPr>
     </w:lvl>
     <w:lvl w:ilvl="7" w:tplc="C2D4EA58">
@@ -5869,7 +5883,7 @@
         <w:ind w:left="5760" w:hanging="360"/>
       </w:pPr>
       <w:rPr>
-        <w:rFonts w:hint="default" w:ascii="Courier New" w:hAnsi="Courier New"/>
+        <w:rFonts w:ascii="Courier New" w:hAnsi="Courier New" w:hint="default"/>
       </w:rPr>
     </w:lvl>
     <w:lvl w:ilvl="8" w:tplc="D92AB6F0">
@@ -5881,7 +5895,7 @@
         <w:ind w:left="6480" w:hanging="360"/>
       </w:pPr>
       <w:rPr>
-        <w:rFonts w:hint="default" w:ascii="Wingdings" w:hAnsi="Wingdings"/>
+        <w:rFonts w:ascii="Wingdings" w:hAnsi="Wingdings" w:hint="default"/>
       </w:rPr>
     </w:lvl>
   </w:abstractNum>
@@ -5898,7 +5912,7 @@
         <w:ind w:left="720" w:hanging="360"/>
       </w:pPr>
       <w:rPr>
-        <w:rFonts w:hint="default" w:ascii="Symbol" w:hAnsi="Symbol"/>
+        <w:rFonts w:ascii="Symbol" w:hAnsi="Symbol" w:hint="default"/>
       </w:rPr>
     </w:lvl>
     <w:lvl w:ilvl="1" w:tplc="4FACC920">
@@ -5910,7 +5924,7 @@
         <w:ind w:left="1440" w:hanging="360"/>
       </w:pPr>
       <w:rPr>
-        <w:rFonts w:hint="default" w:ascii="Courier New" w:hAnsi="Courier New"/>
+        <w:rFonts w:ascii="Courier New" w:hAnsi="Courier New" w:hint="default"/>
       </w:rPr>
     </w:lvl>
     <w:lvl w:ilvl="2" w:tplc="86EECDDC">
@@ -5922,7 +5936,7 @@
         <w:ind w:left="2160" w:hanging="360"/>
       </w:pPr>
       <w:rPr>
-        <w:rFonts w:hint="default" w:ascii="Wingdings" w:hAnsi="Wingdings"/>
+        <w:rFonts w:ascii="Wingdings" w:hAnsi="Wingdings" w:hint="default"/>
       </w:rPr>
     </w:lvl>
     <w:lvl w:ilvl="3" w:tplc="FBD84EDC">
@@ -5934,7 +5948,7 @@
         <w:ind w:left="2880" w:hanging="360"/>
       </w:pPr>
       <w:rPr>
-        <w:rFonts w:hint="default" w:ascii="Symbol" w:hAnsi="Symbol"/>
+        <w:rFonts w:ascii="Symbol" w:hAnsi="Symbol" w:hint="default"/>
       </w:rPr>
     </w:lvl>
     <w:lvl w:ilvl="4" w:tplc="B1EA1560">
@@ -5946,7 +5960,7 @@
         <w:ind w:left="3600" w:hanging="360"/>
       </w:pPr>
       <w:rPr>
-        <w:rFonts w:hint="default" w:ascii="Courier New" w:hAnsi="Courier New"/>
+        <w:rFonts w:ascii="Courier New" w:hAnsi="Courier New" w:hint="default"/>
       </w:rPr>
     </w:lvl>
     <w:lvl w:ilvl="5" w:tplc="49F81020">
@@ -5958,7 +5972,7 @@
         <w:ind w:left="4320" w:hanging="360"/>
       </w:pPr>
       <w:rPr>
-        <w:rFonts w:hint="default" w:ascii="Wingdings" w:hAnsi="Wingdings"/>
+        <w:rFonts w:ascii="Wingdings" w:hAnsi="Wingdings" w:hint="default"/>
       </w:rPr>
     </w:lvl>
     <w:lvl w:ilvl="6" w:tplc="E7900DD0">
@@ -5970,7 +5984,7 @@
         <w:ind w:left="5040" w:hanging="360"/>
       </w:pPr>
       <w:rPr>
-        <w:rFonts w:hint="default" w:ascii="Symbol" w:hAnsi="Symbol"/>
+        <w:rFonts w:ascii="Symbol" w:hAnsi="Symbol" w:hint="default"/>
       </w:rPr>
     </w:lvl>
     <w:lvl w:ilvl="7" w:tplc="64E03C92">
@@ -5982,7 +5996,7 @@
         <w:ind w:left="5760" w:hanging="360"/>
       </w:pPr>
       <w:rPr>
-        <w:rFonts w:hint="default" w:ascii="Courier New" w:hAnsi="Courier New"/>
+        <w:rFonts w:ascii="Courier New" w:hAnsi="Courier New" w:hint="default"/>
       </w:rPr>
     </w:lvl>
     <w:lvl w:ilvl="8" w:tplc="2754288A">
@@ -5994,7 +6008,7 @@
         <w:ind w:left="6480" w:hanging="360"/>
       </w:pPr>
       <w:rPr>
-        <w:rFonts w:hint="default" w:ascii="Wingdings" w:hAnsi="Wingdings"/>
+        <w:rFonts w:ascii="Wingdings" w:hAnsi="Wingdings" w:hint="default"/>
       </w:rPr>
     </w:lvl>
   </w:abstractNum>
@@ -6011,7 +6025,7 @@
         <w:ind w:left="720" w:hanging="360"/>
       </w:pPr>
       <w:rPr>
-        <w:rFonts w:hint="default" w:ascii="Symbol" w:hAnsi="Symbol"/>
+        <w:rFonts w:ascii="Symbol" w:hAnsi="Symbol" w:hint="default"/>
       </w:rPr>
     </w:lvl>
     <w:lvl w:ilvl="1" w:tplc="67FA45E4">
@@ -6023,7 +6037,7 @@
         <w:ind w:left="1440" w:hanging="360"/>
       </w:pPr>
       <w:rPr>
-        <w:rFonts w:hint="default" w:ascii="Courier New" w:hAnsi="Courier New"/>
+        <w:rFonts w:ascii="Courier New" w:hAnsi="Courier New" w:hint="default"/>
       </w:rPr>
     </w:lvl>
     <w:lvl w:ilvl="2" w:tplc="8D7C3310">
@@ -6035,7 +6049,7 @@
         <w:ind w:left="2160" w:hanging="360"/>
       </w:pPr>
       <w:rPr>
-        <w:rFonts w:hint="default" w:ascii="Wingdings" w:hAnsi="Wingdings"/>
+        <w:rFonts w:ascii="Wingdings" w:hAnsi="Wingdings" w:hint="default"/>
       </w:rPr>
     </w:lvl>
     <w:lvl w:ilvl="3" w:tplc="4720E560">
@@ -6047,7 +6061,7 @@
         <w:ind w:left="2880" w:hanging="360"/>
       </w:pPr>
       <w:rPr>
-        <w:rFonts w:hint="default" w:ascii="Symbol" w:hAnsi="Symbol"/>
+        <w:rFonts w:ascii="Symbol" w:hAnsi="Symbol" w:hint="default"/>
       </w:rPr>
     </w:lvl>
     <w:lvl w:ilvl="4" w:tplc="2F3EC8E8">
@@ -6059,7 +6073,7 @@
         <w:ind w:left="3600" w:hanging="360"/>
       </w:pPr>
       <w:rPr>
-        <w:rFonts w:hint="default" w:ascii="Courier New" w:hAnsi="Courier New"/>
+        <w:rFonts w:ascii="Courier New" w:hAnsi="Courier New" w:hint="default"/>
       </w:rPr>
     </w:lvl>
     <w:lvl w:ilvl="5" w:tplc="F3F20CF6">
@@ -6071,7 +6085,7 @@
         <w:ind w:left="4320" w:hanging="360"/>
       </w:pPr>
       <w:rPr>
-        <w:rFonts w:hint="default" w:ascii="Wingdings" w:hAnsi="Wingdings"/>
+        <w:rFonts w:ascii="Wingdings" w:hAnsi="Wingdings" w:hint="default"/>
       </w:rPr>
     </w:lvl>
     <w:lvl w:ilvl="6" w:tplc="A06E3A7C">
@@ -6083,7 +6097,7 @@
         <w:ind w:left="5040" w:hanging="360"/>
       </w:pPr>
       <w:rPr>
-        <w:rFonts w:hint="default" w:ascii="Symbol" w:hAnsi="Symbol"/>
+        <w:rFonts w:ascii="Symbol" w:hAnsi="Symbol" w:hint="default"/>
       </w:rPr>
     </w:lvl>
     <w:lvl w:ilvl="7" w:tplc="394C62C6">
@@ -6095,7 +6109,7 @@
         <w:ind w:left="5760" w:hanging="360"/>
       </w:pPr>
       <w:rPr>
-        <w:rFonts w:hint="default" w:ascii="Courier New" w:hAnsi="Courier New"/>
+        <w:rFonts w:ascii="Courier New" w:hAnsi="Courier New" w:hint="default"/>
       </w:rPr>
     </w:lvl>
     <w:lvl w:ilvl="8" w:tplc="A5F8BF8A">
@@ -6107,7 +6121,7 @@
         <w:ind w:left="6480" w:hanging="360"/>
       </w:pPr>
       <w:rPr>
-        <w:rFonts w:hint="default" w:ascii="Wingdings" w:hAnsi="Wingdings"/>
+        <w:rFonts w:ascii="Wingdings" w:hAnsi="Wingdings" w:hint="default"/>
       </w:rPr>
     </w:lvl>
   </w:abstractNum>
@@ -6124,7 +6138,7 @@
         <w:ind w:left="720" w:hanging="360"/>
       </w:pPr>
       <w:rPr>
-        <w:rFonts w:hint="default" w:ascii="Symbol" w:hAnsi="Symbol"/>
+        <w:rFonts w:ascii="Symbol" w:hAnsi="Symbol" w:hint="default"/>
       </w:rPr>
     </w:lvl>
     <w:lvl w:ilvl="1" w:tplc="44CCC004">
@@ -6136,7 +6150,7 @@
         <w:ind w:left="1440" w:hanging="360"/>
       </w:pPr>
       <w:rPr>
-        <w:rFonts w:hint="default" w:ascii="Courier New" w:hAnsi="Courier New"/>
+        <w:rFonts w:ascii="Courier New" w:hAnsi="Courier New" w:hint="default"/>
       </w:rPr>
     </w:lvl>
     <w:lvl w:ilvl="2" w:tplc="D8F01C18">
@@ -6148,7 +6162,7 @@
         <w:ind w:left="2160" w:hanging="360"/>
       </w:pPr>
       <w:rPr>
-        <w:rFonts w:hint="default" w:ascii="Wingdings" w:hAnsi="Wingdings"/>
+        <w:rFonts w:ascii="Wingdings" w:hAnsi="Wingdings" w:hint="default"/>
       </w:rPr>
     </w:lvl>
     <w:lvl w:ilvl="3" w:tplc="37865BC8">
@@ -6160,7 +6174,7 @@
         <w:ind w:left="2880" w:hanging="360"/>
       </w:pPr>
       <w:rPr>
-        <w:rFonts w:hint="default" w:ascii="Symbol" w:hAnsi="Symbol"/>
+        <w:rFonts w:ascii="Symbol" w:hAnsi="Symbol" w:hint="default"/>
       </w:rPr>
     </w:lvl>
     <w:lvl w:ilvl="4" w:tplc="81982B90">
@@ -6172,7 +6186,7 @@
         <w:ind w:left="3600" w:hanging="360"/>
       </w:pPr>
       <w:rPr>
-        <w:rFonts w:hint="default" w:ascii="Courier New" w:hAnsi="Courier New"/>
+        <w:rFonts w:ascii="Courier New" w:hAnsi="Courier New" w:hint="default"/>
       </w:rPr>
     </w:lvl>
     <w:lvl w:ilvl="5" w:tplc="8D4E838E">
@@ -6184,7 +6198,7 @@
         <w:ind w:left="4320" w:hanging="360"/>
       </w:pPr>
       <w:rPr>
-        <w:rFonts w:hint="default" w:ascii="Wingdings" w:hAnsi="Wingdings"/>
+        <w:rFonts w:ascii="Wingdings" w:hAnsi="Wingdings" w:hint="default"/>
       </w:rPr>
     </w:lvl>
     <w:lvl w:ilvl="6" w:tplc="7F2C6146">
@@ -6196,7 +6210,7 @@
         <w:ind w:left="5040" w:hanging="360"/>
       </w:pPr>
       <w:rPr>
-        <w:rFonts w:hint="default" w:ascii="Symbol" w:hAnsi="Symbol"/>
+        <w:rFonts w:ascii="Symbol" w:hAnsi="Symbol" w:hint="default"/>
       </w:rPr>
     </w:lvl>
     <w:lvl w:ilvl="7" w:tplc="2BD4C900">
@@ -6208,7 +6222,7 @@
         <w:ind w:left="5760" w:hanging="360"/>
       </w:pPr>
       <w:rPr>
-        <w:rFonts w:hint="default" w:ascii="Courier New" w:hAnsi="Courier New"/>
+        <w:rFonts w:ascii="Courier New" w:hAnsi="Courier New" w:hint="default"/>
       </w:rPr>
     </w:lvl>
     <w:lvl w:ilvl="8" w:tplc="881AAE56">
@@ -6220,7 +6234,7 @@
         <w:ind w:left="6480" w:hanging="360"/>
       </w:pPr>
       <w:rPr>
-        <w:rFonts w:hint="default" w:ascii="Wingdings" w:hAnsi="Wingdings"/>
+        <w:rFonts w:ascii="Wingdings" w:hAnsi="Wingdings" w:hint="default"/>
       </w:rPr>
     </w:lvl>
   </w:abstractNum>
@@ -6237,7 +6251,7 @@
         <w:ind w:left="720" w:hanging="360"/>
       </w:pPr>
       <w:rPr>
-        <w:rFonts w:hint="default" w:ascii="Symbol" w:hAnsi="Symbol"/>
+        <w:rFonts w:ascii="Symbol" w:hAnsi="Symbol" w:hint="default"/>
       </w:rPr>
     </w:lvl>
     <w:lvl w:ilvl="1" w:tplc="0D86465E">
@@ -6249,7 +6263,7 @@
         <w:ind w:left="1440" w:hanging="360"/>
       </w:pPr>
       <w:rPr>
-        <w:rFonts w:hint="default" w:ascii="Courier New" w:hAnsi="Courier New"/>
+        <w:rFonts w:ascii="Courier New" w:hAnsi="Courier New" w:hint="default"/>
       </w:rPr>
     </w:lvl>
     <w:lvl w:ilvl="2" w:tplc="F302375E">
@@ -6261,7 +6275,7 @@
         <w:ind w:left="2160" w:hanging="360"/>
       </w:pPr>
       <w:rPr>
-        <w:rFonts w:hint="default" w:ascii="Wingdings" w:hAnsi="Wingdings"/>
+        <w:rFonts w:ascii="Wingdings" w:hAnsi="Wingdings" w:hint="default"/>
       </w:rPr>
     </w:lvl>
     <w:lvl w:ilvl="3" w:tplc="A0D46184">
@@ -6273,7 +6287,7 @@
         <w:ind w:left="2880" w:hanging="360"/>
       </w:pPr>
       <w:rPr>
-        <w:rFonts w:hint="default" w:ascii="Symbol" w:hAnsi="Symbol"/>
+        <w:rFonts w:ascii="Symbol" w:hAnsi="Symbol" w:hint="default"/>
       </w:rPr>
     </w:lvl>
     <w:lvl w:ilvl="4" w:tplc="75E2DFAA">
@@ -6285,7 +6299,7 @@
         <w:ind w:left="3600" w:hanging="360"/>
       </w:pPr>
       <w:rPr>
-        <w:rFonts w:hint="default" w:ascii="Courier New" w:hAnsi="Courier New"/>
+        <w:rFonts w:ascii="Courier New" w:hAnsi="Courier New" w:hint="default"/>
       </w:rPr>
     </w:lvl>
     <w:lvl w:ilvl="5" w:tplc="FB3274F6">
@@ -6297,7 +6311,7 @@
         <w:ind w:left="4320" w:hanging="360"/>
       </w:pPr>
       <w:rPr>
-        <w:rFonts w:hint="default" w:ascii="Wingdings" w:hAnsi="Wingdings"/>
+        <w:rFonts w:ascii="Wingdings" w:hAnsi="Wingdings" w:hint="default"/>
       </w:rPr>
     </w:lvl>
     <w:lvl w:ilvl="6" w:tplc="784A36F0">
@@ -6309,7 +6323,7 @@
         <w:ind w:left="5040" w:hanging="360"/>
       </w:pPr>
       <w:rPr>
-        <w:rFonts w:hint="default" w:ascii="Symbol" w:hAnsi="Symbol"/>
+        <w:rFonts w:ascii="Symbol" w:hAnsi="Symbol" w:hint="default"/>
       </w:rPr>
     </w:lvl>
     <w:lvl w:ilvl="7" w:tplc="FFEA7908">
@@ -6321,7 +6335,7 @@
         <w:ind w:left="5760" w:hanging="360"/>
       </w:pPr>
       <w:rPr>
-        <w:rFonts w:hint="default" w:ascii="Courier New" w:hAnsi="Courier New"/>
+        <w:rFonts w:ascii="Courier New" w:hAnsi="Courier New" w:hint="default"/>
       </w:rPr>
     </w:lvl>
     <w:lvl w:ilvl="8" w:tplc="C50E1E70">
@@ -6333,7 +6347,7 @@
         <w:ind w:left="6480" w:hanging="360"/>
       </w:pPr>
       <w:rPr>
-        <w:rFonts w:hint="default" w:ascii="Wingdings" w:hAnsi="Wingdings"/>
+        <w:rFonts w:ascii="Wingdings" w:hAnsi="Wingdings" w:hint="default"/>
       </w:rPr>
     </w:lvl>
   </w:abstractNum>
@@ -6350,7 +6364,7 @@
         <w:ind w:left="720" w:hanging="360"/>
       </w:pPr>
       <w:rPr>
-        <w:rFonts w:hint="default" w:ascii="Symbol" w:hAnsi="Symbol"/>
+        <w:rFonts w:ascii="Symbol" w:hAnsi="Symbol" w:hint="default"/>
       </w:rPr>
     </w:lvl>
     <w:lvl w:ilvl="1" w:tplc="F9BA1F34">
@@ -6362,7 +6376,7 @@
         <w:ind w:left="1440" w:hanging="360"/>
       </w:pPr>
       <w:rPr>
-        <w:rFonts w:hint="default" w:ascii="Courier New" w:hAnsi="Courier New"/>
+        <w:rFonts w:ascii="Courier New" w:hAnsi="Courier New" w:hint="default"/>
       </w:rPr>
     </w:lvl>
     <w:lvl w:ilvl="2" w:tplc="5E1A73A0">
@@ -6374,7 +6388,7 @@
         <w:ind w:left="2160" w:hanging="360"/>
       </w:pPr>
       <w:rPr>
-        <w:rFonts w:hint="default" w:ascii="Wingdings" w:hAnsi="Wingdings"/>
+        <w:rFonts w:ascii="Wingdings" w:hAnsi="Wingdings" w:hint="default"/>
       </w:rPr>
     </w:lvl>
     <w:lvl w:ilvl="3" w:tplc="40DEF08A">
@@ -6386,7 +6400,7 @@
         <w:ind w:left="2880" w:hanging="360"/>
       </w:pPr>
       <w:rPr>
-        <w:rFonts w:hint="default" w:ascii="Symbol" w:hAnsi="Symbol"/>
+        <w:rFonts w:ascii="Symbol" w:hAnsi="Symbol" w:hint="default"/>
       </w:rPr>
     </w:lvl>
     <w:lvl w:ilvl="4" w:tplc="946A4636">
@@ -6398,7 +6412,7 @@
         <w:ind w:left="3600" w:hanging="360"/>
       </w:pPr>
       <w:rPr>
-        <w:rFonts w:hint="default" w:ascii="Courier New" w:hAnsi="Courier New"/>
+        <w:rFonts w:ascii="Courier New" w:hAnsi="Courier New" w:hint="default"/>
       </w:rPr>
     </w:lvl>
     <w:lvl w:ilvl="5" w:tplc="0EC26F28">
@@ -6410,7 +6424,7 @@
         <w:ind w:left="4320" w:hanging="360"/>
       </w:pPr>
       <w:rPr>
-        <w:rFonts w:hint="default" w:ascii="Wingdings" w:hAnsi="Wingdings"/>
+        <w:rFonts w:ascii="Wingdings" w:hAnsi="Wingdings" w:hint="default"/>
       </w:rPr>
     </w:lvl>
     <w:lvl w:ilvl="6" w:tplc="D528203E">
@@ -6422,7 +6436,7 @@
         <w:ind w:left="5040" w:hanging="360"/>
       </w:pPr>
       <w:rPr>
-        <w:rFonts w:hint="default" w:ascii="Symbol" w:hAnsi="Symbol"/>
+        <w:rFonts w:ascii="Symbol" w:hAnsi="Symbol" w:hint="default"/>
       </w:rPr>
     </w:lvl>
     <w:lvl w:ilvl="7" w:tplc="4C364B68">
@@ -6434,7 +6448,7 @@
         <w:ind w:left="5760" w:hanging="360"/>
       </w:pPr>
       <w:rPr>
-        <w:rFonts w:hint="default" w:ascii="Courier New" w:hAnsi="Courier New"/>
+        <w:rFonts w:ascii="Courier New" w:hAnsi="Courier New" w:hint="default"/>
       </w:rPr>
     </w:lvl>
     <w:lvl w:ilvl="8" w:tplc="54B6551C">
@@ -6446,7 +6460,7 @@
         <w:ind w:left="6480" w:hanging="360"/>
       </w:pPr>
       <w:rPr>
-        <w:rFonts w:hint="default" w:ascii="Wingdings" w:hAnsi="Wingdings"/>
+        <w:rFonts w:ascii="Wingdings" w:hAnsi="Wingdings" w:hint="default"/>
       </w:rPr>
     </w:lvl>
   </w:abstractNum>
@@ -6463,7 +6477,7 @@
         <w:ind w:left="720" w:hanging="360"/>
       </w:pPr>
       <w:rPr>
-        <w:rFonts w:hint="default" w:ascii="Symbol" w:hAnsi="Symbol"/>
+        <w:rFonts w:ascii="Symbol" w:hAnsi="Symbol" w:hint="default"/>
       </w:rPr>
     </w:lvl>
     <w:lvl w:ilvl="1" w:tplc="011E335E">
@@ -6475,7 +6489,7 @@
         <w:ind w:left="1440" w:hanging="360"/>
       </w:pPr>
       <w:rPr>
-        <w:rFonts w:hint="default" w:ascii="Courier New" w:hAnsi="Courier New"/>
+        <w:rFonts w:ascii="Courier New" w:hAnsi="Courier New" w:hint="default"/>
       </w:rPr>
     </w:lvl>
     <w:lvl w:ilvl="2" w:tplc="03B81D0C">
@@ -6487,7 +6501,7 @@
         <w:ind w:left="2160" w:hanging="360"/>
       </w:pPr>
       <w:rPr>
-        <w:rFonts w:hint="default" w:ascii="Wingdings" w:hAnsi="Wingdings"/>
+        <w:rFonts w:ascii="Wingdings" w:hAnsi="Wingdings" w:hint="default"/>
       </w:rPr>
     </w:lvl>
     <w:lvl w:ilvl="3" w:tplc="CB6202E8">
@@ -6499,7 +6513,7 @@
         <w:ind w:left="2880" w:hanging="360"/>
       </w:pPr>
       <w:rPr>
-        <w:rFonts w:hint="default" w:ascii="Symbol" w:hAnsi="Symbol"/>
+        <w:rFonts w:ascii="Symbol" w:hAnsi="Symbol" w:hint="default"/>
       </w:rPr>
     </w:lvl>
     <w:lvl w:ilvl="4" w:tplc="FB84BEB6">
@@ -6511,7 +6525,7 @@
         <w:ind w:left="3600" w:hanging="360"/>
       </w:pPr>
       <w:rPr>
-        <w:rFonts w:hint="default" w:ascii="Courier New" w:hAnsi="Courier New"/>
+        <w:rFonts w:ascii="Courier New" w:hAnsi="Courier New" w:hint="default"/>
       </w:rPr>
     </w:lvl>
     <w:lvl w:ilvl="5" w:tplc="ED86E34E">
@@ -6523,7 +6537,7 @@
         <w:ind w:left="4320" w:hanging="360"/>
       </w:pPr>
       <w:rPr>
-        <w:rFonts w:hint="default" w:ascii="Wingdings" w:hAnsi="Wingdings"/>
+        <w:rFonts w:ascii="Wingdings" w:hAnsi="Wingdings" w:hint="default"/>
       </w:rPr>
     </w:lvl>
     <w:lvl w:ilvl="6" w:tplc="A6324994">
@@ -6535,7 +6549,7 @@
         <w:ind w:left="5040" w:hanging="360"/>
       </w:pPr>
       <w:rPr>
-        <w:rFonts w:hint="default" w:ascii="Symbol" w:hAnsi="Symbol"/>
+        <w:rFonts w:ascii="Symbol" w:hAnsi="Symbol" w:hint="default"/>
       </w:rPr>
     </w:lvl>
     <w:lvl w:ilvl="7" w:tplc="0100A144">
@@ -6547,7 +6561,7 @@
         <w:ind w:left="5760" w:hanging="360"/>
       </w:pPr>
       <w:rPr>
-        <w:rFonts w:hint="default" w:ascii="Courier New" w:hAnsi="Courier New"/>
+        <w:rFonts w:ascii="Courier New" w:hAnsi="Courier New" w:hint="default"/>
       </w:rPr>
     </w:lvl>
     <w:lvl w:ilvl="8" w:tplc="490A7C66">
@@ -6559,7 +6573,7 @@
         <w:ind w:left="6480" w:hanging="360"/>
       </w:pPr>
       <w:rPr>
-        <w:rFonts w:hint="default" w:ascii="Wingdings" w:hAnsi="Wingdings"/>
+        <w:rFonts w:ascii="Wingdings" w:hAnsi="Wingdings" w:hint="default"/>
       </w:rPr>
     </w:lvl>
   </w:abstractNum>
@@ -6576,7 +6590,7 @@
         <w:ind w:left="720" w:hanging="360"/>
       </w:pPr>
       <w:rPr>
-        <w:rFonts w:hint="default" w:ascii="Symbol" w:hAnsi="Symbol"/>
+        <w:rFonts w:ascii="Symbol" w:hAnsi="Symbol" w:hint="default"/>
       </w:rPr>
     </w:lvl>
     <w:lvl w:ilvl="1" w:tplc="DE48EA08">
@@ -6588,7 +6602,7 @@
         <w:ind w:left="1440" w:hanging="360"/>
       </w:pPr>
       <w:rPr>
-        <w:rFonts w:hint="default" w:ascii="Courier New" w:hAnsi="Courier New"/>
+        <w:rFonts w:ascii="Courier New" w:hAnsi="Courier New" w:hint="default"/>
       </w:rPr>
     </w:lvl>
     <w:lvl w:ilvl="2" w:tplc="C55CD916">
@@ -6600,7 +6614,7 @@
         <w:ind w:left="2160" w:hanging="360"/>
       </w:pPr>
       <w:rPr>
-        <w:rFonts w:hint="default" w:ascii="Wingdings" w:hAnsi="Wingdings"/>
+        <w:rFonts w:ascii="Wingdings" w:hAnsi="Wingdings" w:hint="default"/>
       </w:rPr>
     </w:lvl>
     <w:lvl w:ilvl="3" w:tplc="BE44CC7E">
@@ -6612,7 +6626,7 @@
         <w:ind w:left="2880" w:hanging="360"/>
       </w:pPr>
       <w:rPr>
-        <w:rFonts w:hint="default" w:ascii="Symbol" w:hAnsi="Symbol"/>
+        <w:rFonts w:ascii="Symbol" w:hAnsi="Symbol" w:hint="default"/>
       </w:rPr>
     </w:lvl>
     <w:lvl w:ilvl="4" w:tplc="ADEE3656">
@@ -6624,7 +6638,7 @@
         <w:ind w:left="3600" w:hanging="360"/>
       </w:pPr>
       <w:rPr>
-        <w:rFonts w:hint="default" w:ascii="Courier New" w:hAnsi="Courier New"/>
+        <w:rFonts w:ascii="Courier New" w:hAnsi="Courier New" w:hint="default"/>
       </w:rPr>
     </w:lvl>
     <w:lvl w:ilvl="5" w:tplc="00B21026">
@@ -6636,7 +6650,7 @@
         <w:ind w:left="4320" w:hanging="360"/>
       </w:pPr>
       <w:rPr>
-        <w:rFonts w:hint="default" w:ascii="Wingdings" w:hAnsi="Wingdings"/>
+        <w:rFonts w:ascii="Wingdings" w:hAnsi="Wingdings" w:hint="default"/>
       </w:rPr>
     </w:lvl>
     <w:lvl w:ilvl="6" w:tplc="D2849180">
@@ -6648,7 +6662,7 @@
         <w:ind w:left="5040" w:hanging="360"/>
       </w:pPr>
       <w:rPr>
-        <w:rFonts w:hint="default" w:ascii="Symbol" w:hAnsi="Symbol"/>
+        <w:rFonts w:ascii="Symbol" w:hAnsi="Symbol" w:hint="default"/>
       </w:rPr>
     </w:lvl>
     <w:lvl w:ilvl="7" w:tplc="69F44690">
@@ -6660,7 +6674,7 @@
         <w:ind w:left="5760" w:hanging="360"/>
       </w:pPr>
       <w:rPr>
-        <w:rFonts w:hint="default" w:ascii="Courier New" w:hAnsi="Courier New"/>
+        <w:rFonts w:ascii="Courier New" w:hAnsi="Courier New" w:hint="default"/>
       </w:rPr>
     </w:lvl>
     <w:lvl w:ilvl="8" w:tplc="58284F66">
@@ -6672,7 +6686,7 @@
         <w:ind w:left="6480" w:hanging="360"/>
       </w:pPr>
       <w:rPr>
-        <w:rFonts w:hint="default" w:ascii="Wingdings" w:hAnsi="Wingdings"/>
+        <w:rFonts w:ascii="Wingdings" w:hAnsi="Wingdings" w:hint="default"/>
       </w:rPr>
     </w:lvl>
   </w:abstractNum>
@@ -6689,7 +6703,7 @@
         <w:ind w:left="720" w:hanging="360"/>
       </w:pPr>
       <w:rPr>
-        <w:rFonts w:hint="default" w:ascii="Symbol" w:hAnsi="Symbol"/>
+        <w:rFonts w:ascii="Symbol" w:hAnsi="Symbol" w:hint="default"/>
       </w:rPr>
     </w:lvl>
     <w:lvl w:ilvl="1" w:tplc="4DC4BA16">
@@ -6701,7 +6715,7 @@
         <w:ind w:left="1440" w:hanging="360"/>
       </w:pPr>
       <w:rPr>
-        <w:rFonts w:hint="default" w:ascii="Courier New" w:hAnsi="Courier New"/>
+        <w:rFonts w:ascii="Courier New" w:hAnsi="Courier New" w:hint="default"/>
       </w:rPr>
     </w:lvl>
     <w:lvl w:ilvl="2" w:tplc="76C61704">
@@ -6713,7 +6727,7 @@
         <w:ind w:left="2160" w:hanging="360"/>
       </w:pPr>
       <w:rPr>
-        <w:rFonts w:hint="default" w:ascii="Wingdings" w:hAnsi="Wingdings"/>
+        <w:rFonts w:ascii="Wingdings" w:hAnsi="Wingdings" w:hint="default"/>
       </w:rPr>
     </w:lvl>
     <w:lvl w:ilvl="3" w:tplc="6C78A902">
@@ -6725,7 +6739,7 @@
         <w:ind w:left="2880" w:hanging="360"/>
       </w:pPr>
       <w:rPr>
-        <w:rFonts w:hint="default" w:ascii="Symbol" w:hAnsi="Symbol"/>
+        <w:rFonts w:ascii="Symbol" w:hAnsi="Symbol" w:hint="default"/>
       </w:rPr>
     </w:lvl>
     <w:lvl w:ilvl="4" w:tplc="38D81F1E">
@@ -6737,7 +6751,7 @@
         <w:ind w:left="3600" w:hanging="360"/>
       </w:pPr>
       <w:rPr>
-        <w:rFonts w:hint="default" w:ascii="Courier New" w:hAnsi="Courier New"/>
+        <w:rFonts w:ascii="Courier New" w:hAnsi="Courier New" w:hint="default"/>
       </w:rPr>
     </w:lvl>
     <w:lvl w:ilvl="5" w:tplc="2A322996">
@@ -6749,7 +6763,7 @@
         <w:ind w:left="4320" w:hanging="360"/>
       </w:pPr>
       <w:rPr>
-        <w:rFonts w:hint="default" w:ascii="Wingdings" w:hAnsi="Wingdings"/>
+        <w:rFonts w:ascii="Wingdings" w:hAnsi="Wingdings" w:hint="default"/>
       </w:rPr>
     </w:lvl>
     <w:lvl w:ilvl="6" w:tplc="B73AA898">
@@ -6761,7 +6775,7 @@
         <w:ind w:left="5040" w:hanging="360"/>
       </w:pPr>
       <w:rPr>
-        <w:rFonts w:hint="default" w:ascii="Symbol" w:hAnsi="Symbol"/>
+        <w:rFonts w:ascii="Symbol" w:hAnsi="Symbol" w:hint="default"/>
       </w:rPr>
     </w:lvl>
     <w:lvl w:ilvl="7" w:tplc="47F86DB0">
@@ -6773,7 +6787,7 @@
         <w:ind w:left="5760" w:hanging="360"/>
       </w:pPr>
       <w:rPr>
-        <w:rFonts w:hint="default" w:ascii="Courier New" w:hAnsi="Courier New"/>
+        <w:rFonts w:ascii="Courier New" w:hAnsi="Courier New" w:hint="default"/>
       </w:rPr>
     </w:lvl>
     <w:lvl w:ilvl="8" w:tplc="60FAE68A">
@@ -6785,7 +6799,7 @@
         <w:ind w:left="6480" w:hanging="360"/>
       </w:pPr>
       <w:rPr>
-        <w:rFonts w:hint="default" w:ascii="Wingdings" w:hAnsi="Wingdings"/>
+        <w:rFonts w:ascii="Wingdings" w:hAnsi="Wingdings" w:hint="default"/>
       </w:rPr>
     </w:lvl>
   </w:abstractNum>
@@ -6802,7 +6816,7 @@
         <w:ind w:left="720" w:hanging="360"/>
       </w:pPr>
       <w:rPr>
-        <w:rFonts w:hint="default" w:ascii="Symbol" w:hAnsi="Symbol"/>
+        <w:rFonts w:ascii="Symbol" w:hAnsi="Symbol" w:hint="default"/>
       </w:rPr>
     </w:lvl>
     <w:lvl w:ilvl="1" w:tplc="76007B78">
@@ -6814,7 +6828,7 @@
         <w:ind w:left="1440" w:hanging="360"/>
       </w:pPr>
       <w:rPr>
-        <w:rFonts w:hint="default" w:ascii="Courier New" w:hAnsi="Courier New"/>
+        <w:rFonts w:ascii="Courier New" w:hAnsi="Courier New" w:hint="default"/>
       </w:rPr>
     </w:lvl>
     <w:lvl w:ilvl="2" w:tplc="3A762CA0">
@@ -6826,7 +6840,7 @@
         <w:ind w:left="2160" w:hanging="360"/>
       </w:pPr>
       <w:rPr>
-        <w:rFonts w:hint="default" w:ascii="Wingdings" w:hAnsi="Wingdings"/>
+        <w:rFonts w:ascii="Wingdings" w:hAnsi="Wingdings" w:hint="default"/>
       </w:rPr>
     </w:lvl>
     <w:lvl w:ilvl="3" w:tplc="803287BC">
@@ -6838,7 +6852,7 @@
         <w:ind w:left="2880" w:hanging="360"/>
       </w:pPr>
       <w:rPr>
-        <w:rFonts w:hint="default" w:ascii="Symbol" w:hAnsi="Symbol"/>
+        <w:rFonts w:ascii="Symbol" w:hAnsi="Symbol" w:hint="default"/>
       </w:rPr>
     </w:lvl>
     <w:lvl w:ilvl="4" w:tplc="AF909DE2">
@@ -6850,7 +6864,7 @@
         <w:ind w:left="3600" w:hanging="360"/>
       </w:pPr>
       <w:rPr>
-        <w:rFonts w:hint="default" w:ascii="Courier New" w:hAnsi="Courier New"/>
+        <w:rFonts w:ascii="Courier New" w:hAnsi="Courier New" w:hint="default"/>
       </w:rPr>
     </w:lvl>
     <w:lvl w:ilvl="5" w:tplc="96A82B58">
@@ -6862,7 +6876,7 @@
         <w:ind w:left="4320" w:hanging="360"/>
       </w:pPr>
       <w:rPr>
-        <w:rFonts w:hint="default" w:ascii="Wingdings" w:hAnsi="Wingdings"/>
+        <w:rFonts w:ascii="Wingdings" w:hAnsi="Wingdings" w:hint="default"/>
       </w:rPr>
     </w:lvl>
     <w:lvl w:ilvl="6" w:tplc="17E2A5AC">
@@ -6874,7 +6888,7 @@
         <w:ind w:left="5040" w:hanging="360"/>
       </w:pPr>
       <w:rPr>
-        <w:rFonts w:hint="default" w:ascii="Symbol" w:hAnsi="Symbol"/>
+        <w:rFonts w:ascii="Symbol" w:hAnsi="Symbol" w:hint="default"/>
       </w:rPr>
     </w:lvl>
     <w:lvl w:ilvl="7" w:tplc="65B41BAC">
@@ -6886,7 +6900,7 @@
         <w:ind w:left="5760" w:hanging="360"/>
       </w:pPr>
       <w:rPr>
-        <w:rFonts w:hint="default" w:ascii="Courier New" w:hAnsi="Courier New"/>
+        <w:rFonts w:ascii="Courier New" w:hAnsi="Courier New" w:hint="default"/>
       </w:rPr>
     </w:lvl>
     <w:lvl w:ilvl="8" w:tplc="DD1E4EDA">
@@ -6898,7 +6912,7 @@
         <w:ind w:left="6480" w:hanging="360"/>
       </w:pPr>
       <w:rPr>
-        <w:rFonts w:hint="default" w:ascii="Wingdings" w:hAnsi="Wingdings"/>
+        <w:rFonts w:ascii="Wingdings" w:hAnsi="Wingdings" w:hint="default"/>
       </w:rPr>
     </w:lvl>
   </w:abstractNum>
@@ -6906,7 +6920,7 @@
     <w:nsid w:val="7B47A5A9"/>
     <w:multiLevelType w:val="hybridMultilevel"/>
     <w:tmpl w:val="FFFFFFFF"/>
-    <w:lvl w:ilvl="0">
+    <w:lvl w:ilvl="0" w:tplc="2DAC68BA">
       <w:start w:val="1"/>
       <w:numFmt w:val="bullet"/>
       <w:lvlText w:val=""/>
@@ -6915,10 +6929,10 @@
         <w:ind w:left="360" w:hanging="360"/>
       </w:pPr>
       <w:rPr>
-        <w:rFonts w:hint="default" w:ascii="Symbol" w:hAnsi="Symbol"/>
-      </w:rPr>
-    </w:lvl>
-    <w:lvl w:ilvl="1">
+        <w:rFonts w:ascii="Symbol" w:hAnsi="Symbol" w:hint="default"/>
+      </w:rPr>
+    </w:lvl>
+    <w:lvl w:ilvl="1" w:tplc="294CB62E">
       <w:start w:val="1"/>
       <w:numFmt w:val="bullet"/>
       <w:lvlText w:val="o"/>
@@ -6927,10 +6941,10 @@
         <w:ind w:left="1080" w:hanging="360"/>
       </w:pPr>
       <w:rPr>
-        <w:rFonts w:hint="default" w:ascii="Courier New" w:hAnsi="Courier New"/>
-      </w:rPr>
-    </w:lvl>
-    <w:lvl w:ilvl="2">
+        <w:rFonts w:ascii="Courier New" w:hAnsi="Courier New" w:hint="default"/>
+      </w:rPr>
+    </w:lvl>
+    <w:lvl w:ilvl="2" w:tplc="7A6E42F8">
       <w:start w:val="1"/>
       <w:numFmt w:val="bullet"/>
       <w:lvlText w:val=""/>
@@ -6939,10 +6953,10 @@
         <w:ind w:left="1800" w:hanging="360"/>
       </w:pPr>
       <w:rPr>
-        <w:rFonts w:hint="default" w:ascii="Wingdings" w:hAnsi="Wingdings"/>
-      </w:rPr>
-    </w:lvl>
-    <w:lvl w:ilvl="3">
+        <w:rFonts w:ascii="Wingdings" w:hAnsi="Wingdings" w:hint="default"/>
+      </w:rPr>
+    </w:lvl>
+    <w:lvl w:ilvl="3" w:tplc="7BCCCEDC">
       <w:start w:val="1"/>
       <w:numFmt w:val="bullet"/>
       <w:lvlText w:val=""/>
@@ -6951,10 +6965,10 @@
         <w:ind w:left="2520" w:hanging="360"/>
       </w:pPr>
       <w:rPr>
-        <w:rFonts w:hint="default" w:ascii="Symbol" w:hAnsi="Symbol"/>
-      </w:rPr>
-    </w:lvl>
-    <w:lvl w:ilvl="4">
+        <w:rFonts w:ascii="Symbol" w:hAnsi="Symbol" w:hint="default"/>
+      </w:rPr>
+    </w:lvl>
+    <w:lvl w:ilvl="4" w:tplc="8B0E3858">
       <w:start w:val="1"/>
       <w:numFmt w:val="bullet"/>
       <w:lvlText w:val="o"/>
@@ -6963,10 +6977,10 @@
         <w:ind w:left="3240" w:hanging="360"/>
       </w:pPr>
       <w:rPr>
-        <w:rFonts w:hint="default" w:ascii="Courier New" w:hAnsi="Courier New"/>
-      </w:rPr>
-    </w:lvl>
-    <w:lvl w:ilvl="5">
+        <w:rFonts w:ascii="Courier New" w:hAnsi="Courier New" w:hint="default"/>
+      </w:rPr>
+    </w:lvl>
+    <w:lvl w:ilvl="5" w:tplc="E42C0FE4">
       <w:start w:val="1"/>
       <w:numFmt w:val="bullet"/>
       <w:lvlText w:val=""/>
@@ -6975,10 +6989,10 @@
         <w:ind w:left="3960" w:hanging="360"/>
       </w:pPr>
       <w:rPr>
-        <w:rFonts w:hint="default" w:ascii="Wingdings" w:hAnsi="Wingdings"/>
-      </w:rPr>
-    </w:lvl>
-    <w:lvl w:ilvl="6">
+        <w:rFonts w:ascii="Wingdings" w:hAnsi="Wingdings" w:hint="default"/>
+      </w:rPr>
+    </w:lvl>
+    <w:lvl w:ilvl="6" w:tplc="0114DDCC">
       <w:start w:val="1"/>
       <w:numFmt w:val="bullet"/>
       <w:lvlText w:val=""/>
@@ -6987,10 +7001,10 @@
         <w:ind w:left="4680" w:hanging="360"/>
       </w:pPr>
       <w:rPr>
-        <w:rFonts w:hint="default" w:ascii="Symbol" w:hAnsi="Symbol"/>
-      </w:rPr>
-    </w:lvl>
-    <w:lvl w:ilvl="7">
+        <w:rFonts w:ascii="Symbol" w:hAnsi="Symbol" w:hint="default"/>
+      </w:rPr>
+    </w:lvl>
+    <w:lvl w:ilvl="7" w:tplc="6898EE8A">
       <w:start w:val="1"/>
       <w:numFmt w:val="bullet"/>
       <w:lvlText w:val="o"/>
@@ -6999,10 +7013,10 @@
         <w:ind w:left="5400" w:hanging="360"/>
       </w:pPr>
       <w:rPr>
-        <w:rFonts w:hint="default" w:ascii="Courier New" w:hAnsi="Courier New"/>
-      </w:rPr>
-    </w:lvl>
-    <w:lvl w:ilvl="8">
+        <w:rFonts w:ascii="Courier New" w:hAnsi="Courier New" w:hint="default"/>
+      </w:rPr>
+    </w:lvl>
+    <w:lvl w:ilvl="8" w:tplc="A4E6A7D4">
       <w:start w:val="1"/>
       <w:numFmt w:val="bullet"/>
       <w:lvlText w:val=""/>
@@ -7011,7 +7025,7 @@
         <w:ind w:left="6120" w:hanging="360"/>
       </w:pPr>
       <w:rPr>
-        <w:rFonts w:hint="default" w:ascii="Wingdings" w:hAnsi="Wingdings"/>
+        <w:rFonts w:ascii="Wingdings" w:hAnsi="Wingdings" w:hint="default"/>
       </w:rPr>
     </w:lvl>
   </w:abstractNum>
@@ -7088,11 +7102,11 @@
 </file>
 
 <file path=word/styles.xml><?xml version="1.0" encoding="utf-8"?>
-<w:styles xmlns:mc="http://schemas.openxmlformats.org/markup-compatibility/2006" xmlns:r="http://schemas.openxmlformats.org/officeDocument/2006/relationships" xmlns:w="http://schemas.openxmlformats.org/wordprocessingml/2006/main" xmlns:w14="http://schemas.microsoft.com/office/word/2010/wordml" xmlns:w15="http://schemas.microsoft.com/office/word/2012/wordml" xmlns:w16cex="http://schemas.microsoft.com/office/word/2018/wordml/cex" xmlns:w16cid="http://schemas.microsoft.com/office/word/2016/wordml/cid" xmlns:w16="http://schemas.microsoft.com/office/word/2018/wordml" xmlns:w16du="http://schemas.microsoft.com/office/word/2023/wordml/word16du" xmlns:w16sdtdh="http://schemas.microsoft.com/office/word/2020/wordml/sdtdatahash" xmlns:w16se="http://schemas.microsoft.com/office/word/2015/wordml/symex" mc:Ignorable="w14 w15 w16se w16cid w16 w16cex w16sdtdh w16du">
+<w:styles xmlns:mc="http://schemas.openxmlformats.org/markup-compatibility/2006" xmlns:r="http://schemas.openxmlformats.org/officeDocument/2006/relationships" xmlns:w="http://schemas.openxmlformats.org/wordprocessingml/2006/main" xmlns:w14="http://schemas.microsoft.com/office/word/2010/wordml" xmlns:w15="http://schemas.microsoft.com/office/word/2012/wordml" xmlns:w16cex="http://schemas.microsoft.com/office/word/2018/wordml/cex" xmlns:w16cid="http://schemas.microsoft.com/office/word/2016/wordml/cid" xmlns:w16="http://schemas.microsoft.com/office/word/2018/wordml" xmlns:w16sdtdh="http://schemas.microsoft.com/office/word/2020/wordml/sdtdatahash" xmlns:w16se="http://schemas.microsoft.com/office/word/2015/wordml/symex" mc:Ignorable="w14 w15 w16se w16cid w16 w16cex w16sdtdh">
   <w:docDefaults>
     <w:rPrDefault>
       <w:rPr>
-        <w:rFonts w:asciiTheme="minorHAnsi" w:hAnsiTheme="minorHAnsi" w:eastAsiaTheme="minorHAnsi" w:cstheme="minorBidi"/>
+        <w:rFonts w:asciiTheme="minorHAnsi" w:eastAsiaTheme="minorHAnsi" w:hAnsiTheme="minorHAnsi" w:cstheme="minorBidi"/>
         <w:sz w:val="22"/>
         <w:szCs w:val="22"/>
         <w:lang w:val="en-US" w:eastAsia="en-US" w:bidi="ar-SA"/>
@@ -7107,14 +7121,14 @@
   <w:latentStyles w:defLockedState="0" w:defUIPriority="99" w:defSemiHidden="0" w:defUnhideWhenUsed="0" w:defQFormat="0" w:count="376">
     <w:lsdException w:name="Normal" w:uiPriority="0" w:qFormat="1"/>
     <w:lsdException w:name="heading 1" w:uiPriority="9" w:qFormat="1"/>
-    <w:lsdException w:name="heading 2" w:uiPriority="9" w:semiHidden="1" w:unhideWhenUsed="1" w:qFormat="1"/>
-    <w:lsdException w:name="heading 3" w:uiPriority="9" w:semiHidden="1" w:unhideWhenUsed="1" w:qFormat="1"/>
-    <w:lsdException w:name="heading 4" w:uiPriority="9" w:semiHidden="1" w:unhideWhenUsed="1" w:qFormat="1"/>
-    <w:lsdException w:name="heading 5" w:uiPriority="9" w:semiHidden="1" w:unhideWhenUsed="1" w:qFormat="1"/>
-    <w:lsdException w:name="heading 6" w:uiPriority="9" w:semiHidden="1" w:unhideWhenUsed="1" w:qFormat="1"/>
-    <w:lsdException w:name="heading 7" w:uiPriority="9" w:semiHidden="1" w:unhideWhenUsed="1" w:qFormat="1"/>
-    <w:lsdException w:name="heading 8" w:uiPriority="9" w:semiHidden="1" w:unhideWhenUsed="1" w:qFormat="1"/>
-    <w:lsdException w:name="heading 9" w:uiPriority="9" w:semiHidden="1" w:unhideWhenUsed="1" w:qFormat="1"/>
+    <w:lsdException w:name="heading 2" w:semiHidden="1" w:uiPriority="9" w:unhideWhenUsed="1" w:qFormat="1"/>
+    <w:lsdException w:name="heading 3" w:semiHidden="1" w:uiPriority="9" w:unhideWhenUsed="1" w:qFormat="1"/>
+    <w:lsdException w:name="heading 4" w:semiHidden="1" w:uiPriority="9" w:unhideWhenUsed="1" w:qFormat="1"/>
+    <w:lsdException w:name="heading 5" w:semiHidden="1" w:uiPriority="9" w:unhideWhenUsed="1" w:qFormat="1"/>
+    <w:lsdException w:name="heading 6" w:semiHidden="1" w:uiPriority="9" w:unhideWhenUsed="1" w:qFormat="1"/>
+    <w:lsdException w:name="heading 7" w:semiHidden="1" w:uiPriority="9" w:unhideWhenUsed="1" w:qFormat="1"/>
+    <w:lsdException w:name="heading 8" w:semiHidden="1" w:uiPriority="9" w:unhideWhenUsed="1" w:qFormat="1"/>
+    <w:lsdException w:name="heading 9" w:semiHidden="1" w:uiPriority="9" w:unhideWhenUsed="1" w:qFormat="1"/>
     <w:lsdException w:name="index 1" w:semiHidden="1" w:unhideWhenUsed="1"/>
     <w:lsdException w:name="index 2" w:semiHidden="1" w:unhideWhenUsed="1"/>
     <w:lsdException w:name="index 3" w:semiHidden="1" w:unhideWhenUsed="1"/>
@@ -7124,22 +7138,22 @@
     <w:lsdException w:name="index 7" w:semiHidden="1" w:unhideWhenUsed="1"/>
     <w:lsdException w:name="index 8" w:semiHidden="1" w:unhideWhenUsed="1"/>
     <w:lsdException w:name="index 9" w:semiHidden="1" w:unhideWhenUsed="1"/>
-    <w:lsdException w:name="toc 1" w:uiPriority="39" w:semiHidden="1" w:unhideWhenUsed="1"/>
-    <w:lsdException w:name="toc 2" w:uiPriority="39" w:semiHidden="1" w:unhideWhenUsed="1"/>
-    <w:lsdException w:name="toc 3" w:uiPriority="39" w:semiHidden="1" w:unhideWhenUsed="1"/>
-    <w:lsdException w:name="toc 4" w:uiPriority="39" w:semiHidden="1" w:unhideWhenUsed="1"/>
-    <w:lsdException w:name="toc 5" w:uiPriority="39" w:semiHidden="1" w:unhideWhenUsed="1"/>
-    <w:lsdException w:name="toc 6" w:uiPriority="39" w:semiHidden="1" w:unhideWhenUsed="1"/>
-    <w:lsdException w:name="toc 7" w:uiPriority="39" w:semiHidden="1" w:unhideWhenUsed="1"/>
-    <w:lsdException w:name="toc 8" w:uiPriority="39" w:semiHidden="1" w:unhideWhenUsed="1"/>
-    <w:lsdException w:name="toc 9" w:uiPriority="39" w:semiHidden="1" w:unhideWhenUsed="1"/>
+    <w:lsdException w:name="toc 1" w:semiHidden="1" w:uiPriority="39" w:unhideWhenUsed="1"/>
+    <w:lsdException w:name="toc 2" w:semiHidden="1" w:uiPriority="39" w:unhideWhenUsed="1"/>
+    <w:lsdException w:name="toc 3" w:semiHidden="1" w:uiPriority="39" w:unhideWhenUsed="1"/>
+    <w:lsdException w:name="toc 4" w:semiHidden="1" w:uiPriority="39" w:unhideWhenUsed="1"/>
+    <w:lsdException w:name="toc 5" w:semiHidden="1" w:uiPriority="39" w:unhideWhenUsed="1"/>
+    <w:lsdException w:name="toc 6" w:semiHidden="1" w:uiPriority="39" w:unhideWhenUsed="1"/>
+    <w:lsdException w:name="toc 7" w:semiHidden="1" w:uiPriority="39" w:unhideWhenUsed="1"/>
+    <w:lsdException w:name="toc 8" w:semiHidden="1" w:uiPriority="39" w:unhideWhenUsed="1"/>
+    <w:lsdException w:name="toc 9" w:semiHidden="1" w:uiPriority="39" w:unhideWhenUsed="1"/>
     <w:lsdException w:name="Normal Indent" w:semiHidden="1" w:unhideWhenUsed="1"/>
     <w:lsdException w:name="footnote text" w:semiHidden="1" w:unhideWhenUsed="1"/>
     <w:lsdException w:name="annotation text" w:semiHidden="1" w:unhideWhenUsed="1"/>
     <w:lsdException w:name="header" w:semiHidden="1" w:unhideWhenUsed="1"/>
     <w:lsdException w:name="footer" w:semiHidden="1" w:unhideWhenUsed="1"/>
     <w:lsdException w:name="index heading" w:semiHidden="1" w:unhideWhenUsed="1"/>
-    <w:lsdException w:name="caption" w:uiPriority="35" w:semiHidden="1" w:unhideWhenUsed="1" w:qFormat="1"/>
+    <w:lsdException w:name="caption" w:semiHidden="1" w:uiPriority="35" w:unhideWhenUsed="1" w:qFormat="1"/>
     <w:lsdException w:name="table of figures" w:semiHidden="1" w:unhideWhenUsed="1"/>
     <w:lsdException w:name="envelope address" w:semiHidden="1" w:unhideWhenUsed="1"/>
     <w:lsdException w:name="envelope return" w:semiHidden="1" w:unhideWhenUsed="1"/>
@@ -7170,7 +7184,7 @@
     <w:lsdException w:name="Title" w:uiPriority="10" w:qFormat="1"/>
     <w:lsdException w:name="Closing" w:semiHidden="1" w:unhideWhenUsed="1"/>
     <w:lsdException w:name="Signature" w:semiHidden="1" w:unhideWhenUsed="1"/>
-    <w:lsdException w:name="Default Paragraph Font" w:uiPriority="1" w:semiHidden="1" w:unhideWhenUsed="1"/>
+    <w:lsdException w:name="Default Paragraph Font" w:semiHidden="1" w:uiPriority="1" w:unhideWhenUsed="1"/>
     <w:lsdException w:name="Body Text" w:semiHidden="1" w:unhideWhenUsed="1"/>
     <w:lsdException w:name="Body Text Indent" w:semiHidden="1" w:unhideWhenUsed="1"/>
     <w:lsdException w:name="List Continue" w:semiHidden="1" w:unhideWhenUsed="1"/>
@@ -7370,8 +7384,8 @@
     <w:lsdException w:name="Subtle Reference" w:uiPriority="31" w:qFormat="1"/>
     <w:lsdException w:name="Intense Reference" w:uiPriority="32" w:qFormat="1"/>
     <w:lsdException w:name="Book Title" w:uiPriority="33" w:qFormat="1"/>
-    <w:lsdException w:name="Bibliography" w:uiPriority="37" w:semiHidden="1" w:unhideWhenUsed="1"/>
-    <w:lsdException w:name="TOC Heading" w:uiPriority="39" w:semiHidden="1" w:unhideWhenUsed="1" w:qFormat="1"/>
+    <w:lsdException w:name="Bibliography" w:semiHidden="1" w:uiPriority="37" w:unhideWhenUsed="1"/>
+    <w:lsdException w:name="TOC Heading" w:semiHidden="1" w:uiPriority="39" w:unhideWhenUsed="1" w:qFormat="1"/>
     <w:lsdException w:name="Plain Table 1" w:uiPriority="41"/>
     <w:lsdException w:name="Plain Table 2" w:uiPriority="42"/>
     <w:lsdException w:name="Plain Table 3" w:uiPriority="43"/>
@@ -7482,7 +7496,7 @@
     <w:lsdException w:name="Unresolved Mention" w:semiHidden="1" w:unhideWhenUsed="1"/>
     <w:lsdException w:name="Smart Link" w:semiHidden="1" w:unhideWhenUsed="1"/>
   </w:latentStyles>
-  <w:style w:type="paragraph" w:styleId="Normal" w:default="1">
+  <w:style w:type="paragraph" w:default="1" w:styleId="Normal">
     <w:name w:val="Normal"/>
     <w:qFormat/>
     <w:rsid w:val="76704254"/>
@@ -7490,11 +7504,11 @@
       <w:lang w:val="pt-BR"/>
     </w:rPr>
   </w:style>
-  <w:style w:type="paragraph" w:styleId="Heading1">
+  <w:style w:type="paragraph" w:styleId="Ttulo1">
     <w:name w:val="heading 1"/>
     <w:basedOn w:val="Normal"/>
     <w:next w:val="Normal"/>
-    <w:link w:val="Heading1Char"/>
+    <w:link w:val="Ttulo1Char"/>
     <w:uiPriority w:val="9"/>
     <w:qFormat/>
     <w:rsid w:val="76704254"/>
@@ -7505,17 +7519,17 @@
       <w:outlineLvl w:val="0"/>
     </w:pPr>
     <w:rPr>
-      <w:rFonts w:asciiTheme="majorHAnsi" w:hAnsiTheme="majorHAnsi" w:eastAsiaTheme="majorEastAsia" w:cstheme="majorBidi"/>
+      <w:rFonts w:asciiTheme="majorHAnsi" w:eastAsiaTheme="majorEastAsia" w:hAnsiTheme="majorHAnsi" w:cstheme="majorBidi"/>
       <w:color w:val="2F5496" w:themeColor="accent1" w:themeShade="BF"/>
       <w:sz w:val="32"/>
       <w:szCs w:val="32"/>
     </w:rPr>
   </w:style>
-  <w:style w:type="paragraph" w:styleId="Heading2">
+  <w:style w:type="paragraph" w:styleId="Ttulo2">
     <w:name w:val="heading 2"/>
     <w:basedOn w:val="Normal"/>
     <w:next w:val="Normal"/>
-    <w:link w:val="Heading2Char"/>
+    <w:link w:val="Ttulo2Char"/>
     <w:uiPriority w:val="9"/>
     <w:unhideWhenUsed/>
     <w:qFormat/>
@@ -7527,17 +7541,17 @@
       <w:outlineLvl w:val="1"/>
     </w:pPr>
     <w:rPr>
-      <w:rFonts w:asciiTheme="majorHAnsi" w:hAnsiTheme="majorHAnsi" w:eastAsiaTheme="majorEastAsia" w:cstheme="majorBidi"/>
+      <w:rFonts w:asciiTheme="majorHAnsi" w:eastAsiaTheme="majorEastAsia" w:hAnsiTheme="majorHAnsi" w:cstheme="majorBidi"/>
       <w:color w:val="2F5496" w:themeColor="accent1" w:themeShade="BF"/>
       <w:sz w:val="26"/>
       <w:szCs w:val="26"/>
     </w:rPr>
   </w:style>
-  <w:style w:type="paragraph" w:styleId="Heading3">
+  <w:style w:type="paragraph" w:styleId="Ttulo3">
     <w:name w:val="heading 3"/>
     <w:basedOn w:val="Normal"/>
     <w:next w:val="Normal"/>
-    <w:link w:val="Heading3Char"/>
+    <w:link w:val="Ttulo3Char"/>
     <w:uiPriority w:val="9"/>
     <w:unhideWhenUsed/>
     <w:qFormat/>
@@ -7549,17 +7563,17 @@
       <w:outlineLvl w:val="2"/>
     </w:pPr>
     <w:rPr>
-      <w:rFonts w:asciiTheme="majorHAnsi" w:hAnsiTheme="majorHAnsi" w:eastAsiaTheme="majorEastAsia" w:cstheme="majorBidi"/>
+      <w:rFonts w:asciiTheme="majorHAnsi" w:eastAsiaTheme="majorEastAsia" w:hAnsiTheme="majorHAnsi" w:cstheme="majorBidi"/>
       <w:color w:val="1F3763"/>
       <w:sz w:val="24"/>
       <w:szCs w:val="24"/>
     </w:rPr>
   </w:style>
-  <w:style w:type="paragraph" w:styleId="Heading4">
+  <w:style w:type="paragraph" w:styleId="Ttulo4">
     <w:name w:val="heading 4"/>
     <w:basedOn w:val="Normal"/>
     <w:next w:val="Normal"/>
-    <w:link w:val="Heading4Char"/>
+    <w:link w:val="Ttulo4Char"/>
     <w:uiPriority w:val="9"/>
     <w:unhideWhenUsed/>
     <w:qFormat/>
@@ -7571,17 +7585,17 @@
       <w:outlineLvl w:val="3"/>
     </w:pPr>
     <w:rPr>
-      <w:rFonts w:asciiTheme="majorHAnsi" w:hAnsiTheme="majorHAnsi" w:eastAsiaTheme="majorEastAsia" w:cstheme="majorBidi"/>
+      <w:rFonts w:asciiTheme="majorHAnsi" w:eastAsiaTheme="majorEastAsia" w:hAnsiTheme="majorHAnsi" w:cstheme="majorBidi"/>
       <w:i/>
       <w:iCs/>
       <w:color w:val="2F5496" w:themeColor="accent1" w:themeShade="BF"/>
     </w:rPr>
   </w:style>
-  <w:style w:type="paragraph" w:styleId="Heading5">
+  <w:style w:type="paragraph" w:styleId="Ttulo5">
     <w:name w:val="heading 5"/>
     <w:basedOn w:val="Normal"/>
     <w:next w:val="Normal"/>
-    <w:link w:val="Heading5Char"/>
+    <w:link w:val="Ttulo5Char"/>
     <w:uiPriority w:val="9"/>
     <w:unhideWhenUsed/>
     <w:qFormat/>
@@ -7593,15 +7607,15 @@
       <w:outlineLvl w:val="4"/>
     </w:pPr>
     <w:rPr>
-      <w:rFonts w:asciiTheme="majorHAnsi" w:hAnsiTheme="majorHAnsi" w:eastAsiaTheme="majorEastAsia" w:cstheme="majorBidi"/>
+      <w:rFonts w:asciiTheme="majorHAnsi" w:eastAsiaTheme="majorEastAsia" w:hAnsiTheme="majorHAnsi" w:cstheme="majorBidi"/>
       <w:color w:val="2F5496" w:themeColor="accent1" w:themeShade="BF"/>
     </w:rPr>
   </w:style>
-  <w:style w:type="paragraph" w:styleId="Heading6">
+  <w:style w:type="paragraph" w:styleId="Ttulo6">
     <w:name w:val="heading 6"/>
     <w:basedOn w:val="Normal"/>
     <w:next w:val="Normal"/>
-    <w:link w:val="Heading6Char"/>
+    <w:link w:val="Ttulo6Char"/>
     <w:uiPriority w:val="9"/>
     <w:unhideWhenUsed/>
     <w:qFormat/>
@@ -7613,15 +7627,15 @@
       <w:outlineLvl w:val="5"/>
     </w:pPr>
     <w:rPr>
-      <w:rFonts w:asciiTheme="majorHAnsi" w:hAnsiTheme="majorHAnsi" w:eastAsiaTheme="majorEastAsia" w:cstheme="majorBidi"/>
+      <w:rFonts w:asciiTheme="majorHAnsi" w:eastAsiaTheme="majorEastAsia" w:hAnsiTheme="majorHAnsi" w:cstheme="majorBidi"/>
       <w:color w:val="1F3763"/>
     </w:rPr>
   </w:style>
-  <w:style w:type="paragraph" w:styleId="Heading7">
+  <w:style w:type="paragraph" w:styleId="Ttulo7">
     <w:name w:val="heading 7"/>
     <w:basedOn w:val="Normal"/>
     <w:next w:val="Normal"/>
-    <w:link w:val="Heading7Char"/>
+    <w:link w:val="Ttulo7Char"/>
     <w:uiPriority w:val="9"/>
     <w:unhideWhenUsed/>
     <w:qFormat/>
@@ -7633,17 +7647,17 @@
       <w:outlineLvl w:val="6"/>
     </w:pPr>
     <w:rPr>
-      <w:rFonts w:asciiTheme="majorHAnsi" w:hAnsiTheme="majorHAnsi" w:eastAsiaTheme="majorEastAsia" w:cstheme="majorBidi"/>
+      <w:rFonts w:asciiTheme="majorHAnsi" w:eastAsiaTheme="majorEastAsia" w:hAnsiTheme="majorHAnsi" w:cstheme="majorBidi"/>
       <w:i/>
       <w:iCs/>
       <w:color w:val="1F3763"/>
     </w:rPr>
   </w:style>
-  <w:style w:type="paragraph" w:styleId="Heading8">
+  <w:style w:type="paragraph" w:styleId="Ttulo8">
     <w:name w:val="heading 8"/>
     <w:basedOn w:val="Normal"/>
     <w:next w:val="Normal"/>
-    <w:link w:val="Heading8Char"/>
+    <w:link w:val="Ttulo8Char"/>
     <w:uiPriority w:val="9"/>
     <w:unhideWhenUsed/>
     <w:qFormat/>
@@ -7655,17 +7669,17 @@
       <w:outlineLvl w:val="7"/>
     </w:pPr>
     <w:rPr>
-      <w:rFonts w:asciiTheme="majorHAnsi" w:hAnsiTheme="majorHAnsi" w:eastAsiaTheme="majorEastAsia" w:cstheme="majorBidi"/>
+      <w:rFonts w:asciiTheme="majorHAnsi" w:eastAsiaTheme="majorEastAsia" w:hAnsiTheme="majorHAnsi" w:cstheme="majorBidi"/>
       <w:color w:val="272727"/>
       <w:sz w:val="21"/>
       <w:szCs w:val="21"/>
     </w:rPr>
   </w:style>
-  <w:style w:type="paragraph" w:styleId="Heading9">
+  <w:style w:type="paragraph" w:styleId="Ttulo9">
     <w:name w:val="heading 9"/>
     <w:basedOn w:val="Normal"/>
     <w:next w:val="Normal"/>
-    <w:link w:val="Heading9Char"/>
+    <w:link w:val="Ttulo9Char"/>
     <w:uiPriority w:val="9"/>
     <w:unhideWhenUsed/>
     <w:qFormat/>
@@ -7677,7 +7691,7 @@
       <w:outlineLvl w:val="8"/>
     </w:pPr>
     <w:rPr>
-      <w:rFonts w:asciiTheme="majorHAnsi" w:hAnsiTheme="majorHAnsi" w:eastAsiaTheme="majorEastAsia" w:cstheme="majorBidi"/>
+      <w:rFonts w:asciiTheme="majorHAnsi" w:eastAsiaTheme="majorEastAsia" w:hAnsiTheme="majorHAnsi" w:cstheme="majorBidi"/>
       <w:i/>
       <w:iCs/>
       <w:color w:val="272727"/>
@@ -7685,13 +7699,13 @@
       <w:szCs w:val="21"/>
     </w:rPr>
   </w:style>
-  <w:style w:type="character" w:styleId="DefaultParagraphFont" w:default="1">
+  <w:style w:type="character" w:default="1" w:styleId="Fontepargpadro">
     <w:name w:val="Default Paragraph Font"/>
     <w:uiPriority w:val="1"/>
     <w:semiHidden/>
     <w:unhideWhenUsed/>
   </w:style>
-  <w:style w:type="table" w:styleId="TableNormal" w:default="1">
+  <w:style w:type="table" w:default="1" w:styleId="Tabelanormal">
     <w:name w:val="Normal Table"/>
     <w:uiPriority w:val="99"/>
     <w:semiHidden/>
@@ -7706,17 +7720,17 @@
       </w:tblCellMar>
     </w:tblPr>
   </w:style>
-  <w:style w:type="numbering" w:styleId="NoList" w:default="1">
+  <w:style w:type="numbering" w:default="1" w:styleId="Semlista">
     <w:name w:val="No List"/>
     <w:uiPriority w:val="99"/>
     <w:semiHidden/>
     <w:unhideWhenUsed/>
   </w:style>
-  <w:style w:type="paragraph" w:styleId="Title">
+  <w:style w:type="paragraph" w:styleId="Ttulo">
     <w:name w:val="Title"/>
     <w:basedOn w:val="Normal"/>
     <w:next w:val="Normal"/>
-    <w:link w:val="TitleChar"/>
+    <w:link w:val="TtuloChar"/>
     <w:uiPriority w:val="10"/>
     <w:qFormat/>
     <w:rsid w:val="76704254"/>
@@ -7725,16 +7739,16 @@
       <w:contextualSpacing/>
     </w:pPr>
     <w:rPr>
-      <w:rFonts w:asciiTheme="majorHAnsi" w:hAnsiTheme="majorHAnsi" w:eastAsiaTheme="majorEastAsia" w:cstheme="majorBidi"/>
+      <w:rFonts w:asciiTheme="majorHAnsi" w:eastAsiaTheme="majorEastAsia" w:hAnsiTheme="majorHAnsi" w:cstheme="majorBidi"/>
       <w:sz w:val="56"/>
       <w:szCs w:val="56"/>
     </w:rPr>
   </w:style>
-  <w:style w:type="paragraph" w:styleId="Subtitle">
+  <w:style w:type="paragraph" w:styleId="Subttulo">
     <w:name w:val="Subtitle"/>
     <w:basedOn w:val="Normal"/>
     <w:next w:val="Normal"/>
-    <w:link w:val="SubtitleChar"/>
+    <w:link w:val="SubttuloChar"/>
     <w:uiPriority w:val="11"/>
     <w:qFormat/>
     <w:rsid w:val="76704254"/>
@@ -7743,11 +7757,11 @@
       <w:color w:val="5A5A5A"/>
     </w:rPr>
   </w:style>
-  <w:style w:type="paragraph" w:styleId="Quote">
+  <w:style w:type="paragraph" w:styleId="Citao">
     <w:name w:val="Quote"/>
     <w:basedOn w:val="Normal"/>
     <w:next w:val="Normal"/>
-    <w:link w:val="QuoteChar"/>
+    <w:link w:val="CitaoChar"/>
     <w:uiPriority w:val="29"/>
     <w:qFormat/>
     <w:rsid w:val="76704254"/>
@@ -7762,11 +7776,11 @@
       <w:color w:val="404040" w:themeColor="text1" w:themeTint="BF"/>
     </w:rPr>
   </w:style>
-  <w:style w:type="paragraph" w:styleId="IntenseQuote">
+  <w:style w:type="paragraph" w:styleId="CitaoIntensa">
     <w:name w:val="Intense Quote"/>
     <w:basedOn w:val="Normal"/>
     <w:next w:val="Normal"/>
-    <w:link w:val="IntenseQuoteChar"/>
+    <w:link w:val="CitaoIntensaChar"/>
     <w:uiPriority w:val="30"/>
     <w:qFormat/>
     <w:rsid w:val="76704254"/>
@@ -7781,7 +7795,7 @@
       <w:color w:val="4472C4" w:themeColor="accent1"/>
     </w:rPr>
   </w:style>
-  <w:style w:type="paragraph" w:styleId="ListParagraph">
+  <w:style w:type="paragraph" w:styleId="PargrafodaLista">
     <w:name w:val="List Paragraph"/>
     <w:basedOn w:val="Normal"/>
     <w:uiPriority w:val="34"/>
@@ -7792,14 +7806,14 @@
       <w:contextualSpacing/>
     </w:pPr>
   </w:style>
-  <w:style w:type="character" w:styleId="Heading1Char" w:customStyle="1">
-    <w:name w:val="Heading 1 Char"/>
-    <w:basedOn w:val="DefaultParagraphFont"/>
-    <w:link w:val="Heading1"/>
+  <w:style w:type="character" w:customStyle="1" w:styleId="Ttulo1Char">
+    <w:name w:val="Título 1 Char"/>
+    <w:basedOn w:val="Fontepargpadro"/>
+    <w:link w:val="Ttulo1"/>
     <w:uiPriority w:val="9"/>
     <w:rsid w:val="76704254"/>
     <w:rPr>
-      <w:rFonts w:asciiTheme="majorHAnsi" w:hAnsiTheme="majorHAnsi" w:eastAsiaTheme="majorEastAsia" w:cstheme="majorBidi"/>
+      <w:rFonts w:asciiTheme="majorHAnsi" w:eastAsiaTheme="majorEastAsia" w:hAnsiTheme="majorHAnsi" w:cstheme="majorBidi"/>
       <w:noProof w:val="0"/>
       <w:color w:val="2F5496" w:themeColor="accent1" w:themeShade="BF"/>
       <w:sz w:val="32"/>
@@ -7807,14 +7821,14 @@
       <w:lang w:val="pt-BR"/>
     </w:rPr>
   </w:style>
-  <w:style w:type="character" w:styleId="Heading2Char" w:customStyle="1">
-    <w:name w:val="Heading 2 Char"/>
-    <w:basedOn w:val="DefaultParagraphFont"/>
-    <w:link w:val="Heading2"/>
+  <w:style w:type="character" w:customStyle="1" w:styleId="Ttulo2Char">
+    <w:name w:val="Título 2 Char"/>
+    <w:basedOn w:val="Fontepargpadro"/>
+    <w:link w:val="Ttulo2"/>
     <w:uiPriority w:val="9"/>
     <w:rsid w:val="76704254"/>
     <w:rPr>
-      <w:rFonts w:asciiTheme="majorHAnsi" w:hAnsiTheme="majorHAnsi" w:eastAsiaTheme="majorEastAsia" w:cstheme="majorBidi"/>
+      <w:rFonts w:asciiTheme="majorHAnsi" w:eastAsiaTheme="majorEastAsia" w:hAnsiTheme="majorHAnsi" w:cstheme="majorBidi"/>
       <w:noProof w:val="0"/>
       <w:color w:val="2F5496" w:themeColor="accent1" w:themeShade="BF"/>
       <w:sz w:val="26"/>
@@ -7822,14 +7836,14 @@
       <w:lang w:val="pt-BR"/>
     </w:rPr>
   </w:style>
-  <w:style w:type="character" w:styleId="Heading3Char" w:customStyle="1">
-    <w:name w:val="Heading 3 Char"/>
-    <w:basedOn w:val="DefaultParagraphFont"/>
-    <w:link w:val="Heading3"/>
+  <w:style w:type="character" w:customStyle="1" w:styleId="Ttulo3Char">
+    <w:name w:val="Título 3 Char"/>
+    <w:basedOn w:val="Fontepargpadro"/>
+    <w:link w:val="Ttulo3"/>
     <w:uiPriority w:val="9"/>
     <w:rsid w:val="76704254"/>
     <w:rPr>
-      <w:rFonts w:asciiTheme="majorHAnsi" w:hAnsiTheme="majorHAnsi" w:eastAsiaTheme="majorEastAsia" w:cstheme="majorBidi"/>
+      <w:rFonts w:asciiTheme="majorHAnsi" w:eastAsiaTheme="majorEastAsia" w:hAnsiTheme="majorHAnsi" w:cstheme="majorBidi"/>
       <w:noProof w:val="0"/>
       <w:color w:val="1F3763"/>
       <w:sz w:val="24"/>
@@ -7837,14 +7851,14 @@
       <w:lang w:val="pt-BR"/>
     </w:rPr>
   </w:style>
-  <w:style w:type="character" w:styleId="Heading4Char" w:customStyle="1">
-    <w:name w:val="Heading 4 Char"/>
-    <w:basedOn w:val="DefaultParagraphFont"/>
-    <w:link w:val="Heading4"/>
+  <w:style w:type="character" w:customStyle="1" w:styleId="Ttulo4Char">
+    <w:name w:val="Título 4 Char"/>
+    <w:basedOn w:val="Fontepargpadro"/>
+    <w:link w:val="Ttulo4"/>
     <w:uiPriority w:val="9"/>
     <w:rsid w:val="76704254"/>
     <w:rPr>
-      <w:rFonts w:asciiTheme="majorHAnsi" w:hAnsiTheme="majorHAnsi" w:eastAsiaTheme="majorEastAsia" w:cstheme="majorBidi"/>
+      <w:rFonts w:asciiTheme="majorHAnsi" w:eastAsiaTheme="majorEastAsia" w:hAnsiTheme="majorHAnsi" w:cstheme="majorBidi"/>
       <w:i/>
       <w:iCs/>
       <w:noProof w:val="0"/>
@@ -7852,40 +7866,40 @@
       <w:lang w:val="pt-BR"/>
     </w:rPr>
   </w:style>
-  <w:style w:type="character" w:styleId="Heading5Char" w:customStyle="1">
-    <w:name w:val="Heading 5 Char"/>
-    <w:basedOn w:val="DefaultParagraphFont"/>
-    <w:link w:val="Heading5"/>
+  <w:style w:type="character" w:customStyle="1" w:styleId="Ttulo5Char">
+    <w:name w:val="Título 5 Char"/>
+    <w:basedOn w:val="Fontepargpadro"/>
+    <w:link w:val="Ttulo5"/>
     <w:uiPriority w:val="9"/>
     <w:rsid w:val="76704254"/>
     <w:rPr>
-      <w:rFonts w:asciiTheme="majorHAnsi" w:hAnsiTheme="majorHAnsi" w:eastAsiaTheme="majorEastAsia" w:cstheme="majorBidi"/>
+      <w:rFonts w:asciiTheme="majorHAnsi" w:eastAsiaTheme="majorEastAsia" w:hAnsiTheme="majorHAnsi" w:cstheme="majorBidi"/>
       <w:noProof w:val="0"/>
       <w:color w:val="2F5496" w:themeColor="accent1" w:themeShade="BF"/>
       <w:lang w:val="pt-BR"/>
     </w:rPr>
   </w:style>
-  <w:style w:type="character" w:styleId="Heading6Char" w:customStyle="1">
-    <w:name w:val="Heading 6 Char"/>
-    <w:basedOn w:val="DefaultParagraphFont"/>
-    <w:link w:val="Heading6"/>
+  <w:style w:type="character" w:customStyle="1" w:styleId="Ttulo6Char">
+    <w:name w:val="Título 6 Char"/>
+    <w:basedOn w:val="Fontepargpadro"/>
+    <w:link w:val="Ttulo6"/>
     <w:uiPriority w:val="9"/>
     <w:rsid w:val="76704254"/>
     <w:rPr>
-      <w:rFonts w:asciiTheme="majorHAnsi" w:hAnsiTheme="majorHAnsi" w:eastAsiaTheme="majorEastAsia" w:cstheme="majorBidi"/>
+      <w:rFonts w:asciiTheme="majorHAnsi" w:eastAsiaTheme="majorEastAsia" w:hAnsiTheme="majorHAnsi" w:cstheme="majorBidi"/>
       <w:noProof w:val="0"/>
       <w:color w:val="1F3763"/>
       <w:lang w:val="pt-BR"/>
     </w:rPr>
   </w:style>
-  <w:style w:type="character" w:styleId="Heading7Char" w:customStyle="1">
-    <w:name w:val="Heading 7 Char"/>
-    <w:basedOn w:val="DefaultParagraphFont"/>
-    <w:link w:val="Heading7"/>
+  <w:style w:type="character" w:customStyle="1" w:styleId="Ttulo7Char">
+    <w:name w:val="Título 7 Char"/>
+    <w:basedOn w:val="Fontepargpadro"/>
+    <w:link w:val="Ttulo7"/>
     <w:uiPriority w:val="9"/>
     <w:rsid w:val="76704254"/>
     <w:rPr>
-      <w:rFonts w:asciiTheme="majorHAnsi" w:hAnsiTheme="majorHAnsi" w:eastAsiaTheme="majorEastAsia" w:cstheme="majorBidi"/>
+      <w:rFonts w:asciiTheme="majorHAnsi" w:eastAsiaTheme="majorEastAsia" w:hAnsiTheme="majorHAnsi" w:cstheme="majorBidi"/>
       <w:i/>
       <w:iCs/>
       <w:noProof w:val="0"/>
@@ -7893,14 +7907,14 @@
       <w:lang w:val="pt-BR"/>
     </w:rPr>
   </w:style>
-  <w:style w:type="character" w:styleId="Heading8Char" w:customStyle="1">
-    <w:name w:val="Heading 8 Char"/>
-    <w:basedOn w:val="DefaultParagraphFont"/>
-    <w:link w:val="Heading8"/>
+  <w:style w:type="character" w:customStyle="1" w:styleId="Ttulo8Char">
+    <w:name w:val="Título 8 Char"/>
+    <w:basedOn w:val="Fontepargpadro"/>
+    <w:link w:val="Ttulo8"/>
     <w:uiPriority w:val="9"/>
     <w:rsid w:val="76704254"/>
     <w:rPr>
-      <w:rFonts w:asciiTheme="majorHAnsi" w:hAnsiTheme="majorHAnsi" w:eastAsiaTheme="majorEastAsia" w:cstheme="majorBidi"/>
+      <w:rFonts w:asciiTheme="majorHAnsi" w:eastAsiaTheme="majorEastAsia" w:hAnsiTheme="majorHAnsi" w:cstheme="majorBidi"/>
       <w:noProof w:val="0"/>
       <w:color w:val="272727"/>
       <w:sz w:val="21"/>
@@ -7908,14 +7922,14 @@
       <w:lang w:val="pt-BR"/>
     </w:rPr>
   </w:style>
-  <w:style w:type="character" w:styleId="Heading9Char" w:customStyle="1">
-    <w:name w:val="Heading 9 Char"/>
-    <w:basedOn w:val="DefaultParagraphFont"/>
-    <w:link w:val="Heading9"/>
+  <w:style w:type="character" w:customStyle="1" w:styleId="Ttulo9Char">
+    <w:name w:val="Título 9 Char"/>
+    <w:basedOn w:val="Fontepargpadro"/>
+    <w:link w:val="Ttulo9"/>
     <w:uiPriority w:val="9"/>
     <w:rsid w:val="76704254"/>
     <w:rPr>
-      <w:rFonts w:asciiTheme="majorHAnsi" w:hAnsiTheme="majorHAnsi" w:eastAsiaTheme="majorEastAsia" w:cstheme="majorBidi"/>
+      <w:rFonts w:asciiTheme="majorHAnsi" w:eastAsiaTheme="majorEastAsia" w:hAnsiTheme="majorHAnsi" w:cstheme="majorBidi"/>
       <w:i/>
       <w:iCs/>
       <w:noProof w:val="0"/>
@@ -7925,24 +7939,24 @@
       <w:lang w:val="pt-BR"/>
     </w:rPr>
   </w:style>
-  <w:style w:type="character" w:styleId="TitleChar" w:customStyle="1">
-    <w:name w:val="Title Char"/>
-    <w:basedOn w:val="DefaultParagraphFont"/>
-    <w:link w:val="Title"/>
+  <w:style w:type="character" w:customStyle="1" w:styleId="TtuloChar">
+    <w:name w:val="Título Char"/>
+    <w:basedOn w:val="Fontepargpadro"/>
+    <w:link w:val="Ttulo"/>
     <w:uiPriority w:val="10"/>
     <w:rsid w:val="76704254"/>
     <w:rPr>
-      <w:rFonts w:asciiTheme="majorHAnsi" w:hAnsiTheme="majorHAnsi" w:eastAsiaTheme="majorEastAsia" w:cstheme="majorBidi"/>
+      <w:rFonts w:asciiTheme="majorHAnsi" w:eastAsiaTheme="majorEastAsia" w:hAnsiTheme="majorHAnsi" w:cstheme="majorBidi"/>
       <w:noProof w:val="0"/>
       <w:sz w:val="56"/>
       <w:szCs w:val="56"/>
       <w:lang w:val="pt-BR"/>
     </w:rPr>
   </w:style>
-  <w:style w:type="character" w:styleId="SubtitleChar" w:customStyle="1">
-    <w:name w:val="Subtitle Char"/>
-    <w:basedOn w:val="DefaultParagraphFont"/>
-    <w:link w:val="Subtitle"/>
+  <w:style w:type="character" w:customStyle="1" w:styleId="SubttuloChar">
+    <w:name w:val="Subtítulo Char"/>
+    <w:basedOn w:val="Fontepargpadro"/>
+    <w:link w:val="Subttulo"/>
     <w:uiPriority w:val="11"/>
     <w:rsid w:val="76704254"/>
     <w:rPr>
@@ -7951,10 +7965,10 @@
       <w:lang w:val="pt-BR"/>
     </w:rPr>
   </w:style>
-  <w:style w:type="character" w:styleId="QuoteChar" w:customStyle="1">
-    <w:name w:val="Quote Char"/>
-    <w:basedOn w:val="DefaultParagraphFont"/>
-    <w:link w:val="Quote"/>
+  <w:style w:type="character" w:customStyle="1" w:styleId="CitaoChar">
+    <w:name w:val="Citação Char"/>
+    <w:basedOn w:val="Fontepargpadro"/>
+    <w:link w:val="Citao"/>
     <w:uiPriority w:val="29"/>
     <w:rsid w:val="76704254"/>
     <w:rPr>
@@ -7965,10 +7979,10 @@
       <w:lang w:val="pt-BR"/>
     </w:rPr>
   </w:style>
-  <w:style w:type="character" w:styleId="IntenseQuoteChar" w:customStyle="1">
-    <w:name w:val="Intense Quote Char"/>
-    <w:basedOn w:val="DefaultParagraphFont"/>
-    <w:link w:val="IntenseQuote"/>
+  <w:style w:type="character" w:customStyle="1" w:styleId="CitaoIntensaChar">
+    <w:name w:val="Citação Intensa Char"/>
+    <w:basedOn w:val="Fontepargpadro"/>
+    <w:link w:val="CitaoIntensa"/>
     <w:uiPriority w:val="30"/>
     <w:rsid w:val="76704254"/>
     <w:rPr>
@@ -7979,7 +7993,7 @@
       <w:lang w:val="pt-BR"/>
     </w:rPr>
   </w:style>
-  <w:style w:type="paragraph" w:styleId="TOC1">
+  <w:style w:type="paragraph" w:styleId="Sumrio1">
     <w:name w:val="toc 1"/>
     <w:basedOn w:val="Normal"/>
     <w:next w:val="Normal"/>
@@ -7990,7 +8004,7 @@
       <w:spacing w:after="100"/>
     </w:pPr>
   </w:style>
-  <w:style w:type="paragraph" w:styleId="TOC2">
+  <w:style w:type="paragraph" w:styleId="Sumrio2">
     <w:name w:val="toc 2"/>
     <w:basedOn w:val="Normal"/>
     <w:next w:val="Normal"/>
@@ -8002,7 +8016,7 @@
       <w:ind w:left="220"/>
     </w:pPr>
   </w:style>
-  <w:style w:type="paragraph" w:styleId="TOC3">
+  <w:style w:type="paragraph" w:styleId="Sumrio3">
     <w:name w:val="toc 3"/>
     <w:basedOn w:val="Normal"/>
     <w:next w:val="Normal"/>
@@ -8014,7 +8028,7 @@
       <w:ind w:left="440"/>
     </w:pPr>
   </w:style>
-  <w:style w:type="paragraph" w:styleId="TOC4">
+  <w:style w:type="paragraph" w:styleId="Sumrio4">
     <w:name w:val="toc 4"/>
     <w:basedOn w:val="Normal"/>
     <w:next w:val="Normal"/>
@@ -8026,7 +8040,7 @@
       <w:ind w:left="660"/>
     </w:pPr>
   </w:style>
-  <w:style w:type="paragraph" w:styleId="TOC5">
+  <w:style w:type="paragraph" w:styleId="Sumrio5">
     <w:name w:val="toc 5"/>
     <w:basedOn w:val="Normal"/>
     <w:next w:val="Normal"/>
@@ -8038,7 +8052,7 @@
       <w:ind w:left="880"/>
     </w:pPr>
   </w:style>
-  <w:style w:type="paragraph" w:styleId="TOC6">
+  <w:style w:type="paragraph" w:styleId="Sumrio6">
     <w:name w:val="toc 6"/>
     <w:basedOn w:val="Normal"/>
     <w:next w:val="Normal"/>
@@ -8050,7 +8064,7 @@
       <w:ind w:left="1100"/>
     </w:pPr>
   </w:style>
-  <w:style w:type="paragraph" w:styleId="TOC7">
+  <w:style w:type="paragraph" w:styleId="Sumrio7">
     <w:name w:val="toc 7"/>
     <w:basedOn w:val="Normal"/>
     <w:next w:val="Normal"/>
@@ -8062,7 +8076,7 @@
       <w:ind w:left="1320"/>
     </w:pPr>
   </w:style>
-  <w:style w:type="paragraph" w:styleId="TOC8">
+  <w:style w:type="paragraph" w:styleId="Sumrio8">
     <w:name w:val="toc 8"/>
     <w:basedOn w:val="Normal"/>
     <w:next w:val="Normal"/>
@@ -8074,7 +8088,7 @@
       <w:ind w:left="1540"/>
     </w:pPr>
   </w:style>
-  <w:style w:type="paragraph" w:styleId="TOC9">
+  <w:style w:type="paragraph" w:styleId="Sumrio9">
     <w:name w:val="toc 9"/>
     <w:basedOn w:val="Normal"/>
     <w:next w:val="Normal"/>
@@ -8086,10 +8100,10 @@
       <w:ind w:left="1760"/>
     </w:pPr>
   </w:style>
-  <w:style w:type="paragraph" w:styleId="EndnoteText">
+  <w:style w:type="paragraph" w:styleId="Textodenotadefim">
     <w:name w:val="endnote text"/>
     <w:basedOn w:val="Normal"/>
-    <w:link w:val="EndnoteTextChar"/>
+    <w:link w:val="TextodenotadefimChar"/>
     <w:uiPriority w:val="99"/>
     <w:semiHidden/>
     <w:unhideWhenUsed/>
@@ -8102,10 +8116,10 @@
       <w:szCs w:val="20"/>
     </w:rPr>
   </w:style>
-  <w:style w:type="character" w:styleId="EndnoteTextChar" w:customStyle="1">
-    <w:name w:val="Endnote Text Char"/>
-    <w:basedOn w:val="DefaultParagraphFont"/>
-    <w:link w:val="EndnoteText"/>
+  <w:style w:type="character" w:customStyle="1" w:styleId="TextodenotadefimChar">
+    <w:name w:val="Texto de nota de fim Char"/>
+    <w:basedOn w:val="Fontepargpadro"/>
+    <w:link w:val="Textodenotadefim"/>
     <w:uiPriority w:val="99"/>
     <w:semiHidden/>
     <w:rsid w:val="76704254"/>
@@ -8116,10 +8130,10 @@
       <w:lang w:val="pt-BR"/>
     </w:rPr>
   </w:style>
-  <w:style w:type="paragraph" w:styleId="Footer">
+  <w:style w:type="paragraph" w:styleId="Rodap">
     <w:name w:val="footer"/>
     <w:basedOn w:val="Normal"/>
-    <w:link w:val="FooterChar"/>
+    <w:link w:val="RodapChar"/>
     <w:uiPriority w:val="99"/>
     <w:unhideWhenUsed/>
     <w:rsid w:val="76704254"/>
@@ -8131,10 +8145,10 @@
       <w:spacing w:after="0"/>
     </w:pPr>
   </w:style>
-  <w:style w:type="character" w:styleId="FooterChar" w:customStyle="1">
-    <w:name w:val="Footer Char"/>
-    <w:basedOn w:val="DefaultParagraphFont"/>
-    <w:link w:val="Footer"/>
+  <w:style w:type="character" w:customStyle="1" w:styleId="RodapChar">
+    <w:name w:val="Rodapé Char"/>
+    <w:basedOn w:val="Fontepargpadro"/>
+    <w:link w:val="Rodap"/>
     <w:uiPriority w:val="99"/>
     <w:rsid w:val="76704254"/>
     <w:rPr>
@@ -8142,10 +8156,10 @@
       <w:lang w:val="pt-BR"/>
     </w:rPr>
   </w:style>
-  <w:style w:type="paragraph" w:styleId="FootnoteText">
+  <w:style w:type="paragraph" w:styleId="Textodenotaderodap">
     <w:name w:val="footnote text"/>
     <w:basedOn w:val="Normal"/>
-    <w:link w:val="FootnoteTextChar"/>
+    <w:link w:val="TextodenotaderodapChar"/>
     <w:uiPriority w:val="99"/>
     <w:semiHidden/>
     <w:unhideWhenUsed/>
@@ -8158,10 +8172,10 @@
       <w:szCs w:val="20"/>
     </w:rPr>
   </w:style>
-  <w:style w:type="character" w:styleId="FootnoteTextChar" w:customStyle="1">
-    <w:name w:val="Footnote Text Char"/>
-    <w:basedOn w:val="DefaultParagraphFont"/>
-    <w:link w:val="FootnoteText"/>
+  <w:style w:type="character" w:customStyle="1" w:styleId="TextodenotaderodapChar">
+    <w:name w:val="Texto de nota de rodapé Char"/>
+    <w:basedOn w:val="Fontepargpadro"/>
+    <w:link w:val="Textodenotaderodap"/>
     <w:uiPriority w:val="99"/>
     <w:semiHidden/>
     <w:rsid w:val="76704254"/>
@@ -8172,10 +8186,10 @@
       <w:lang w:val="pt-BR"/>
     </w:rPr>
   </w:style>
-  <w:style w:type="paragraph" w:styleId="Header">
+  <w:style w:type="paragraph" w:styleId="Cabealho">
     <w:name w:val="header"/>
     <w:basedOn w:val="Normal"/>
-    <w:link w:val="HeaderChar"/>
+    <w:link w:val="CabealhoChar"/>
     <w:uiPriority w:val="99"/>
     <w:unhideWhenUsed/>
     <w:rsid w:val="76704254"/>
@@ -8187,10 +8201,10 @@
       <w:spacing w:after="0"/>
     </w:pPr>
   </w:style>
-  <w:style w:type="character" w:styleId="HeaderChar" w:customStyle="1">
-    <w:name w:val="Header Char"/>
-    <w:basedOn w:val="DefaultParagraphFont"/>
-    <w:link w:val="Header"/>
+  <w:style w:type="character" w:customStyle="1" w:styleId="CabealhoChar">
+    <w:name w:val="Cabeçalho Char"/>
+    <w:basedOn w:val="Fontepargpadro"/>
+    <w:link w:val="Cabealho"/>
     <w:uiPriority w:val="99"/>
     <w:rsid w:val="76704254"/>
     <w:rPr>
@@ -8198,9 +8212,9 @@
       <w:lang w:val="pt-BR"/>
     </w:rPr>
   </w:style>
-  <w:style w:type="table" w:styleId="TableGrid">
+  <w:style w:type="table" w:styleId="Tabelacomgrade">
     <w:name w:val="Table Grid"/>
-    <w:basedOn w:val="TableNormal"/>
+    <w:basedOn w:val="Tabelanormal"/>
     <w:uiPriority w:val="59"/>
     <w:rsid w:val="00861B0D"/>
     <w:pPr>
@@ -8208,18 +8222,18 @@
     </w:pPr>
     <w:tblPr>
       <w:tblBorders>
-        <w:top w:val="single" w:color="000000" w:themeColor="text1" w:sz="4" w:space="0"/>
-        <w:left w:val="single" w:color="000000" w:themeColor="text1" w:sz="4" w:space="0"/>
-        <w:bottom w:val="single" w:color="000000" w:themeColor="text1" w:sz="4" w:space="0"/>
-        <w:right w:val="single" w:color="000000" w:themeColor="text1" w:sz="4" w:space="0"/>
-        <w:insideH w:val="single" w:color="000000" w:themeColor="text1" w:sz="4" w:space="0"/>
-        <w:insideV w:val="single" w:color="000000" w:themeColor="text1" w:sz="4" w:space="0"/>
+        <w:top w:val="single" w:sz="4" w:space="0" w:color="000000" w:themeColor="text1"/>
+        <w:left w:val="single" w:sz="4" w:space="0" w:color="000000" w:themeColor="text1"/>
+        <w:bottom w:val="single" w:sz="4" w:space="0" w:color="000000" w:themeColor="text1"/>
+        <w:right w:val="single" w:sz="4" w:space="0" w:color="000000" w:themeColor="text1"/>
+        <w:insideH w:val="single" w:sz="4" w:space="0" w:color="000000" w:themeColor="text1"/>
+        <w:insideV w:val="single" w:sz="4" w:space="0" w:color="000000" w:themeColor="text1"/>
       </w:tblBorders>
     </w:tblPr>
   </w:style>
-  <w:style w:type="table" w:styleId="TableGridLight">
+  <w:style w:type="table" w:styleId="TabeladeGradeClara">
     <w:name w:val="Grid Table Light"/>
-    <w:basedOn w:val="TableNormal"/>
+    <w:basedOn w:val="Tabelanormal"/>
     <w:uiPriority w:val="40"/>
     <w:rsid w:val="001B245A"/>
     <w:pPr>
@@ -8227,18 +8241,18 @@
     </w:pPr>
     <w:tblPr>
       <w:tblBorders>
-        <w:top w:val="single" w:color="BFBFBF" w:themeColor="background1" w:themeShade="BF" w:sz="4" w:space="0"/>
-        <w:left w:val="single" w:color="BFBFBF" w:themeColor="background1" w:themeShade="BF" w:sz="4" w:space="0"/>
-        <w:bottom w:val="single" w:color="BFBFBF" w:themeColor="background1" w:themeShade="BF" w:sz="4" w:space="0"/>
-        <w:right w:val="single" w:color="BFBFBF" w:themeColor="background1" w:themeShade="BF" w:sz="4" w:space="0"/>
-        <w:insideH w:val="single" w:color="BFBFBF" w:themeColor="background1" w:themeShade="BF" w:sz="4" w:space="0"/>
-        <w:insideV w:val="single" w:color="BFBFBF" w:themeColor="background1" w:themeShade="BF" w:sz="4" w:space="0"/>
+        <w:top w:val="single" w:sz="4" w:space="0" w:color="BFBFBF" w:themeColor="background1" w:themeShade="BF"/>
+        <w:left w:val="single" w:sz="4" w:space="0" w:color="BFBFBF" w:themeColor="background1" w:themeShade="BF"/>
+        <w:bottom w:val="single" w:sz="4" w:space="0" w:color="BFBFBF" w:themeColor="background1" w:themeShade="BF"/>
+        <w:right w:val="single" w:sz="4" w:space="0" w:color="BFBFBF" w:themeColor="background1" w:themeShade="BF"/>
+        <w:insideH w:val="single" w:sz="4" w:space="0" w:color="BFBFBF" w:themeColor="background1" w:themeShade="BF"/>
+        <w:insideV w:val="single" w:sz="4" w:space="0" w:color="BFBFBF" w:themeColor="background1" w:themeShade="BF"/>
       </w:tblBorders>
     </w:tblPr>
   </w:style>
   <w:style w:type="character" w:styleId="Hyperlink">
     <w:name w:val="Hyperlink"/>
-    <w:basedOn w:val="DefaultParagraphFont"/>
+    <w:basedOn w:val="Fontepargpadro"/>
     <w:uiPriority w:val="99"/>
     <w:unhideWhenUsed/>
     <w:rsid w:val="001B245A"/>

--- a/Documentação/StrawTech Documentação.docx
+++ b/Documentação/StrawTech Documentação.docx
@@ -229,30 +229,9 @@
     <w:p>
       <w:pPr>
         <w:jc w:val="center"/>
-        <w:rPr>
-          <w:rStyle w:val="TtuloChar"/>
-        </w:rPr>
-      </w:pPr>
-      <w:r>
-        <w:t>Gabriel</w:t>
-      </w:r>
-      <w:r>
-        <w:t xml:space="preserve"> Lopes</w:t>
-      </w:r>
-      <w:r>
-        <w:tab/>
-      </w:r>
-      <w:r>
-        <w:t xml:space="preserve">         RA</w:t>
-      </w:r>
-      <w:r>
-        <w:t>:</w:t>
-      </w:r>
-      <w:r>
-        <w:t xml:space="preserve"> 01232</w:t>
-      </w:r>
-      <w:r>
-        <w:t>068</w:t>
+      </w:pPr>
+      <w:r>
+        <w:t>Gustavo Bueno    RA: 01232017</w:t>
       </w:r>
     </w:p>
     <w:p>
@@ -260,16 +239,7 @@
         <w:jc w:val="center"/>
       </w:pPr>
       <w:r>
-        <w:t>Gustavo Fernandes</w:t>
-      </w:r>
-      <w:r>
-        <w:t xml:space="preserve">    RA:</w:t>
-      </w:r>
-      <w:r>
-        <w:t xml:space="preserve"> 01232</w:t>
-      </w:r>
-      <w:r>
-        <w:t>027</w:t>
+        <w:t>Gustavo Fernandes    RA: 01232027</w:t>
       </w:r>
     </w:p>
     <w:p>
@@ -277,58 +247,15 @@
         <w:jc w:val="center"/>
       </w:pPr>
       <w:r>
-        <w:t xml:space="preserve">Larissa </w:t>
-      </w:r>
-      <w:proofErr w:type="spellStart"/>
-      <w:r>
-        <w:t>Laub</w:t>
-      </w:r>
-      <w:r>
-        <w:t>e</w:t>
-      </w:r>
-      <w:proofErr w:type="spellEnd"/>
-      <w:r>
-        <w:tab/>
-      </w:r>
-      <w:r>
-        <w:t xml:space="preserve">          RA</w:t>
-      </w:r>
-      <w:r>
-        <w:t>:</w:t>
-      </w:r>
-      <w:r>
-        <w:t xml:space="preserve"> 01232</w:t>
-      </w:r>
-      <w:r>
-        <w:t>160</w:t>
+        <w:t>Matheus Braga    RA: 01232082</w:t>
       </w:r>
     </w:p>
     <w:p>
       <w:pPr>
         <w:jc w:val="center"/>
       </w:pPr>
-      <w:proofErr w:type="spellStart"/>
-      <w:r>
-        <w:t>Matteus</w:t>
-      </w:r>
-      <w:proofErr w:type="spellEnd"/>
-      <w:r>
-        <w:t xml:space="preserve"> Bins</w:t>
-      </w:r>
-      <w:r>
-        <w:tab/>
-      </w:r>
-      <w:r>
-        <w:t xml:space="preserve">          RA</w:t>
-      </w:r>
-      <w:r>
-        <w:t>:</w:t>
-      </w:r>
-      <w:r>
-        <w:t xml:space="preserve"> 0123</w:t>
-      </w:r>
-      <w:r>
-        <w:t>2118</w:t>
+      <w:r>
+        <w:t>José Vitor    RA: 01232057</w:t>
       </w:r>
     </w:p>
     <w:p>
@@ -336,28 +263,7 @@
         <w:jc w:val="center"/>
       </w:pPr>
       <w:r>
-        <w:t>Paulo Viníci</w:t>
-      </w:r>
-      <w:r>
-        <w:t>u</w:t>
-      </w:r>
-      <w:r>
-        <w:t xml:space="preserve">s </w:t>
-      </w:r>
-      <w:r>
-        <w:tab/>
-      </w:r>
-      <w:r>
-        <w:t xml:space="preserve">          RA</w:t>
-      </w:r>
-      <w:r>
-        <w:t>:</w:t>
-      </w:r>
-      <w:r>
-        <w:t xml:space="preserve"> 01232</w:t>
-      </w:r>
-      <w:r>
-        <w:t>116</w:t>
+        <w:t>Pablo Vinicius    RA: 01232036</w:t>
       </w:r>
     </w:p>
     <w:p>
@@ -365,103 +271,34 @@
         <w:jc w:val="center"/>
       </w:pPr>
       <w:r>
-        <w:t xml:space="preserve">Pedro </w:t>
-      </w:r>
-      <w:proofErr w:type="spellStart"/>
-      <w:r>
-        <w:t>Saraband</w:t>
-      </w:r>
-      <w:r>
-        <w:t>o</w:t>
-      </w:r>
-      <w:proofErr w:type="spellEnd"/>
-      <w:r>
-        <w:t xml:space="preserve">        RA</w:t>
-      </w:r>
-      <w:r>
-        <w:t>:</w:t>
-      </w:r>
-      <w:r>
-        <w:t xml:space="preserve"> 01232</w:t>
-      </w:r>
-      <w:r>
-        <w:t>010</w:t>
+        <w:t>Robson Rioki    RA: 01232171</w:t>
       </w:r>
     </w:p>
     <w:p>
       <w:pPr>
         <w:jc w:val="center"/>
       </w:pPr>
-      <w:r>
-        <w:t xml:space="preserve">Robson </w:t>
-      </w:r>
-      <w:proofErr w:type="spellStart"/>
-      <w:r>
-        <w:t>Riok</w:t>
-      </w:r>
-      <w:r>
-        <w:t>i</w:t>
-      </w:r>
-      <w:proofErr w:type="spellEnd"/>
-      <w:r>
-        <w:tab/>
-      </w:r>
-      <w:r>
-        <w:t xml:space="preserve">          RA</w:t>
-      </w:r>
-      <w:r>
-        <w:t>:</w:t>
-      </w:r>
-      <w:r>
-        <w:t xml:space="preserve"> 01232</w:t>
-      </w:r>
-      <w:r>
-        <w:t>171</w:t>
-      </w:r>
     </w:p>
     <w:p>
       <w:pPr>
         <w:jc w:val="center"/>
       </w:pPr>
       <w:r>
-        <w:t>Ryan</w:t>
-      </w:r>
-      <w:r>
-        <w:t xml:space="preserve"> Miranda</w:t>
-      </w:r>
-      <w:r>
-        <w:t xml:space="preserve">              RA</w:t>
-      </w:r>
-      <w:r>
-        <w:t>:</w:t>
-      </w:r>
-      <w:r>
-        <w:t xml:space="preserve"> 01232</w:t>
-      </w:r>
-      <w:r>
-        <w:t>061</w:t>
+        <w:t>São Paulo</w:t>
       </w:r>
     </w:p>
     <w:p>
       <w:pPr>
         <w:jc w:val="center"/>
       </w:pPr>
+      <w:r>
+        <w:t>2023</w:t>
+      </w:r>
     </w:p>
     <w:p>
       <w:pPr>
         <w:jc w:val="center"/>
       </w:pPr>
-      <w:r>
-        <w:t>São Paulo</w:t>
-      </w:r>
-    </w:p>
-    <w:p>
-      <w:pPr>
-        <w:jc w:val="center"/>
-      </w:pPr>
-      <w:r>
-        <w:t>2023</w:t>
-      </w:r>
     </w:p>
     <w:p>
       <w:pPr>
@@ -1049,7 +886,7 @@
           <w:sz w:val="24"/>
           <w:szCs w:val="24"/>
         </w:rPr>
-        <w:t xml:space="preserve">Antes do preparo do solo, deve-se realizar uma análise de solo com antecedência mínima de 90 dias. Neste preparo, faça a aração e a gradagem, para deixar o solo </w:t>
+        <w:t xml:space="preserve">Antes do preparo do solo, deve-se realizar uma análise de solo com antecedência mínima de 90 dias. Neste preparo, faça a aração e a gradagem, para deixar o solo totalmente destorroado, e a calagem, de acordo com os resultados da análise do solo. </w:t>
       </w:r>
       <w:r>
         <w:rPr>
@@ -1058,7 +895,7 @@
           <w:szCs w:val="24"/>
         </w:rPr>
         <w:lastRenderedPageBreak/>
-        <w:t xml:space="preserve">totalmente destorroado, e a calagem, de acordo com os resultados da análise do solo. Se o solo estiver pobre em fósforo </w:t>
+        <w:t xml:space="preserve">Se o solo estiver pobre em fósforo </w:t>
       </w:r>
       <w:r>
         <w:rPr>
@@ -1792,6 +1629,7 @@
           <w:bCs/>
           <w:sz w:val="48"/>
           <w:szCs w:val="48"/>
+          <w:u w:val="single"/>
         </w:rPr>
       </w:pPr>
     </w:p>
@@ -2388,8 +2226,7 @@
           <w:sz w:val="24"/>
           <w:szCs w:val="24"/>
         </w:rPr>
-        <w:lastRenderedPageBreak/>
-        <w:t>Software mobile para visualização</w:t>
+        <w:t>Software para visualização</w:t>
       </w:r>
       <w:r>
         <w:rPr>
@@ -3862,6 +3699,7 @@
           <w:sz w:val="40"/>
           <w:szCs w:val="40"/>
         </w:rPr>
+        <w:lastRenderedPageBreak/>
         <w:t>Premissas</w:t>
       </w:r>
     </w:p>

--- a/Documentação/StrawTech Documentação.docx
+++ b/Documentação/StrawTech Documentação.docx
@@ -10,6 +10,20 @@
           <w:szCs w:val="28"/>
         </w:rPr>
       </w:pPr>
+      <w:r>
+        <w:rPr>
+          <w:sz w:val="28"/>
+          <w:szCs w:val="28"/>
+        </w:rPr>
+        <w:t xml:space="preserve"> </w:t>
+      </w:r>
+      <w:r>
+        <w:rPr>
+          <w:sz w:val="28"/>
+          <w:szCs w:val="28"/>
+        </w:rPr>
+        <w:tab/>
+      </w:r>
       <w:r>
         <w:rPr>
           <w:sz w:val="28"/>
